--- a/Report/DBS Data and Web Mining CA - Madsen Finnegan Report cf dm v1-5 270120.docx
+++ b/Report/DBS Data and Web Mining CA - Madsen Finnegan Report cf dm v1-5 270120.docx
@@ -5910,10 +5910,7 @@
       </w:r>
     </w:p>
     <w:p/>
-    <w:p>
-      <w:bookmarkStart w:id="15" w:name="_GoBack"/>
-      <w:bookmarkEnd w:id="15"/>
-    </w:p>
+    <w:p/>
     <w:p>
       <w:pPr>
         <w:rPr>
@@ -6227,6 +6224,12 @@
         </w:rPr>
         <w:t>Quality of Data</w:t>
       </w:r>
+      <w:r>
+        <w:rPr>
+          <w:i/>
+        </w:rPr>
+        <w:t xml:space="preserve"> – No Missing Rows</w:t>
+      </w:r>
     </w:p>
     <w:p>
       <w:r>
@@ -6414,7 +6417,16 @@
     <w:p>
       <w:r>
         <w:lastRenderedPageBreak/>
-        <w:t xml:space="preserve">The RapidMiner analysis shows that there are no missing data elements in any of the attributes </w:t>
+        <w:t xml:space="preserve">The RapidMiner analysis shows that there are </w:t>
+      </w:r>
+      <w:r>
+        <w:rPr>
+          <w:u w:val="single"/>
+        </w:rPr>
+        <w:t>no missing data elements</w:t>
+      </w:r>
+      <w:r>
+        <w:t xml:space="preserve"> in any of the attributes </w:t>
       </w:r>
       <w:r>
         <w:t xml:space="preserve">in the dataset. </w:t>
@@ -6424,10 +6436,127 @@
       <w:r>
         <w:t>This will reduce the complexity in the data preparation stage of the project as it will not be necessary to impute missing data, nor will it be necessary to remove incomplete rows from the dataset</w:t>
       </w:r>
+      <w:r>
+        <w:t>.</w:t>
+      </w:r>
+    </w:p>
+    <w:p>
+      <w:r>
+        <w:t>We can see this again in the list of attributes in the ‘Result’s tab for the dataset in RapidMiner.</w:t>
+      </w:r>
+    </w:p>
+    <w:p>
+      <w:r>
+        <w:rPr>
+          <w:noProof/>
+          <w:lang w:eastAsia="en-GB"/>
+        </w:rPr>
+        <w:drawing>
+          <wp:inline distT="0" distB="0" distL="0" distR="0" wp14:anchorId="02B2F99D" wp14:editId="1AD168BD">
+            <wp:extent cx="5410200" cy="4533900"/>
+            <wp:effectExtent l="0" t="0" r="0" b="0"/>
+            <wp:docPr id="20" name="Picture 20"/>
+            <wp:cNvGraphicFramePr>
+              <a:graphicFrameLocks xmlns:a="http://schemas.openxmlformats.org/drawingml/2006/main" noChangeAspect="1"/>
+            </wp:cNvGraphicFramePr>
+            <a:graphic xmlns:a="http://schemas.openxmlformats.org/drawingml/2006/main">
+              <a:graphicData uri="http://schemas.openxmlformats.org/drawingml/2006/picture">
+                <pic:pic xmlns:pic="http://schemas.openxmlformats.org/drawingml/2006/picture">
+                  <pic:nvPicPr>
+                    <pic:cNvPr id="0" name="AttributeList.JPG"/>
+                    <pic:cNvPicPr/>
+                  </pic:nvPicPr>
+                  <pic:blipFill>
+                    <a:blip r:embed="rId38">
+                      <a:extLst>
+                        <a:ext uri="{28A0092B-C50C-407E-A947-70E740481C1C}">
+                          <a14:useLocalDpi xmlns:a14="http://schemas.microsoft.com/office/drawing/2010/main" val="0"/>
+                        </a:ext>
+                      </a:extLst>
+                    </a:blip>
+                    <a:stretch>
+                      <a:fillRect/>
+                    </a:stretch>
+                  </pic:blipFill>
+                  <pic:spPr>
+                    <a:xfrm>
+                      <a:off x="0" y="0"/>
+                      <a:ext cx="5413791" cy="4536909"/>
+                    </a:xfrm>
+                    <a:prstGeom prst="rect">
+                      <a:avLst/>
+                    </a:prstGeom>
+                  </pic:spPr>
+                </pic:pic>
+              </a:graphicData>
+            </a:graphic>
+          </wp:inline>
+        </w:drawing>
+      </w:r>
+    </w:p>
+    <w:p>
+      <w:pPr>
+        <w:jc w:val="center"/>
+      </w:pPr>
+      <w:r>
+        <w:t>Figure n</w:t>
+      </w:r>
+    </w:p>
+    <w:p>
+      <w:pPr>
+        <w:rPr>
+          <w:i/>
+        </w:rPr>
+      </w:pPr>
+      <w:r>
+        <w:rPr>
+          <w:i/>
+        </w:rPr>
+        <w:t>Quality of Data</w:t>
+      </w:r>
+      <w:r>
+        <w:rPr>
+          <w:i/>
+        </w:rPr>
+        <w:t xml:space="preserve"> – </w:t>
+      </w:r>
+      <w:r>
+        <w:rPr>
+          <w:i/>
+        </w:rPr>
+        <w:t>Duplicate</w:t>
+      </w:r>
+      <w:r>
+        <w:rPr>
+          <w:i/>
+        </w:rPr>
+        <w:t xml:space="preserve"> Values</w:t>
+      </w:r>
+    </w:p>
+    <w:p>
+      <w:r>
+        <w:t xml:space="preserve">A quick Python based routine was run independently to confirm that </w:t>
+      </w:r>
+      <w:proofErr w:type="spellStart"/>
+      <w:r>
+        <w:t>norows</w:t>
+      </w:r>
+      <w:proofErr w:type="spellEnd"/>
+      <w:r>
+        <w:t xml:space="preserve"> in the Wine Quality dataset are duplicates.</w:t>
+      </w:r>
+    </w:p>
+    <w:p>
+      <w:r>
+        <w:t>&lt;Python screenshot&gt;</w:t>
+      </w:r>
     </w:p>
     <w:p/>
-    <w:p>
-      <w:pPr>
+    <w:p/>
+    <w:p>
+      <w:pPr>
+        <w:spacing w:after="0" w:line="240" w:lineRule="auto"/>
+        <w:ind w:left="0"/>
         <w:rPr>
           <w:i/>
         </w:rPr>
@@ -6436,6 +6565,145 @@
         <w:rPr>
           <w:i/>
         </w:rPr>
+        <w:br w:type="page"/>
+      </w:r>
+    </w:p>
+    <w:p>
+      <w:pPr>
+        <w:rPr>
+          <w:i/>
+        </w:rPr>
+      </w:pPr>
+      <w:r>
+        <w:rPr>
+          <w:i/>
+        </w:rPr>
+        <w:lastRenderedPageBreak/>
+        <w:t>Quality of Data</w:t>
+      </w:r>
+      <w:r>
+        <w:rPr>
+          <w:i/>
+        </w:rPr>
+        <w:t xml:space="preserve"> – </w:t>
+      </w:r>
+      <w:r>
+        <w:rPr>
+          <w:i/>
+        </w:rPr>
+        <w:t>Zero Values</w:t>
+      </w:r>
+    </w:p>
+    <w:p>
+      <w:r>
+        <w:t>However, although our analysis shows no missing rows or obvious errors in the format of data in the columns, we ran an additional check for ‘zero’ values.</w:t>
+      </w:r>
+    </w:p>
+    <w:p>
+      <w:r>
+        <w:t>A zero entry, particularly when there is a significant proportion of information in a dataset that is numeric format, can also be an indication of missing data.</w:t>
+      </w:r>
+    </w:p>
+    <w:p/>
+    <w:p>
+      <w:r>
+        <w:t xml:space="preserve">A quick EXCEL analysis of the Wine Quality csv file will show that </w:t>
+      </w:r>
+      <w:proofErr w:type="gramStart"/>
+      <w:r>
+        <w:t>the are</w:t>
+      </w:r>
+      <w:proofErr w:type="gramEnd"/>
+      <w:r>
+        <w:t xml:space="preserve"> </w:t>
+      </w:r>
+      <w:r>
+        <w:rPr>
+          <w:b/>
+        </w:rPr>
+        <w:t>132</w:t>
+      </w:r>
+      <w:r>
+        <w:t xml:space="preserve"> rows for the ‘citric acid’ attribute that have a zero value.</w:t>
+      </w:r>
+    </w:p>
+    <w:p/>
+    <w:p>
+      <w:r>
+        <w:t>A quick validation in our supplementary Python program will show a similar analysis.</w:t>
+      </w:r>
+    </w:p>
+    <w:p>
+      <w:r>
+        <w:t>&lt;Python screenshot&gt;</w:t>
+      </w:r>
+      <w:bookmarkStart w:id="15" w:name="_GoBack"/>
+      <w:bookmarkEnd w:id="15"/>
+    </w:p>
+    <w:p>
+      <w:r>
+        <w:t>Is this a legitimate data entry, or are these data rows incomplete?</w:t>
+      </w:r>
+    </w:p>
+    <w:p>
+      <w:r>
+        <w:t xml:space="preserve">To investigate further we referenced supporting material on Kaggle, and elsewhere, that explains the fermentation process for wine in more detail. </w:t>
+      </w:r>
+      <w:proofErr w:type="spellStart"/>
+      <w:r>
+        <w:t>Ctric</w:t>
+      </w:r>
+      <w:proofErr w:type="spellEnd"/>
+      <w:r>
+        <w:t xml:space="preserve"> acid is typically only found in small quantities in wine, and it is used to add what is described as ‘freshness’ to the wine by enhancing </w:t>
+      </w:r>
+      <w:proofErr w:type="spellStart"/>
+      <w:r>
+        <w:t>flabour</w:t>
+      </w:r>
+      <w:proofErr w:type="spellEnd"/>
+      <w:r>
+        <w:t>.</w:t>
+      </w:r>
+    </w:p>
+    <w:p>
+      <w:r>
+        <w:t>It is not unusual that the citric acid component in a given type of wine to be completely consumed during the wine fermentation process, and it is not always added back into the process.</w:t>
+      </w:r>
+    </w:p>
+    <w:p>
+      <w:r>
+        <w:t>Therefore we have concluded that a ‘zero’ entry for citric acid is a valid data point and will not need to be addressed in the data preparation phase of this project.</w:t>
+      </w:r>
+    </w:p>
+    <w:p/>
+    <w:p/>
+    <w:p>
+      <w:pPr>
+        <w:spacing w:after="0" w:line="240" w:lineRule="auto"/>
+        <w:ind w:left="0"/>
+        <w:rPr>
+          <w:i/>
+        </w:rPr>
+      </w:pPr>
+      <w:r>
+        <w:rPr>
+          <w:i/>
+        </w:rPr>
+        <w:br w:type="page"/>
+      </w:r>
+    </w:p>
+    <w:p>
+      <w:pPr>
+        <w:rPr>
+          <w:i/>
+        </w:rPr>
+      </w:pPr>
+      <w:r>
+        <w:rPr>
+          <w:i/>
+        </w:rPr>
+        <w:lastRenderedPageBreak/>
         <w:t>Balancing the Wine Quality Dataset</w:t>
       </w:r>
     </w:p>
@@ -6477,7 +6745,7 @@
                     <pic:cNvPicPr/>
                   </pic:nvPicPr>
                   <pic:blipFill>
-                    <a:blip r:embed="rId38">
+                    <a:blip r:embed="rId39">
                       <a:extLst>
                         <a:ext uri="{28A0092B-C50C-407E-A947-70E740481C1C}">
                           <a14:useLocalDpi xmlns:a14="http://schemas.microsoft.com/office/drawing/2010/main" val="0"/>
@@ -6584,16 +6852,16 @@
     <w:p/>
     <w:p>
       <w:r>
+        <w:t>The bar chart above provides a good graphical representation of the spread. For a simpler ‘at-a-glance’ view the Python project output at this phase of data exploration shows the following distribution of ‘quality’ classes.</w:t>
+      </w:r>
+    </w:p>
+    <w:p>
+      <w:r>
+        <w:rPr>
+          <w:noProof/>
+          <w:lang w:eastAsia="en-GB"/>
+        </w:rPr>
         <w:lastRenderedPageBreak/>
-        <w:t>The bar chart above provides a good graphical representation of the spread. For a simpler ‘at-a-glance’ view the Python project output at this phase of data exploration shows the following distribution of ‘quality’ classes.</w:t>
-      </w:r>
-    </w:p>
-    <w:p>
-      <w:r>
-        <w:rPr>
-          <w:noProof/>
-          <w:lang w:eastAsia="en-GB"/>
-        </w:rPr>
         <w:drawing>
           <wp:inline distT="0" distB="0" distL="0" distR="0" wp14:anchorId="17DA1B62" wp14:editId="310C193A">
             <wp:extent cx="5562600" cy="2997200"/>
@@ -6610,7 +6878,7 @@
                     <pic:cNvPicPr/>
                   </pic:nvPicPr>
                   <pic:blipFill>
-                    <a:blip r:embed="rId39">
+                    <a:blip r:embed="rId40">
                       <a:extLst>
                         <a:ext uri="{28A0092B-C50C-407E-A947-70E740481C1C}">
                           <a14:useLocalDpi xmlns:a14="http://schemas.microsoft.com/office/drawing/2010/main" val="0"/>
@@ -6855,7 +7123,7 @@
                     <pic:cNvPicPr/>
                   </pic:nvPicPr>
                   <pic:blipFill>
-                    <a:blip r:embed="rId40">
+                    <a:blip r:embed="rId41">
                       <a:extLst>
                         <a:ext uri="{28A0092B-C50C-407E-A947-70E740481C1C}">
                           <a14:useLocalDpi xmlns:a14="http://schemas.microsoft.com/office/drawing/2010/main" val="0"/>
@@ -6943,7 +7211,7 @@
                     <pic:cNvPicPr/>
                   </pic:nvPicPr>
                   <pic:blipFill>
-                    <a:blip r:embed="rId41" cstate="print">
+                    <a:blip r:embed="rId42" cstate="print">
                       <a:extLst>
                         <a:ext uri="{28A0092B-C50C-407E-A947-70E740481C1C}">
                           <a14:useLocalDpi xmlns:a14="http://schemas.microsoft.com/office/drawing/2010/main" val="0"/>
@@ -7079,7 +7347,7 @@
                     <pic:cNvPicPr/>
                   </pic:nvPicPr>
                   <pic:blipFill>
-                    <a:blip r:embed="rId42"/>
+                    <a:blip r:embed="rId43"/>
                     <a:stretch>
                       <a:fillRect/>
                     </a:stretch>
@@ -9217,11 +9485,11 @@
       </w:pPr>
     </w:p>
     <w:sectPr>
-      <w:headerReference w:type="even" r:id="rId43"/>
-      <w:headerReference w:type="default" r:id="rId44"/>
-      <w:footerReference w:type="even" r:id="rId45"/>
-      <w:footerReference w:type="default" r:id="rId46"/>
-      <w:headerReference w:type="first" r:id="rId47"/>
+      <w:headerReference w:type="even" r:id="rId44"/>
+      <w:headerReference w:type="default" r:id="rId45"/>
+      <w:footerReference w:type="even" r:id="rId46"/>
+      <w:footerReference w:type="default" r:id="rId47"/>
+      <w:headerReference w:type="first" r:id="rId48"/>
       <w:pgSz w:w="11907" w:h="16840" w:code="9"/>
       <w:pgMar w:top="1020" w:right="737" w:bottom="1020" w:left="737" w:header="454" w:footer="283" w:gutter="567"/>
       <w:cols w:space="720"/>
@@ -9531,7 +9799,7 @@
             <w:rPr>
               <w:noProof/>
             </w:rPr>
-            <w:t>29</w:t>
+            <w:t>30</w:t>
           </w:r>
           <w:r>
             <w:rPr>
@@ -9909,7 +10177,7 @@
             <w:rPr>
               <w:noProof/>
             </w:rPr>
-            <w:t>16</w:t>
+            <w:t>19</w:t>
           </w:r>
           <w:r>
             <w:fldChar w:fldCharType="end"/>
@@ -9939,7 +10207,7 @@
             <w:rPr>
               <w:noProof/>
             </w:rPr>
-            <w:t>29</w:t>
+            <w:t>31</w:t>
           </w:r>
           <w:r>
             <w:rPr>
@@ -18954,6 +19222,101 @@
 </file>
 
 <file path=customXml/item1.xml><?xml version="1.0" encoding="utf-8"?>
+<?mso-contentType ?>
+<FormTemplates xmlns="http://schemas.microsoft.com/sharepoint/v3/contenttype/forms">
+  <Display>DocumentLibraryForm</Display>
+  <Edit>DocumentLibraryForm</Edit>
+  <New>DocumentLibraryForm</New>
+</FormTemplates>
+</file>
+
+<file path=customXml/item2.xml><?xml version="1.0" encoding="utf-8"?>
+<?mso-contentType ?>
+<spe:Receivers xmlns:spe="http://schemas.microsoft.com/sharepoint/events">
+  <Receiver>
+    <Name>Document ID Generator</Name>
+    <Synchronization>Synchronous</Synchronization>
+    <Type>10001</Type>
+    <SequenceNumber>1000</SequenceNumber>
+    <Assembly>Microsoft.Office.DocumentManagement, Version=14.0.0.0, Culture=neutral, PublicKeyToken=71e9bce111e9429c</Assembly>
+    <Class>Microsoft.Office.DocumentManagement.Internal.DocIdHandler</Class>
+    <Data/>
+    <Filter/>
+  </Receiver>
+  <Receiver>
+    <Name>Document ID Generator</Name>
+    <Synchronization>Synchronous</Synchronization>
+    <Type>10002</Type>
+    <SequenceNumber>1001</SequenceNumber>
+    <Assembly>Microsoft.Office.DocumentManagement, Version=14.0.0.0, Culture=neutral, PublicKeyToken=71e9bce111e9429c</Assembly>
+    <Class>Microsoft.Office.DocumentManagement.Internal.DocIdHandler</Class>
+    <Data/>
+    <Filter/>
+  </Receiver>
+  <Receiver>
+    <Name>Document ID Generator</Name>
+    <Synchronization>Synchronous</Synchronization>
+    <Type>10004</Type>
+    <SequenceNumber>1002</SequenceNumber>
+    <Assembly>Microsoft.Office.DocumentManagement, Version=14.0.0.0, Culture=neutral, PublicKeyToken=71e9bce111e9429c</Assembly>
+    <Class>Microsoft.Office.DocumentManagement.Internal.DocIdHandler</Class>
+    <Data/>
+    <Filter/>
+  </Receiver>
+  <Receiver>
+    <Name>Document ID Generator</Name>
+    <Synchronization>Synchronous</Synchronization>
+    <Type>10006</Type>
+    <SequenceNumber>1003</SequenceNumber>
+    <Assembly>Microsoft.Office.DocumentManagement, Version=14.0.0.0, Culture=neutral, PublicKeyToken=71e9bce111e9429c</Assembly>
+    <Class>Microsoft.Office.DocumentManagement.Internal.DocIdHandler</Class>
+    <Data/>
+    <Filter/>
+  </Receiver>
+  <Receiver>
+    <Name>Document ID Generator</Name>
+    <Synchronization>Synchronous</Synchronization>
+    <Type>10001</Type>
+    <SequenceNumber>1000</SequenceNumber>
+    <Assembly>Microsoft.Office.DocumentManagement, Version=14.0.0.0, Culture=neutral, PublicKeyToken=71e9bce111e9429c</Assembly>
+    <Class>Microsoft.Office.DocumentManagement.Internal.DocIdHandler</Class>
+    <Data/>
+    <Filter/>
+  </Receiver>
+  <Receiver>
+    <Name>Document ID Generator</Name>
+    <Synchronization>Synchronous</Synchronization>
+    <Type>10002</Type>
+    <SequenceNumber>1001</SequenceNumber>
+    <Assembly>Microsoft.Office.DocumentManagement, Version=14.0.0.0, Culture=neutral, PublicKeyToken=71e9bce111e9429c</Assembly>
+    <Class>Microsoft.Office.DocumentManagement.Internal.DocIdHandler</Class>
+    <Data/>
+    <Filter/>
+  </Receiver>
+  <Receiver>
+    <Name>Document ID Generator</Name>
+    <Synchronization>Synchronous</Synchronization>
+    <Type>10004</Type>
+    <SequenceNumber>1002</SequenceNumber>
+    <Assembly>Microsoft.Office.DocumentManagement, Version=14.0.0.0, Culture=neutral, PublicKeyToken=71e9bce111e9429c</Assembly>
+    <Class>Microsoft.Office.DocumentManagement.Internal.DocIdHandler</Class>
+    <Data/>
+    <Filter/>
+  </Receiver>
+  <Receiver>
+    <Name>Document ID Generator</Name>
+    <Synchronization>Synchronous</Synchronization>
+    <Type>10006</Type>
+    <SequenceNumber>1003</SequenceNumber>
+    <Assembly>Microsoft.Office.DocumentManagement, Version=14.0.0.0, Culture=neutral, PublicKeyToken=71e9bce111e9429c</Assembly>
+    <Class>Microsoft.Office.DocumentManagement.Internal.DocIdHandler</Class>
+    <Data/>
+    <Filter/>
+  </Receiver>
+</spe:Receivers>
+</file>
+
+<file path=customXml/item3.xml><?xml version="1.0" encoding="utf-8"?>
 <ct:contentTypeSchema xmlns:ct="http://schemas.microsoft.com/office/2006/metadata/contentType" xmlns:ma="http://schemas.microsoft.com/office/2006/metadata/properties/metaAttributes" ct:_="" ma:_="" ma:contentTypeName="Word" ma:contentTypeID="0x010100A7E734F647EE7C4F86DAB9A69098C782022400BF6E643B4A341345BD6363F8CE34B5D8" ma:contentTypeVersion="9" ma:contentTypeDescription="" ma:contentTypeScope="" ma:versionID="8c01b84df54c4dedb4075576339ac11a">
   <xsd:schema xmlns:xsd="http://www.w3.org/2001/XMLSchema" xmlns:xs="http://www.w3.org/2001/XMLSchema" xmlns:p="http://schemas.microsoft.com/office/2006/metadata/properties" xmlns:ns1="http://schemas.microsoft.com/sharepoint/v3" xmlns:ns2="http://schemas.microsoft.com/sharepoint/v3/fields" xmlns:ns3="5c1b9bb2-1639-4569-abf8-361ff49d18c0" xmlns:ns4="a186bcf1-0ea9-4f9d-97ce-5956c7a58864" xmlns:ns5="14314bf2-d8ea-460d-9f54-3c374d3d0bc0" targetNamespace="http://schemas.microsoft.com/office/2006/metadata/properties" ma:root="true" ma:fieldsID="836ab43a5a708514794883ee9e678ed3" ns1:_="" ns2:_="" ns3:_="" ns4:_="" ns5:_="">
     <xsd:import namespace="http://schemas.microsoft.com/sharepoint/v3"/>
@@ -19232,102 +19595,22 @@
 </ct:contentTypeSchema>
 </file>
 
-<file path=customXml/item2.xml><?xml version="1.0" encoding="utf-8"?>
+<file path=customXml/item4.xml><?xml version="1.0" encoding="utf-8"?>
 <?mso-contentType ?>
-<spe:Receivers xmlns:spe="http://schemas.microsoft.com/sharepoint/events">
-  <Receiver>
-    <Name>Document ID Generator</Name>
-    <Synchronization>Synchronous</Synchronization>
-    <Type>10001</Type>
-    <SequenceNumber>1000</SequenceNumber>
-    <Assembly>Microsoft.Office.DocumentManagement, Version=14.0.0.0, Culture=neutral, PublicKeyToken=71e9bce111e9429c</Assembly>
-    <Class>Microsoft.Office.DocumentManagement.Internal.DocIdHandler</Class>
-    <Data/>
-    <Filter/>
-  </Receiver>
-  <Receiver>
-    <Name>Document ID Generator</Name>
-    <Synchronization>Synchronous</Synchronization>
-    <Type>10002</Type>
-    <SequenceNumber>1001</SequenceNumber>
-    <Assembly>Microsoft.Office.DocumentManagement, Version=14.0.0.0, Culture=neutral, PublicKeyToken=71e9bce111e9429c</Assembly>
-    <Class>Microsoft.Office.DocumentManagement.Internal.DocIdHandler</Class>
-    <Data/>
-    <Filter/>
-  </Receiver>
-  <Receiver>
-    <Name>Document ID Generator</Name>
-    <Synchronization>Synchronous</Synchronization>
-    <Type>10004</Type>
-    <SequenceNumber>1002</SequenceNumber>
-    <Assembly>Microsoft.Office.DocumentManagement, Version=14.0.0.0, Culture=neutral, PublicKeyToken=71e9bce111e9429c</Assembly>
-    <Class>Microsoft.Office.DocumentManagement.Internal.DocIdHandler</Class>
-    <Data/>
-    <Filter/>
-  </Receiver>
-  <Receiver>
-    <Name>Document ID Generator</Name>
-    <Synchronization>Synchronous</Synchronization>
-    <Type>10006</Type>
-    <SequenceNumber>1003</SequenceNumber>
-    <Assembly>Microsoft.Office.DocumentManagement, Version=14.0.0.0, Culture=neutral, PublicKeyToken=71e9bce111e9429c</Assembly>
-    <Class>Microsoft.Office.DocumentManagement.Internal.DocIdHandler</Class>
-    <Data/>
-    <Filter/>
-  </Receiver>
-  <Receiver>
-    <Name>Document ID Generator</Name>
-    <Synchronization>Synchronous</Synchronization>
-    <Type>10001</Type>
-    <SequenceNumber>1000</SequenceNumber>
-    <Assembly>Microsoft.Office.DocumentManagement, Version=14.0.0.0, Culture=neutral, PublicKeyToken=71e9bce111e9429c</Assembly>
-    <Class>Microsoft.Office.DocumentManagement.Internal.DocIdHandler</Class>
-    <Data/>
-    <Filter/>
-  </Receiver>
-  <Receiver>
-    <Name>Document ID Generator</Name>
-    <Synchronization>Synchronous</Synchronization>
-    <Type>10002</Type>
-    <SequenceNumber>1001</SequenceNumber>
-    <Assembly>Microsoft.Office.DocumentManagement, Version=14.0.0.0, Culture=neutral, PublicKeyToken=71e9bce111e9429c</Assembly>
-    <Class>Microsoft.Office.DocumentManagement.Internal.DocIdHandler</Class>
-    <Data/>
-    <Filter/>
-  </Receiver>
-  <Receiver>
-    <Name>Document ID Generator</Name>
-    <Synchronization>Synchronous</Synchronization>
-    <Type>10004</Type>
-    <SequenceNumber>1002</SequenceNumber>
-    <Assembly>Microsoft.Office.DocumentManagement, Version=14.0.0.0, Culture=neutral, PublicKeyToken=71e9bce111e9429c</Assembly>
-    <Class>Microsoft.Office.DocumentManagement.Internal.DocIdHandler</Class>
-    <Data/>
-    <Filter/>
-  </Receiver>
-  <Receiver>
-    <Name>Document ID Generator</Name>
-    <Synchronization>Synchronous</Synchronization>
-    <Type>10006</Type>
-    <SequenceNumber>1003</SequenceNumber>
-    <Assembly>Microsoft.Office.DocumentManagement, Version=14.0.0.0, Culture=neutral, PublicKeyToken=71e9bce111e9429c</Assembly>
-    <Class>Microsoft.Office.DocumentManagement.Internal.DocIdHandler</Class>
-    <Data/>
-    <Filter/>
-  </Receiver>
-</spe:Receivers>
+<customXsn xmlns="http://schemas.microsoft.com/office/2006/metadata/customXsn">
+  <xsnLocation/>
+  <cached>True</cached>
+  <openByDefault>True</openByDefault>
+  <xsnScope/>
+</customXsn>
 </file>
 
-<file path=customXml/item3.xml><?xml version="1.0" encoding="utf-8"?>
+<file path=customXml/item5.xml><?xml version="1.0" encoding="utf-8"?>
 <?mso-contentType ?>
-<FormTemplates xmlns="http://schemas.microsoft.com/sharepoint/v3/contenttype/forms">
-  <Display>DocumentLibraryForm</Display>
-  <Edit>DocumentLibraryForm</Edit>
-  <New>DocumentLibraryForm</New>
-</FormTemplates>
+<SharedContentType xmlns="Microsoft.SharePoint.Taxonomy.ContentTypeSync" SourceId="1a4ba186-3518-432c-9561-7a0f3424a65e" ContentTypeId="0x010100A7E734F647EE7C4F86DAB9A69098C7820224" PreviousValue="false"/>
 </file>
 
-<file path=customXml/item4.xml><?xml version="1.0" encoding="utf-8"?>
+<file path=customXml/item6.xml><?xml version="1.0" encoding="utf-8"?>
 <p:properties xmlns:p="http://schemas.microsoft.com/office/2006/metadata/properties" xmlns:xsi="http://www.w3.org/2001/XMLSchema-instance" xmlns:pc="http://schemas.microsoft.com/office/infopath/2007/PartnerControls">
   <documentManagement>
     <TaxKeywordTaxHTField xmlns="5c1b9bb2-1639-4569-abf8-361ff49d18c0">
@@ -19383,26 +19666,27 @@
 </p:properties>
 </file>
 
-<file path=customXml/item5.xml><?xml version="1.0" encoding="utf-8"?>
-<?mso-contentType ?>
-<SharedContentType xmlns="Microsoft.SharePoint.Taxonomy.ContentTypeSync" SourceId="1a4ba186-3518-432c-9561-7a0f3424a65e" ContentTypeId="0x010100A7E734F647EE7C4F86DAB9A69098C7820224" PreviousValue="false"/>
-</file>
-
-<file path=customXml/item6.xml><?xml version="1.0" encoding="utf-8"?>
-<?mso-contentType ?>
-<customXsn xmlns="http://schemas.microsoft.com/office/2006/metadata/customXsn">
-  <xsnLocation/>
-  <cached>True</cached>
-  <openByDefault>True</openByDefault>
-  <xsnScope/>
-</customXsn>
-</file>
-
 <file path=customXml/item7.xml><?xml version="1.0" encoding="utf-8"?>
 <b:Sources xmlns:b="http://schemas.openxmlformats.org/officeDocument/2006/bibliography" xmlns="http://schemas.openxmlformats.org/officeDocument/2006/bibliography" SelectedStyle="\APA.XSL" StyleName="APA"/>
 </file>
 
 <file path=customXml/itemProps1.xml><?xml version="1.0" encoding="utf-8"?>
+<ds:datastoreItem xmlns:ds="http://schemas.openxmlformats.org/officeDocument/2006/customXml" ds:itemID="{DCA83557-F125-4F89-AC3A-D3DD4CB2C773}">
+  <ds:schemaRefs>
+    <ds:schemaRef ds:uri="http://schemas.microsoft.com/sharepoint/v3/contenttype/forms"/>
+  </ds:schemaRefs>
+</ds:datastoreItem>
+</file>
+
+<file path=customXml/itemProps2.xml><?xml version="1.0" encoding="utf-8"?>
+<ds:datastoreItem xmlns:ds="http://schemas.openxmlformats.org/officeDocument/2006/customXml" ds:itemID="{14D6955C-01AB-4AFA-BA2A-00574732DBE7}">
+  <ds:schemaRefs>
+    <ds:schemaRef ds:uri="http://schemas.microsoft.com/sharepoint/events"/>
+  </ds:schemaRefs>
+</ds:datastoreItem>
+</file>
+
+<file path=customXml/itemProps3.xml><?xml version="1.0" encoding="utf-8"?>
 <ds:datastoreItem xmlns:ds="http://schemas.openxmlformats.org/officeDocument/2006/customXml" ds:itemID="{8E87A96F-618F-45DE-900C-C26A50036DF2}">
   <ds:schemaRefs>
     <ds:schemaRef ds:uri="http://schemas.microsoft.com/office/2006/metadata/contentType"/>
@@ -19424,23 +19708,23 @@
 </ds:datastoreItem>
 </file>
 
-<file path=customXml/itemProps2.xml><?xml version="1.0" encoding="utf-8"?>
-<ds:datastoreItem xmlns:ds="http://schemas.openxmlformats.org/officeDocument/2006/customXml" ds:itemID="{14D6955C-01AB-4AFA-BA2A-00574732DBE7}">
+<file path=customXml/itemProps4.xml><?xml version="1.0" encoding="utf-8"?>
+<ds:datastoreItem xmlns:ds="http://schemas.openxmlformats.org/officeDocument/2006/customXml" ds:itemID="{46E24F54-4F01-4CC5-BE7A-F5B43C4DFA15}">
   <ds:schemaRefs>
-    <ds:schemaRef ds:uri="http://schemas.microsoft.com/sharepoint/events"/>
+    <ds:schemaRef ds:uri="http://schemas.microsoft.com/office/2006/metadata/customXsn"/>
   </ds:schemaRefs>
 </ds:datastoreItem>
 </file>
 
-<file path=customXml/itemProps3.xml><?xml version="1.0" encoding="utf-8"?>
-<ds:datastoreItem xmlns:ds="http://schemas.openxmlformats.org/officeDocument/2006/customXml" ds:itemID="{DCA83557-F125-4F89-AC3A-D3DD4CB2C773}">
+<file path=customXml/itemProps5.xml><?xml version="1.0" encoding="utf-8"?>
+<ds:datastoreItem xmlns:ds="http://schemas.openxmlformats.org/officeDocument/2006/customXml" ds:itemID="{82EF24C0-F9A1-46DE-9B74-635EECB0D344}">
   <ds:schemaRefs>
-    <ds:schemaRef ds:uri="http://schemas.microsoft.com/sharepoint/v3/contenttype/forms"/>
+    <ds:schemaRef ds:uri="Microsoft.SharePoint.Taxonomy.ContentTypeSync"/>
   </ds:schemaRefs>
 </ds:datastoreItem>
 </file>
 
-<file path=customXml/itemProps4.xml><?xml version="1.0" encoding="utf-8"?>
+<file path=customXml/itemProps6.xml><?xml version="1.0" encoding="utf-8"?>
 <ds:datastoreItem xmlns:ds="http://schemas.openxmlformats.org/officeDocument/2006/customXml" ds:itemID="{D8A62D0C-17AF-45D8-97D2-A7773FB42A74}">
   <ds:schemaRefs>
     <ds:schemaRef ds:uri="http://schemas.microsoft.com/office/2006/metadata/properties"/>
@@ -19454,24 +19738,8 @@
 </ds:datastoreItem>
 </file>
 
-<file path=customXml/itemProps5.xml><?xml version="1.0" encoding="utf-8"?>
-<ds:datastoreItem xmlns:ds="http://schemas.openxmlformats.org/officeDocument/2006/customXml" ds:itemID="{82EF24C0-F9A1-46DE-9B74-635EECB0D344}">
-  <ds:schemaRefs>
-    <ds:schemaRef ds:uri="Microsoft.SharePoint.Taxonomy.ContentTypeSync"/>
-  </ds:schemaRefs>
-</ds:datastoreItem>
-</file>
-
-<file path=customXml/itemProps6.xml><?xml version="1.0" encoding="utf-8"?>
-<ds:datastoreItem xmlns:ds="http://schemas.openxmlformats.org/officeDocument/2006/customXml" ds:itemID="{46E24F54-4F01-4CC5-BE7A-F5B43C4DFA15}">
-  <ds:schemaRefs>
-    <ds:schemaRef ds:uri="http://schemas.microsoft.com/office/2006/metadata/customXsn"/>
-  </ds:schemaRefs>
-</ds:datastoreItem>
-</file>
-
 <file path=customXml/itemProps7.xml><?xml version="1.0" encoding="utf-8"?>
-<ds:datastoreItem xmlns:ds="http://schemas.openxmlformats.org/officeDocument/2006/customXml" ds:itemID="{38C882AC-9578-41DF-A842-B7C0029526C6}">
+<ds:datastoreItem xmlns:ds="http://schemas.openxmlformats.org/officeDocument/2006/customXml" ds:itemID="{B3578EA0-4D4C-4E19-8CA1-C33284DE3DEE}">
   <ds:schemaRefs>
     <ds:schemaRef ds:uri="http://schemas.openxmlformats.org/officeDocument/2006/bibliography"/>
   </ds:schemaRefs>

--- a/Report/DBS Data and Web Mining CA - Madsen Finnegan Report cf dm v1-5 270120.docx
+++ b/Report/DBS Data and Web Mining CA - Madsen Finnegan Report cf dm v1-5 270120.docx
@@ -1,6 +1,6 @@
 
 <file path=word/document.xml><?xml version="1.0" encoding="utf-8"?>
-<w:document xmlns:wpc="http://schemas.microsoft.com/office/word/2010/wordprocessingCanvas" xmlns:mc="http://schemas.openxmlformats.org/markup-compatibility/2006" xmlns:o="urn:schemas-microsoft-com:office:office" xmlns:r="http://schemas.openxmlformats.org/officeDocument/2006/relationships" xmlns:m="http://schemas.openxmlformats.org/officeDocument/2006/math" xmlns:v="urn:schemas-microsoft-com:vml" xmlns:wp14="http://schemas.microsoft.com/office/word/2010/wordprocessingDrawing" xmlns:wp="http://schemas.openxmlformats.org/drawingml/2006/wordprocessingDrawing" xmlns:w10="urn:schemas-microsoft-com:office:word" xmlns:w="http://schemas.openxmlformats.org/wordprocessingml/2006/main" xmlns:w14="http://schemas.microsoft.com/office/word/2010/wordml" xmlns:wpg="http://schemas.microsoft.com/office/word/2010/wordprocessingGroup" xmlns:wpi="http://schemas.microsoft.com/office/word/2010/wordprocessingInk" xmlns:wne="http://schemas.microsoft.com/office/word/2006/wordml" xmlns:wps="http://schemas.microsoft.com/office/word/2010/wordprocessingShape" mc:Ignorable="w14 wp14">
+<w:document xmlns:wpc="http://schemas.microsoft.com/office/word/2010/wordprocessingCanvas" xmlns:mc="http://schemas.openxmlformats.org/markup-compatibility/2006" xmlns:o="urn:schemas-microsoft-com:office:office" xmlns:r="http://schemas.openxmlformats.org/officeDocument/2006/relationships" xmlns:m="http://schemas.openxmlformats.org/officeDocument/2006/math" xmlns:v="urn:schemas-microsoft-com:vml" xmlns:wp14="http://schemas.microsoft.com/office/word/2010/wordprocessingDrawing" xmlns:wp="http://schemas.openxmlformats.org/drawingml/2006/wordprocessingDrawing" xmlns:w10="urn:schemas-microsoft-com:office:word" xmlns:w="http://schemas.openxmlformats.org/wordprocessingml/2006/main" xmlns:w14="http://schemas.microsoft.com/office/word/2010/wordml" xmlns:w15="http://schemas.microsoft.com/office/word/2012/wordml" xmlns:wpg="http://schemas.microsoft.com/office/word/2010/wordprocessingGroup" xmlns:wpi="http://schemas.microsoft.com/office/word/2010/wordprocessingInk" xmlns:wne="http://schemas.microsoft.com/office/word/2006/wordml" xmlns:wps="http://schemas.microsoft.com/office/word/2010/wordprocessingShape" mc:Ignorable="w14 w15 wp14">
   <w:body>
     <w:p>
       <w:pPr>
@@ -288,6 +288,8 @@
       <w:r>
         <w:t>ontents</w:t>
       </w:r>
+      <w:bookmarkStart w:id="0" w:name="_GoBack"/>
+      <w:bookmarkEnd w:id="0"/>
     </w:p>
     <w:p>
       <w:pPr>
@@ -298,7 +300,7 @@
           <w:noProof/>
           <w:color w:val="auto"/>
           <w:szCs w:val="22"/>
-          <w:lang w:eastAsia="en-GB"/>
+          <w:lang w:val="en-IE" w:eastAsia="en-IE"/>
         </w:rPr>
       </w:pPr>
       <w:r>
@@ -402,7 +404,7 @@
         <w:rPr>
           <w:noProof/>
         </w:rPr>
-        <w:instrText xml:space="preserve"> PAGEREF _Toc31048446 \h </w:instrText>
+        <w:instrText xml:space="preserve"> PAGEREF _Toc31308843 \h </w:instrText>
       </w:r>
       <w:r>
         <w:rPr>
@@ -435,7 +437,7 @@
           <w:rFonts w:asciiTheme="minorHAnsi" w:eastAsiaTheme="minorEastAsia" w:hAnsiTheme="minorHAnsi" w:cstheme="minorBidi"/>
           <w:noProof/>
           <w:szCs w:val="22"/>
-          <w:lang w:eastAsia="en-GB"/>
+          <w:lang w:val="en-IE" w:eastAsia="en-IE"/>
         </w:rPr>
       </w:pPr>
       <w:r>
@@ -467,7 +469,7 @@
         <w:rPr>
           <w:noProof/>
         </w:rPr>
-        <w:instrText xml:space="preserve"> PAGEREF _Toc31048447 \h </w:instrText>
+        <w:instrText xml:space="preserve"> PAGEREF _Toc31308844 \h </w:instrText>
       </w:r>
       <w:r>
         <w:rPr>
@@ -500,7 +502,7 @@
           <w:rFonts w:asciiTheme="minorHAnsi" w:eastAsiaTheme="minorEastAsia" w:hAnsiTheme="minorHAnsi" w:cstheme="minorBidi"/>
           <w:noProof/>
           <w:szCs w:val="22"/>
-          <w:lang w:eastAsia="en-GB"/>
+          <w:lang w:val="en-IE" w:eastAsia="en-IE"/>
         </w:rPr>
       </w:pPr>
       <w:r>
@@ -532,7 +534,7 @@
         <w:rPr>
           <w:noProof/>
         </w:rPr>
-        <w:instrText xml:space="preserve"> PAGEREF _Toc31048448 \h </w:instrText>
+        <w:instrText xml:space="preserve"> PAGEREF _Toc31308845 \h </w:instrText>
       </w:r>
       <w:r>
         <w:rPr>
@@ -565,7 +567,7 @@
           <w:rFonts w:asciiTheme="minorHAnsi" w:eastAsiaTheme="minorEastAsia" w:hAnsiTheme="minorHAnsi" w:cstheme="minorBidi"/>
           <w:noProof/>
           <w:szCs w:val="22"/>
-          <w:lang w:eastAsia="en-GB"/>
+          <w:lang w:val="en-IE" w:eastAsia="en-IE"/>
         </w:rPr>
       </w:pPr>
       <w:r>
@@ -597,7 +599,7 @@
         <w:rPr>
           <w:noProof/>
         </w:rPr>
-        <w:instrText xml:space="preserve"> PAGEREF _Toc31048449 \h </w:instrText>
+        <w:instrText xml:space="preserve"> PAGEREF _Toc31308846 \h </w:instrText>
       </w:r>
       <w:r>
         <w:rPr>
@@ -632,7 +634,7 @@
           <w:noProof/>
           <w:color w:val="auto"/>
           <w:szCs w:val="22"/>
-          <w:lang w:eastAsia="en-GB"/>
+          <w:lang w:val="en-IE" w:eastAsia="en-IE"/>
         </w:rPr>
       </w:pPr>
       <w:r>
@@ -664,7 +666,7 @@
         <w:rPr>
           <w:noProof/>
         </w:rPr>
-        <w:instrText xml:space="preserve"> PAGEREF _Toc31048450 \h </w:instrText>
+        <w:instrText xml:space="preserve"> PAGEREF _Toc31308847 \h </w:instrText>
       </w:r>
       <w:r>
         <w:rPr>
@@ -697,7 +699,7 @@
           <w:rFonts w:asciiTheme="minorHAnsi" w:eastAsiaTheme="minorEastAsia" w:hAnsiTheme="minorHAnsi" w:cstheme="minorBidi"/>
           <w:noProof/>
           <w:szCs w:val="22"/>
-          <w:lang w:eastAsia="en-GB"/>
+          <w:lang w:val="en-IE" w:eastAsia="en-IE"/>
         </w:rPr>
       </w:pPr>
       <w:r>
@@ -729,7 +731,7 @@
         <w:rPr>
           <w:noProof/>
         </w:rPr>
-        <w:instrText xml:space="preserve"> PAGEREF _Toc31048451 \h </w:instrText>
+        <w:instrText xml:space="preserve"> PAGEREF _Toc31308848 \h </w:instrText>
       </w:r>
       <w:r>
         <w:rPr>
@@ -762,7 +764,7 @@
           <w:rFonts w:asciiTheme="minorHAnsi" w:eastAsiaTheme="minorEastAsia" w:hAnsiTheme="minorHAnsi" w:cstheme="minorBidi"/>
           <w:noProof/>
           <w:szCs w:val="22"/>
-          <w:lang w:eastAsia="en-GB"/>
+          <w:lang w:val="en-IE" w:eastAsia="en-IE"/>
         </w:rPr>
       </w:pPr>
       <w:r>
@@ -794,7 +796,7 @@
         <w:rPr>
           <w:noProof/>
         </w:rPr>
-        <w:instrText xml:space="preserve"> PAGEREF _Toc31048452 \h </w:instrText>
+        <w:instrText xml:space="preserve"> PAGEREF _Toc31308849 \h </w:instrText>
       </w:r>
       <w:r>
         <w:rPr>
@@ -827,7 +829,7 @@
           <w:rFonts w:asciiTheme="minorHAnsi" w:eastAsiaTheme="minorEastAsia" w:hAnsiTheme="minorHAnsi" w:cstheme="minorBidi"/>
           <w:noProof/>
           <w:szCs w:val="22"/>
-          <w:lang w:eastAsia="en-GB"/>
+          <w:lang w:val="en-IE" w:eastAsia="en-IE"/>
         </w:rPr>
       </w:pPr>
       <w:r>
@@ -859,7 +861,7 @@
         <w:rPr>
           <w:noProof/>
         </w:rPr>
-        <w:instrText xml:space="preserve"> PAGEREF _Toc31048453 \h </w:instrText>
+        <w:instrText xml:space="preserve"> PAGEREF _Toc31308850 \h </w:instrText>
       </w:r>
       <w:r>
         <w:rPr>
@@ -892,7 +894,7 @@
           <w:rFonts w:asciiTheme="minorHAnsi" w:eastAsiaTheme="minorEastAsia" w:hAnsiTheme="minorHAnsi" w:cstheme="minorBidi"/>
           <w:noProof/>
           <w:szCs w:val="22"/>
-          <w:lang w:eastAsia="en-GB"/>
+          <w:lang w:val="en-IE" w:eastAsia="en-IE"/>
         </w:rPr>
       </w:pPr>
       <w:r>
@@ -924,7 +926,7 @@
         <w:rPr>
           <w:noProof/>
         </w:rPr>
-        <w:instrText xml:space="preserve"> PAGEREF _Toc31048454 \h </w:instrText>
+        <w:instrText xml:space="preserve"> PAGEREF _Toc31308851 \h </w:instrText>
       </w:r>
       <w:r>
         <w:rPr>
@@ -959,7 +961,7 @@
           <w:noProof/>
           <w:color w:val="auto"/>
           <w:szCs w:val="22"/>
-          <w:lang w:eastAsia="en-GB"/>
+          <w:lang w:val="en-IE" w:eastAsia="en-IE"/>
         </w:rPr>
       </w:pPr>
       <w:r>
@@ -991,7 +993,7 @@
         <w:rPr>
           <w:noProof/>
         </w:rPr>
-        <w:instrText xml:space="preserve"> PAGEREF _Toc31048455 \h </w:instrText>
+        <w:instrText xml:space="preserve"> PAGEREF _Toc31308852 \h </w:instrText>
       </w:r>
       <w:r>
         <w:rPr>
@@ -1024,7 +1026,7 @@
           <w:rFonts w:asciiTheme="minorHAnsi" w:eastAsiaTheme="minorEastAsia" w:hAnsiTheme="minorHAnsi" w:cstheme="minorBidi"/>
           <w:noProof/>
           <w:szCs w:val="22"/>
-          <w:lang w:eastAsia="en-GB"/>
+          <w:lang w:val="en-IE" w:eastAsia="en-IE"/>
         </w:rPr>
       </w:pPr>
       <w:r>
@@ -1056,7 +1058,7 @@
         <w:rPr>
           <w:noProof/>
         </w:rPr>
-        <w:instrText xml:space="preserve"> PAGEREF _Toc31048456 \h </w:instrText>
+        <w:instrText xml:space="preserve"> PAGEREF _Toc31308853 \h </w:instrText>
       </w:r>
       <w:r>
         <w:rPr>
@@ -1089,7 +1091,7 @@
           <w:rFonts w:asciiTheme="minorHAnsi" w:eastAsiaTheme="minorEastAsia" w:hAnsiTheme="minorHAnsi" w:cstheme="minorBidi"/>
           <w:noProof/>
           <w:szCs w:val="22"/>
-          <w:lang w:eastAsia="en-GB"/>
+          <w:lang w:val="en-IE" w:eastAsia="en-IE"/>
         </w:rPr>
       </w:pPr>
       <w:r>
@@ -1121,7 +1123,7 @@
         <w:rPr>
           <w:noProof/>
         </w:rPr>
-        <w:instrText xml:space="preserve"> PAGEREF _Toc31048457 \h </w:instrText>
+        <w:instrText xml:space="preserve"> PAGEREF _Toc31308854 \h </w:instrText>
       </w:r>
       <w:r>
         <w:rPr>
@@ -1154,7 +1156,7 @@
           <w:rFonts w:asciiTheme="minorHAnsi" w:eastAsiaTheme="minorEastAsia" w:hAnsiTheme="minorHAnsi" w:cstheme="minorBidi"/>
           <w:noProof/>
           <w:szCs w:val="22"/>
-          <w:lang w:eastAsia="en-GB"/>
+          <w:lang w:val="en-IE" w:eastAsia="en-IE"/>
         </w:rPr>
       </w:pPr>
       <w:r>
@@ -1186,7 +1188,7 @@
         <w:rPr>
           <w:noProof/>
         </w:rPr>
-        <w:instrText xml:space="preserve"> PAGEREF _Toc31048458 \h </w:instrText>
+        <w:instrText xml:space="preserve"> PAGEREF _Toc31308855 \h </w:instrText>
       </w:r>
       <w:r>
         <w:rPr>
@@ -1219,7 +1221,7 @@
           <w:rFonts w:asciiTheme="minorHAnsi" w:eastAsiaTheme="minorEastAsia" w:hAnsiTheme="minorHAnsi" w:cstheme="minorBidi"/>
           <w:noProof/>
           <w:szCs w:val="22"/>
-          <w:lang w:eastAsia="en-GB"/>
+          <w:lang w:val="en-IE" w:eastAsia="en-IE"/>
         </w:rPr>
       </w:pPr>
       <w:r>
@@ -1251,7 +1253,7 @@
         <w:rPr>
           <w:noProof/>
         </w:rPr>
-        <w:instrText xml:space="preserve"> PAGEREF _Toc31048459 \h </w:instrText>
+        <w:instrText xml:space="preserve"> PAGEREF _Toc31308856 \h </w:instrText>
       </w:r>
       <w:r>
         <w:rPr>
@@ -1268,7 +1270,7 @@
         <w:rPr>
           <w:noProof/>
         </w:rPr>
-        <w:t>19</w:t>
+        <w:t>22</w:t>
       </w:r>
       <w:r>
         <w:rPr>
@@ -1286,7 +1288,7 @@
           <w:noProof/>
           <w:color w:val="auto"/>
           <w:szCs w:val="22"/>
-          <w:lang w:eastAsia="en-GB"/>
+          <w:lang w:val="en-IE" w:eastAsia="en-IE"/>
         </w:rPr>
       </w:pPr>
       <w:r>
@@ -1318,7 +1320,7 @@
         <w:rPr>
           <w:noProof/>
         </w:rPr>
-        <w:instrText xml:space="preserve"> PAGEREF _Toc31048460 \h </w:instrText>
+        <w:instrText xml:space="preserve"> PAGEREF _Toc31308857 \h </w:instrText>
       </w:r>
       <w:r>
         <w:rPr>
@@ -1335,7 +1337,7 @@
         <w:rPr>
           <w:noProof/>
         </w:rPr>
-        <w:t>21</w:t>
+        <w:t>24</w:t>
       </w:r>
       <w:r>
         <w:rPr>
@@ -1351,7 +1353,7 @@
           <w:rFonts w:asciiTheme="minorHAnsi" w:eastAsiaTheme="minorEastAsia" w:hAnsiTheme="minorHAnsi" w:cstheme="minorBidi"/>
           <w:noProof/>
           <w:szCs w:val="22"/>
-          <w:lang w:eastAsia="en-GB"/>
+          <w:lang w:val="en-IE" w:eastAsia="en-IE"/>
         </w:rPr>
       </w:pPr>
       <w:r>
@@ -1383,7 +1385,7 @@
         <w:rPr>
           <w:noProof/>
         </w:rPr>
-        <w:instrText xml:space="preserve"> PAGEREF _Toc31048461 \h </w:instrText>
+        <w:instrText xml:space="preserve"> PAGEREF _Toc31308858 \h </w:instrText>
       </w:r>
       <w:r>
         <w:rPr>
@@ -1400,7 +1402,7 @@
         <w:rPr>
           <w:noProof/>
         </w:rPr>
-        <w:t>21</w:t>
+        <w:t>24</w:t>
       </w:r>
       <w:r>
         <w:rPr>
@@ -1416,7 +1418,7 @@
           <w:rFonts w:asciiTheme="minorHAnsi" w:eastAsiaTheme="minorEastAsia" w:hAnsiTheme="minorHAnsi" w:cstheme="minorBidi"/>
           <w:noProof/>
           <w:szCs w:val="22"/>
-          <w:lang w:eastAsia="en-GB"/>
+          <w:lang w:val="en-IE" w:eastAsia="en-IE"/>
         </w:rPr>
       </w:pPr>
       <w:r>
@@ -1448,7 +1450,7 @@
         <w:rPr>
           <w:noProof/>
         </w:rPr>
-        <w:instrText xml:space="preserve"> PAGEREF _Toc31048462 \h </w:instrText>
+        <w:instrText xml:space="preserve"> PAGEREF _Toc31308859 \h </w:instrText>
       </w:r>
       <w:r>
         <w:rPr>
@@ -1465,7 +1467,7 @@
         <w:rPr>
           <w:noProof/>
         </w:rPr>
-        <w:t>21</w:t>
+        <w:t>24</w:t>
       </w:r>
       <w:r>
         <w:rPr>
@@ -1481,7 +1483,7 @@
           <w:rFonts w:asciiTheme="minorHAnsi" w:eastAsiaTheme="minorEastAsia" w:hAnsiTheme="minorHAnsi" w:cstheme="minorBidi"/>
           <w:noProof/>
           <w:szCs w:val="22"/>
-          <w:lang w:eastAsia="en-GB"/>
+          <w:lang w:val="en-IE" w:eastAsia="en-IE"/>
         </w:rPr>
       </w:pPr>
       <w:r>
@@ -1513,7 +1515,7 @@
         <w:rPr>
           <w:noProof/>
         </w:rPr>
-        <w:instrText xml:space="preserve"> PAGEREF _Toc31048463 \h </w:instrText>
+        <w:instrText xml:space="preserve"> PAGEREF _Toc31308860 \h </w:instrText>
       </w:r>
       <w:r>
         <w:rPr>
@@ -1530,7 +1532,7 @@
         <w:rPr>
           <w:noProof/>
         </w:rPr>
-        <w:t>21</w:t>
+        <w:t>24</w:t>
       </w:r>
       <w:r>
         <w:rPr>
@@ -1546,7 +1548,7 @@
           <w:rFonts w:asciiTheme="minorHAnsi" w:eastAsiaTheme="minorEastAsia" w:hAnsiTheme="minorHAnsi" w:cstheme="minorBidi"/>
           <w:noProof/>
           <w:szCs w:val="22"/>
-          <w:lang w:eastAsia="en-GB"/>
+          <w:lang w:val="en-IE" w:eastAsia="en-IE"/>
         </w:rPr>
       </w:pPr>
       <w:r>
@@ -1578,7 +1580,7 @@
         <w:rPr>
           <w:noProof/>
         </w:rPr>
-        <w:instrText xml:space="preserve"> PAGEREF _Toc31048464 \h </w:instrText>
+        <w:instrText xml:space="preserve"> PAGEREF _Toc31308861 \h </w:instrText>
       </w:r>
       <w:r>
         <w:rPr>
@@ -1595,7 +1597,7 @@
         <w:rPr>
           <w:noProof/>
         </w:rPr>
-        <w:t>21</w:t>
+        <w:t>24</w:t>
       </w:r>
       <w:r>
         <w:rPr>
@@ -1611,7 +1613,7 @@
           <w:rFonts w:asciiTheme="minorHAnsi" w:eastAsiaTheme="minorEastAsia" w:hAnsiTheme="minorHAnsi" w:cstheme="minorBidi"/>
           <w:noProof/>
           <w:szCs w:val="22"/>
-          <w:lang w:eastAsia="en-GB"/>
+          <w:lang w:val="en-IE" w:eastAsia="en-IE"/>
         </w:rPr>
       </w:pPr>
       <w:r>
@@ -1643,7 +1645,7 @@
         <w:rPr>
           <w:noProof/>
         </w:rPr>
-        <w:instrText xml:space="preserve"> PAGEREF _Toc31048465 \h </w:instrText>
+        <w:instrText xml:space="preserve"> PAGEREF _Toc31308862 \h </w:instrText>
       </w:r>
       <w:r>
         <w:rPr>
@@ -1660,7 +1662,7 @@
         <w:rPr>
           <w:noProof/>
         </w:rPr>
-        <w:t>21</w:t>
+        <w:t>24</w:t>
       </w:r>
       <w:r>
         <w:rPr>
@@ -1678,7 +1680,7 @@
           <w:noProof/>
           <w:color w:val="auto"/>
           <w:szCs w:val="22"/>
-          <w:lang w:eastAsia="en-GB"/>
+          <w:lang w:val="en-IE" w:eastAsia="en-IE"/>
         </w:rPr>
       </w:pPr>
       <w:r>
@@ -1710,7 +1712,7 @@
         <w:rPr>
           <w:noProof/>
         </w:rPr>
-        <w:instrText xml:space="preserve"> PAGEREF _Toc31048466 \h </w:instrText>
+        <w:instrText xml:space="preserve"> PAGEREF _Toc31308863 \h </w:instrText>
       </w:r>
       <w:r>
         <w:rPr>
@@ -1727,7 +1729,7 @@
         <w:rPr>
           <w:noProof/>
         </w:rPr>
-        <w:t>22</w:t>
+        <w:t>25</w:t>
       </w:r>
       <w:r>
         <w:rPr>
@@ -1743,7 +1745,7 @@
           <w:rFonts w:asciiTheme="minorHAnsi" w:eastAsiaTheme="minorEastAsia" w:hAnsiTheme="minorHAnsi" w:cstheme="minorBidi"/>
           <w:noProof/>
           <w:szCs w:val="22"/>
-          <w:lang w:eastAsia="en-GB"/>
+          <w:lang w:val="en-IE" w:eastAsia="en-IE"/>
         </w:rPr>
       </w:pPr>
       <w:r>
@@ -1775,7 +1777,7 @@
         <w:rPr>
           <w:noProof/>
         </w:rPr>
-        <w:instrText xml:space="preserve"> PAGEREF _Toc31048467 \h </w:instrText>
+        <w:instrText xml:space="preserve"> PAGEREF _Toc31308864 \h </w:instrText>
       </w:r>
       <w:r>
         <w:rPr>
@@ -1792,7 +1794,7 @@
         <w:rPr>
           <w:noProof/>
         </w:rPr>
-        <w:t>22</w:t>
+        <w:t>25</w:t>
       </w:r>
       <w:r>
         <w:rPr>
@@ -1808,7 +1810,7 @@
           <w:rFonts w:asciiTheme="minorHAnsi" w:eastAsiaTheme="minorEastAsia" w:hAnsiTheme="minorHAnsi" w:cstheme="minorBidi"/>
           <w:noProof/>
           <w:szCs w:val="22"/>
-          <w:lang w:eastAsia="en-GB"/>
+          <w:lang w:val="en-IE" w:eastAsia="en-IE"/>
         </w:rPr>
       </w:pPr>
       <w:r>
@@ -1840,7 +1842,7 @@
         <w:rPr>
           <w:noProof/>
         </w:rPr>
-        <w:instrText xml:space="preserve"> PAGEREF _Toc31048468 \h </w:instrText>
+        <w:instrText xml:space="preserve"> PAGEREF _Toc31308865 \h </w:instrText>
       </w:r>
       <w:r>
         <w:rPr>
@@ -1857,7 +1859,7 @@
         <w:rPr>
           <w:noProof/>
         </w:rPr>
-        <w:t>22</w:t>
+        <w:t>25</w:t>
       </w:r>
       <w:r>
         <w:rPr>
@@ -1873,7 +1875,7 @@
           <w:rFonts w:asciiTheme="minorHAnsi" w:eastAsiaTheme="minorEastAsia" w:hAnsiTheme="minorHAnsi" w:cstheme="minorBidi"/>
           <w:noProof/>
           <w:szCs w:val="22"/>
-          <w:lang w:eastAsia="en-GB"/>
+          <w:lang w:val="en-IE" w:eastAsia="en-IE"/>
         </w:rPr>
       </w:pPr>
       <w:r>
@@ -1905,7 +1907,7 @@
         <w:rPr>
           <w:noProof/>
         </w:rPr>
-        <w:instrText xml:space="preserve"> PAGEREF _Toc31048469 \h </w:instrText>
+        <w:instrText xml:space="preserve"> PAGEREF _Toc31308866 \h </w:instrText>
       </w:r>
       <w:r>
         <w:rPr>
@@ -1922,7 +1924,7 @@
         <w:rPr>
           <w:noProof/>
         </w:rPr>
-        <w:t>22</w:t>
+        <w:t>25</w:t>
       </w:r>
       <w:r>
         <w:rPr>
@@ -1938,7 +1940,7 @@
           <w:rFonts w:asciiTheme="minorHAnsi" w:eastAsiaTheme="minorEastAsia" w:hAnsiTheme="minorHAnsi" w:cstheme="minorBidi"/>
           <w:noProof/>
           <w:szCs w:val="22"/>
-          <w:lang w:eastAsia="en-GB"/>
+          <w:lang w:val="en-IE" w:eastAsia="en-IE"/>
         </w:rPr>
       </w:pPr>
       <w:r>
@@ -1970,7 +1972,7 @@
         <w:rPr>
           <w:noProof/>
         </w:rPr>
-        <w:instrText xml:space="preserve"> PAGEREF _Toc31048470 \h </w:instrText>
+        <w:instrText xml:space="preserve"> PAGEREF _Toc31308867 \h </w:instrText>
       </w:r>
       <w:r>
         <w:rPr>
@@ -1987,7 +1989,7 @@
         <w:rPr>
           <w:noProof/>
         </w:rPr>
-        <w:t>22</w:t>
+        <w:t>25</w:t>
       </w:r>
       <w:r>
         <w:rPr>
@@ -2005,7 +2007,7 @@
           <w:noProof/>
           <w:color w:val="auto"/>
           <w:szCs w:val="22"/>
-          <w:lang w:eastAsia="en-GB"/>
+          <w:lang w:val="en-IE" w:eastAsia="en-IE"/>
         </w:rPr>
       </w:pPr>
       <w:r>
@@ -2037,7 +2039,7 @@
         <w:rPr>
           <w:noProof/>
         </w:rPr>
-        <w:instrText xml:space="preserve"> PAGEREF _Toc31048471 \h </w:instrText>
+        <w:instrText xml:space="preserve"> PAGEREF _Toc31308868 \h </w:instrText>
       </w:r>
       <w:r>
         <w:rPr>
@@ -2054,7 +2056,7 @@
         <w:rPr>
           <w:noProof/>
         </w:rPr>
-        <w:t>23</w:t>
+        <w:t>26</w:t>
       </w:r>
       <w:r>
         <w:rPr>
@@ -2070,7 +2072,7 @@
           <w:rFonts w:asciiTheme="minorHAnsi" w:eastAsiaTheme="minorEastAsia" w:hAnsiTheme="minorHAnsi" w:cstheme="minorBidi"/>
           <w:noProof/>
           <w:szCs w:val="22"/>
-          <w:lang w:eastAsia="en-GB"/>
+          <w:lang w:val="en-IE" w:eastAsia="en-IE"/>
         </w:rPr>
       </w:pPr>
       <w:r>
@@ -2102,7 +2104,7 @@
         <w:rPr>
           <w:noProof/>
         </w:rPr>
-        <w:instrText xml:space="preserve"> PAGEREF _Toc31048472 \h </w:instrText>
+        <w:instrText xml:space="preserve"> PAGEREF _Toc31308869 \h </w:instrText>
       </w:r>
       <w:r>
         <w:rPr>
@@ -2119,7 +2121,7 @@
         <w:rPr>
           <w:noProof/>
         </w:rPr>
-        <w:t>23</w:t>
+        <w:t>26</w:t>
       </w:r>
       <w:r>
         <w:rPr>
@@ -2135,7 +2137,7 @@
           <w:rFonts w:asciiTheme="minorHAnsi" w:eastAsiaTheme="minorEastAsia" w:hAnsiTheme="minorHAnsi" w:cstheme="minorBidi"/>
           <w:noProof/>
           <w:szCs w:val="22"/>
-          <w:lang w:eastAsia="en-GB"/>
+          <w:lang w:val="en-IE" w:eastAsia="en-IE"/>
         </w:rPr>
       </w:pPr>
       <w:r>
@@ -2167,7 +2169,7 @@
         <w:rPr>
           <w:noProof/>
         </w:rPr>
-        <w:instrText xml:space="preserve"> PAGEREF _Toc31048473 \h </w:instrText>
+        <w:instrText xml:space="preserve"> PAGEREF _Toc31308870 \h </w:instrText>
       </w:r>
       <w:r>
         <w:rPr>
@@ -2184,7 +2186,7 @@
         <w:rPr>
           <w:noProof/>
         </w:rPr>
-        <w:t>23</w:t>
+        <w:t>26</w:t>
       </w:r>
       <w:r>
         <w:rPr>
@@ -2200,7 +2202,7 @@
           <w:rFonts w:asciiTheme="minorHAnsi" w:eastAsiaTheme="minorEastAsia" w:hAnsiTheme="minorHAnsi" w:cstheme="minorBidi"/>
           <w:noProof/>
           <w:szCs w:val="22"/>
-          <w:lang w:eastAsia="en-GB"/>
+          <w:lang w:val="en-IE" w:eastAsia="en-IE"/>
         </w:rPr>
       </w:pPr>
       <w:r>
@@ -2232,7 +2234,7 @@
         <w:rPr>
           <w:noProof/>
         </w:rPr>
-        <w:instrText xml:space="preserve"> PAGEREF _Toc31048474 \h </w:instrText>
+        <w:instrText xml:space="preserve"> PAGEREF _Toc31308871 \h </w:instrText>
       </w:r>
       <w:r>
         <w:rPr>
@@ -2249,7 +2251,7 @@
         <w:rPr>
           <w:noProof/>
         </w:rPr>
-        <w:t>23</w:t>
+        <w:t>26</w:t>
       </w:r>
       <w:r>
         <w:rPr>
@@ -2267,7 +2269,7 @@
           <w:noProof/>
           <w:color w:val="auto"/>
           <w:szCs w:val="22"/>
-          <w:lang w:eastAsia="en-GB"/>
+          <w:lang w:val="en-IE" w:eastAsia="en-IE"/>
         </w:rPr>
       </w:pPr>
       <w:r>
@@ -2299,7 +2301,7 @@
         <w:rPr>
           <w:noProof/>
         </w:rPr>
-        <w:instrText xml:space="preserve"> PAGEREF _Toc31048475 \h </w:instrText>
+        <w:instrText xml:space="preserve"> PAGEREF _Toc31308872 \h </w:instrText>
       </w:r>
       <w:r>
         <w:rPr>
@@ -2316,7 +2318,7 @@
         <w:rPr>
           <w:noProof/>
         </w:rPr>
-        <w:t>24</w:t>
+        <w:t>27</w:t>
       </w:r>
       <w:r>
         <w:rPr>
@@ -2332,7 +2334,7 @@
           <w:rFonts w:asciiTheme="minorHAnsi" w:eastAsiaTheme="minorEastAsia" w:hAnsiTheme="minorHAnsi" w:cstheme="minorBidi"/>
           <w:noProof/>
           <w:szCs w:val="22"/>
-          <w:lang w:eastAsia="en-GB"/>
+          <w:lang w:val="en-IE" w:eastAsia="en-IE"/>
         </w:rPr>
       </w:pPr>
       <w:r>
@@ -2364,7 +2366,7 @@
         <w:rPr>
           <w:noProof/>
         </w:rPr>
-        <w:instrText xml:space="preserve"> PAGEREF _Toc31048476 \h </w:instrText>
+        <w:instrText xml:space="preserve"> PAGEREF _Toc31308873 \h </w:instrText>
       </w:r>
       <w:r>
         <w:rPr>
@@ -2381,7 +2383,7 @@
         <w:rPr>
           <w:noProof/>
         </w:rPr>
-        <w:t>24</w:t>
+        <w:t>27</w:t>
       </w:r>
       <w:r>
         <w:rPr>
@@ -2397,7 +2399,7 @@
           <w:rFonts w:asciiTheme="minorHAnsi" w:eastAsiaTheme="minorEastAsia" w:hAnsiTheme="minorHAnsi" w:cstheme="minorBidi"/>
           <w:noProof/>
           <w:szCs w:val="22"/>
-          <w:lang w:eastAsia="en-GB"/>
+          <w:lang w:val="en-IE" w:eastAsia="en-IE"/>
         </w:rPr>
       </w:pPr>
       <w:r>
@@ -2429,7 +2431,7 @@
         <w:rPr>
           <w:noProof/>
         </w:rPr>
-        <w:instrText xml:space="preserve"> PAGEREF _Toc31048477 \h </w:instrText>
+        <w:instrText xml:space="preserve"> PAGEREF _Toc31308874 \h </w:instrText>
       </w:r>
       <w:r>
         <w:rPr>
@@ -2446,7 +2448,7 @@
         <w:rPr>
           <w:noProof/>
         </w:rPr>
-        <w:t>24</w:t>
+        <w:t>27</w:t>
       </w:r>
       <w:r>
         <w:rPr>
@@ -2462,7 +2464,7 @@
           <w:rFonts w:asciiTheme="minorHAnsi" w:eastAsiaTheme="minorEastAsia" w:hAnsiTheme="minorHAnsi" w:cstheme="minorBidi"/>
           <w:noProof/>
           <w:szCs w:val="22"/>
-          <w:lang w:eastAsia="en-GB"/>
+          <w:lang w:val="en-IE" w:eastAsia="en-IE"/>
         </w:rPr>
       </w:pPr>
       <w:r>
@@ -2494,7 +2496,7 @@
         <w:rPr>
           <w:noProof/>
         </w:rPr>
-        <w:instrText xml:space="preserve"> PAGEREF _Toc31048478 \h </w:instrText>
+        <w:instrText xml:space="preserve"> PAGEREF _Toc31308875 \h </w:instrText>
       </w:r>
       <w:r>
         <w:rPr>
@@ -2511,7 +2513,7 @@
         <w:rPr>
           <w:noProof/>
         </w:rPr>
-        <w:t>24</w:t>
+        <w:t>27</w:t>
       </w:r>
       <w:r>
         <w:rPr>
@@ -2527,7 +2529,7 @@
           <w:rFonts w:asciiTheme="minorHAnsi" w:eastAsiaTheme="minorEastAsia" w:hAnsiTheme="minorHAnsi" w:cstheme="minorBidi"/>
           <w:noProof/>
           <w:szCs w:val="22"/>
-          <w:lang w:eastAsia="en-GB"/>
+          <w:lang w:val="en-IE" w:eastAsia="en-IE"/>
         </w:rPr>
       </w:pPr>
       <w:r>
@@ -2559,7 +2561,7 @@
         <w:rPr>
           <w:noProof/>
         </w:rPr>
-        <w:instrText xml:space="preserve"> PAGEREF _Toc31048479 \h </w:instrText>
+        <w:instrText xml:space="preserve"> PAGEREF _Toc31308876 \h </w:instrText>
       </w:r>
       <w:r>
         <w:rPr>
@@ -2576,7 +2578,7 @@
         <w:rPr>
           <w:noProof/>
         </w:rPr>
-        <w:t>24</w:t>
+        <w:t>27</w:t>
       </w:r>
       <w:r>
         <w:rPr>
@@ -2594,7 +2596,7 @@
           <w:noProof/>
           <w:color w:val="auto"/>
           <w:szCs w:val="22"/>
-          <w:lang w:eastAsia="en-GB"/>
+          <w:lang w:val="en-IE" w:eastAsia="en-IE"/>
         </w:rPr>
       </w:pPr>
       <w:r>
@@ -2626,7 +2628,7 @@
         <w:rPr>
           <w:noProof/>
         </w:rPr>
-        <w:instrText xml:space="preserve"> PAGEREF _Toc31048480 \h </w:instrText>
+        <w:instrText xml:space="preserve"> PAGEREF _Toc31308877 \h </w:instrText>
       </w:r>
       <w:r>
         <w:rPr>
@@ -2643,7 +2645,7 @@
         <w:rPr>
           <w:noProof/>
         </w:rPr>
-        <w:t>25</w:t>
+        <w:t>28</w:t>
       </w:r>
       <w:r>
         <w:rPr>
@@ -2659,7 +2661,7 @@
           <w:rFonts w:asciiTheme="minorHAnsi" w:eastAsiaTheme="minorEastAsia" w:hAnsiTheme="minorHAnsi" w:cstheme="minorBidi"/>
           <w:noProof/>
           <w:szCs w:val="22"/>
-          <w:lang w:eastAsia="en-GB"/>
+          <w:lang w:val="en-IE" w:eastAsia="en-IE"/>
         </w:rPr>
       </w:pPr>
       <w:r>
@@ -2691,7 +2693,7 @@
         <w:rPr>
           <w:noProof/>
         </w:rPr>
-        <w:instrText xml:space="preserve"> PAGEREF _Toc31048481 \h </w:instrText>
+        <w:instrText xml:space="preserve"> PAGEREF _Toc31308878 \h </w:instrText>
       </w:r>
       <w:r>
         <w:rPr>
@@ -2708,7 +2710,7 @@
         <w:rPr>
           <w:noProof/>
         </w:rPr>
-        <w:t>25</w:t>
+        <w:t>28</w:t>
       </w:r>
       <w:r>
         <w:rPr>
@@ -2726,7 +2728,7 @@
           <w:noProof/>
           <w:color w:val="auto"/>
           <w:szCs w:val="22"/>
-          <w:lang w:eastAsia="en-GB"/>
+          <w:lang w:val="en-IE" w:eastAsia="en-IE"/>
         </w:rPr>
       </w:pPr>
       <w:r>
@@ -2758,7 +2760,7 @@
         <w:rPr>
           <w:noProof/>
         </w:rPr>
-        <w:instrText xml:space="preserve"> PAGEREF _Toc31048482 \h </w:instrText>
+        <w:instrText xml:space="preserve"> PAGEREF _Toc31308879 \h </w:instrText>
       </w:r>
       <w:r>
         <w:rPr>
@@ -2775,7 +2777,7 @@
         <w:rPr>
           <w:noProof/>
         </w:rPr>
-        <w:t>26</w:t>
+        <w:t>29</w:t>
       </w:r>
       <w:r>
         <w:rPr>
@@ -2791,7 +2793,7 @@
           <w:rFonts w:asciiTheme="minorHAnsi" w:eastAsiaTheme="minorEastAsia" w:hAnsiTheme="minorHAnsi" w:cstheme="minorBidi"/>
           <w:noProof/>
           <w:szCs w:val="22"/>
-          <w:lang w:eastAsia="en-GB"/>
+          <w:lang w:val="en-IE" w:eastAsia="en-IE"/>
         </w:rPr>
       </w:pPr>
       <w:r>
@@ -2823,7 +2825,7 @@
         <w:rPr>
           <w:noProof/>
         </w:rPr>
-        <w:instrText xml:space="preserve"> PAGEREF _Toc31048483 \h </w:instrText>
+        <w:instrText xml:space="preserve"> PAGEREF _Toc31308880 \h </w:instrText>
       </w:r>
       <w:r>
         <w:rPr>
@@ -2840,7 +2842,7 @@
         <w:rPr>
           <w:noProof/>
         </w:rPr>
-        <w:t>26</w:t>
+        <w:t>29</w:t>
       </w:r>
       <w:r>
         <w:rPr>
@@ -2856,7 +2858,7 @@
           <w:rFonts w:asciiTheme="minorHAnsi" w:eastAsiaTheme="minorEastAsia" w:hAnsiTheme="minorHAnsi" w:cstheme="minorBidi"/>
           <w:noProof/>
           <w:szCs w:val="22"/>
-          <w:lang w:eastAsia="en-GB"/>
+          <w:lang w:val="en-IE" w:eastAsia="en-IE"/>
         </w:rPr>
       </w:pPr>
       <w:r>
@@ -2888,7 +2890,7 @@
         <w:rPr>
           <w:noProof/>
         </w:rPr>
-        <w:instrText xml:space="preserve"> PAGEREF _Toc31048484 \h </w:instrText>
+        <w:instrText xml:space="preserve"> PAGEREF _Toc31308881 \h </w:instrText>
       </w:r>
       <w:r>
         <w:rPr>
@@ -2905,7 +2907,7 @@
         <w:rPr>
           <w:noProof/>
         </w:rPr>
-        <w:t>28</w:t>
+        <w:t>31</w:t>
       </w:r>
       <w:r>
         <w:rPr>
@@ -3029,11 +3031,21 @@
       <w:r>
         <w:instrText xml:space="preserve"> compare </w:instrText>
       </w:r>
-      <w:fldSimple w:instr=" DOCPROPERTY &quot;EDouble_Sided&quot;  ">
-        <w:r>
-          <w:instrText>N</w:instrText>
-        </w:r>
-      </w:fldSimple>
+      <w:r>
+        <w:fldChar w:fldCharType="begin"/>
+      </w:r>
+      <w:r>
+        <w:instrText xml:space="preserve"> DOCPROPERTY "EDouble_Sided"  </w:instrText>
+      </w:r>
+      <w:r>
+        <w:fldChar w:fldCharType="separate"/>
+      </w:r>
+      <w:r>
+        <w:instrText>N</w:instrText>
+      </w:r>
+      <w:r>
+        <w:fldChar w:fldCharType="end"/>
+      </w:r>
       <w:r>
         <w:instrText xml:space="preserve">= "Y" </w:instrText>
       </w:r>
@@ -3107,12 +3119,12 @@
     <w:p>
       <w:pPr>
         <w:sectPr>
-          <w:headerReference w:type="even" r:id="rId15"/>
-          <w:headerReference w:type="default" r:id="rId16"/>
-          <w:footerReference w:type="even" r:id="rId17"/>
-          <w:footerReference w:type="default" r:id="rId18"/>
-          <w:headerReference w:type="first" r:id="rId19"/>
-          <w:footerReference w:type="first" r:id="rId20"/>
+          <w:headerReference w:type="even" r:id="rId14"/>
+          <w:headerReference w:type="default" r:id="rId15"/>
+          <w:footerReference w:type="even" r:id="rId16"/>
+          <w:footerReference w:type="default" r:id="rId17"/>
+          <w:headerReference w:type="first" r:id="rId18"/>
+          <w:footerReference w:type="first" r:id="rId19"/>
           <w:pgSz w:w="11907" w:h="16840" w:code="9"/>
           <w:pgMar w:top="1020" w:right="737" w:bottom="1020" w:left="737" w:header="454" w:footer="283" w:gutter="567"/>
           <w:cols w:space="720"/>
@@ -3125,7 +3137,7 @@
       <w:pPr>
         <w:pStyle w:val="Heading1"/>
       </w:pPr>
-      <w:bookmarkStart w:id="0" w:name="_Toc31048446"/>
+      <w:bookmarkStart w:id="1" w:name="_Toc31308843"/>
       <w:r>
         <w:lastRenderedPageBreak/>
         <w:t xml:space="preserve">Project </w:t>
@@ -3133,17 +3145,17 @@
       <w:r>
         <w:t>Overview</w:t>
       </w:r>
-      <w:bookmarkEnd w:id="0"/>
+      <w:bookmarkEnd w:id="1"/>
     </w:p>
     <w:p>
       <w:pPr>
         <w:pStyle w:val="Heading2"/>
       </w:pPr>
-      <w:bookmarkStart w:id="1" w:name="_Toc31048447"/>
+      <w:bookmarkStart w:id="2" w:name="_Toc31308844"/>
       <w:r>
         <w:t>High Level Description</w:t>
       </w:r>
-      <w:bookmarkEnd w:id="1"/>
+      <w:bookmarkEnd w:id="2"/>
     </w:p>
     <w:p>
       <w:r>
@@ -3186,11 +3198,11 @@
       <w:pPr>
         <w:pStyle w:val="Heading2"/>
       </w:pPr>
-      <w:bookmarkStart w:id="2" w:name="_Toc31048448"/>
+      <w:bookmarkStart w:id="3" w:name="_Toc31308845"/>
       <w:r>
         <w:t>The CRISP-DM Methodology / Reference Model</w:t>
       </w:r>
-      <w:bookmarkEnd w:id="2"/>
+      <w:bookmarkEnd w:id="3"/>
     </w:p>
     <w:p>
       <w:r>
@@ -3373,7 +3385,7 @@
           <w:numId w:val="16"/>
         </w:numPr>
       </w:pPr>
-      <w:bookmarkStart w:id="3" w:name="_Ref31039087"/>
+      <w:bookmarkStart w:id="4" w:name="_Ref31039087"/>
       <w:r>
         <w:rPr>
           <w:b/>
@@ -3383,7 +3395,7 @@
       <w:r>
         <w:t xml:space="preserve"> – this is a record of the actions, decisions, and results of an actual data mining engagement.</w:t>
       </w:r>
-      <w:bookmarkEnd w:id="3"/>
+      <w:bookmarkEnd w:id="4"/>
     </w:p>
     <w:p/>
     <w:p/>
@@ -3414,7 +3426,7 @@
       <w:r>
         <w:rPr>
           <w:noProof/>
-          <w:lang w:eastAsia="en-GB"/>
+          <w:lang w:val="en-IE" w:eastAsia="en-IE"/>
         </w:rPr>
         <w:drawing>
           <wp:inline distT="0" distB="0" distL="0" distR="0" wp14:anchorId="70CF009B" wp14:editId="3E247D0F">
@@ -3432,7 +3444,7 @@
                     <pic:cNvPicPr/>
                   </pic:nvPicPr>
                   <pic:blipFill>
-                    <a:blip r:embed="rId21">
+                    <a:blip r:embed="rId20">
                       <a:extLst>
                         <a:ext uri="{28A0092B-C50C-407E-A947-70E740481C1C}">
                           <a14:useLocalDpi xmlns:a14="http://schemas.microsoft.com/office/drawing/2010/main" val="0"/>
@@ -3813,12 +3825,12 @@
       <w:pPr>
         <w:pStyle w:val="Heading2"/>
       </w:pPr>
-      <w:bookmarkStart w:id="4" w:name="_Toc31048449"/>
+      <w:bookmarkStart w:id="5" w:name="_Toc31308846"/>
       <w:r>
         <w:lastRenderedPageBreak/>
         <w:t>Development Environments</w:t>
       </w:r>
-      <w:bookmarkEnd w:id="4"/>
+      <w:bookmarkEnd w:id="5"/>
     </w:p>
     <w:p>
       <w:r>
@@ -3838,7 +3850,7 @@
       <w:r>
         <w:rPr>
           <w:noProof/>
-          <w:lang w:eastAsia="en-GB"/>
+          <w:lang w:val="en-IE" w:eastAsia="en-IE"/>
         </w:rPr>
         <w:drawing>
           <wp:inline distT="0" distB="0" distL="0" distR="0" wp14:anchorId="3204A058" wp14:editId="460A052B">
@@ -3856,7 +3868,7 @@
                     <pic:cNvPicPr/>
                   </pic:nvPicPr>
                   <pic:blipFill>
-                    <a:blip r:embed="rId22" cstate="print">
+                    <a:blip r:embed="rId21" cstate="print">
                       <a:extLst>
                         <a:ext uri="{28A0092B-C50C-407E-A947-70E740481C1C}">
                           <a14:useLocalDpi xmlns:a14="http://schemas.microsoft.com/office/drawing/2010/main" val="0"/>
@@ -3915,7 +3927,7 @@
       <w:r>
         <w:rPr>
           <w:noProof/>
-          <w:lang w:eastAsia="en-GB"/>
+          <w:lang w:val="en-IE" w:eastAsia="en-IE"/>
         </w:rPr>
         <w:drawing>
           <wp:inline distT="0" distB="0" distL="0" distR="0" wp14:anchorId="7177B8F5" wp14:editId="2AF1F399">
@@ -3933,7 +3945,7 @@
                     <pic:cNvPicPr/>
                   </pic:nvPicPr>
                   <pic:blipFill>
-                    <a:blip r:embed="rId23"/>
+                    <a:blip r:embed="rId22"/>
                     <a:stretch>
                       <a:fillRect/>
                     </a:stretch>
@@ -3987,22 +3999,22 @@
       <w:pPr>
         <w:pStyle w:val="Heading1"/>
       </w:pPr>
-      <w:bookmarkStart w:id="5" w:name="_Toc31048450"/>
+      <w:bookmarkStart w:id="6" w:name="_Toc31308847"/>
       <w:r>
         <w:lastRenderedPageBreak/>
         <w:t>Business Understanding</w:t>
       </w:r>
-      <w:bookmarkEnd w:id="5"/>
+      <w:bookmarkEnd w:id="6"/>
     </w:p>
     <w:p>
       <w:pPr>
         <w:pStyle w:val="Heading2"/>
       </w:pPr>
-      <w:bookmarkStart w:id="6" w:name="_Toc31048451"/>
+      <w:bookmarkStart w:id="7" w:name="_Toc31308848"/>
       <w:r>
         <w:t>Determine Business Objectives</w:t>
       </w:r>
-      <w:bookmarkEnd w:id="6"/>
+      <w:bookmarkEnd w:id="7"/>
     </w:p>
     <w:p>
       <w:r>
@@ -4061,14 +4073,14 @@
       <w:pPr>
         <w:pStyle w:val="Heading2"/>
       </w:pPr>
-      <w:bookmarkStart w:id="7" w:name="_Ref30959421"/>
-      <w:bookmarkStart w:id="8" w:name="_Toc31048452"/>
+      <w:bookmarkStart w:id="8" w:name="_Ref30959421"/>
+      <w:bookmarkStart w:id="9" w:name="_Toc31308849"/>
       <w:r>
         <w:lastRenderedPageBreak/>
         <w:t>Assess Situation</w:t>
       </w:r>
-      <w:bookmarkEnd w:id="7"/>
       <w:bookmarkEnd w:id="8"/>
+      <w:bookmarkEnd w:id="9"/>
     </w:p>
     <w:p>
       <w:r>
@@ -4093,7 +4105,7 @@
       <w:r>
         <w:t>We chose a dataset provided in the Kaggle website (</w:t>
       </w:r>
-      <w:hyperlink r:id="rId24" w:history="1">
+      <w:hyperlink r:id="rId23" w:history="1">
         <w:r>
           <w:rPr>
             <w:rStyle w:val="Hyperlink"/>
@@ -4106,7 +4118,7 @@
       <w:r>
         <w:t xml:space="preserve">) that relates to the red wine variant of the Portuguese “Vinho Verde” red wine. (The primary source of the dataset is on the UCI Machine Learning Repository - </w:t>
       </w:r>
-      <w:hyperlink r:id="rId25" w:history="1">
+      <w:hyperlink r:id="rId24" w:history="1">
         <w:r>
           <w:rPr>
             <w:rStyle w:val="Hyperlink"/>
@@ -4201,12 +4213,12 @@
       <w:pPr>
         <w:pStyle w:val="Heading2"/>
       </w:pPr>
-      <w:bookmarkStart w:id="9" w:name="_Toc31048453"/>
+      <w:bookmarkStart w:id="10" w:name="_Toc31308850"/>
       <w:r>
         <w:lastRenderedPageBreak/>
         <w:t>Determine Data Mining Goals</w:t>
       </w:r>
-      <w:bookmarkEnd w:id="9"/>
+      <w:bookmarkEnd w:id="10"/>
     </w:p>
     <w:p>
       <w:r>
@@ -4271,11 +4283,11 @@
       <w:pPr>
         <w:pStyle w:val="Heading2"/>
       </w:pPr>
-      <w:bookmarkStart w:id="10" w:name="_Toc31048454"/>
+      <w:bookmarkStart w:id="11" w:name="_Toc31308851"/>
       <w:r>
         <w:t>Produce Project Plan</w:t>
       </w:r>
-      <w:bookmarkEnd w:id="10"/>
+      <w:bookmarkEnd w:id="11"/>
     </w:p>
     <w:p>
       <w:pPr>
@@ -4572,7 +4584,7 @@
       <w:pPr>
         <w:pStyle w:val="Heading1"/>
       </w:pPr>
-      <w:bookmarkStart w:id="11" w:name="_Toc31048455"/>
+      <w:bookmarkStart w:id="12" w:name="_Toc31308852"/>
       <w:r>
         <w:lastRenderedPageBreak/>
         <w:t xml:space="preserve">Data </w:t>
@@ -4580,17 +4592,17 @@
       <w:r>
         <w:t>Understanding</w:t>
       </w:r>
-      <w:bookmarkEnd w:id="11"/>
+      <w:bookmarkEnd w:id="12"/>
     </w:p>
     <w:p>
       <w:pPr>
         <w:pStyle w:val="Heading2"/>
       </w:pPr>
-      <w:bookmarkStart w:id="12" w:name="_Toc31048456"/>
+      <w:bookmarkStart w:id="13" w:name="_Toc31308853"/>
       <w:r>
         <w:t>Collect Initial Data</w:t>
       </w:r>
-      <w:bookmarkEnd w:id="12"/>
+      <w:bookmarkEnd w:id="13"/>
     </w:p>
     <w:p>
       <w:r>
@@ -4653,7 +4665,7 @@
       <w:r>
         <w:t xml:space="preserve"> </w:t>
       </w:r>
-      <w:hyperlink r:id="rId26" w:history="1">
+      <w:hyperlink r:id="rId25" w:history="1">
         <w:r>
           <w:rPr>
             <w:rStyle w:val="Hyperlink"/>
@@ -4669,13 +4681,112 @@
       <w:r>
         <w:rPr>
           <w:noProof/>
-          <w:lang w:eastAsia="en-GB"/>
+          <w:lang w:val="en-IE" w:eastAsia="en-IE"/>
         </w:rPr>
         <w:drawing>
           <wp:inline distT="0" distB="0" distL="0" distR="0" wp14:anchorId="78C3B4F8" wp14:editId="7166A56F">
             <wp:extent cx="5779135" cy="2105025"/>
             <wp:effectExtent l="0" t="0" r="0" b="9525"/>
             <wp:docPr id="3" name="Picture 3"/>
+            <wp:cNvGraphicFramePr>
+              <a:graphicFrameLocks xmlns:a="http://schemas.openxmlformats.org/drawingml/2006/main" noChangeAspect="1"/>
+            </wp:cNvGraphicFramePr>
+            <a:graphic xmlns:a="http://schemas.openxmlformats.org/drawingml/2006/main">
+              <a:graphicData uri="http://schemas.openxmlformats.org/drawingml/2006/picture">
+                <pic:pic xmlns:pic="http://schemas.openxmlformats.org/drawingml/2006/picture">
+                  <pic:nvPicPr>
+                    <pic:cNvPr id="1" name=""/>
+                    <pic:cNvPicPr/>
+                  </pic:nvPicPr>
+                  <pic:blipFill>
+                    <a:blip r:embed="rId26"/>
+                    <a:stretch>
+                      <a:fillRect/>
+                    </a:stretch>
+                  </pic:blipFill>
+                  <pic:spPr>
+                    <a:xfrm>
+                      <a:off x="0" y="0"/>
+                      <a:ext cx="5779135" cy="2105025"/>
+                    </a:xfrm>
+                    <a:prstGeom prst="rect">
+                      <a:avLst/>
+                    </a:prstGeom>
+                  </pic:spPr>
+                </pic:pic>
+              </a:graphicData>
+            </a:graphic>
+          </wp:inline>
+        </w:drawing>
+      </w:r>
+    </w:p>
+    <w:p>
+      <w:pPr>
+        <w:jc w:val="center"/>
+      </w:pPr>
+      <w:r>
+        <w:t>Figure n</w:t>
+      </w:r>
+    </w:p>
+    <w:p>
+      <w:r>
+        <w:t xml:space="preserve">In Appendix A of this document there is </w:t>
+      </w:r>
+      <w:proofErr w:type="gramStart"/>
+      <w:r>
+        <w:t>an</w:t>
+      </w:r>
+      <w:proofErr w:type="gramEnd"/>
+      <w:r>
+        <w:t xml:space="preserve"> brief guide to understanding wine types and composition, with particular relevance to the </w:t>
+      </w:r>
+      <w:proofErr w:type="spellStart"/>
+      <w:r>
+        <w:t>checmical</w:t>
+      </w:r>
+      <w:proofErr w:type="spellEnd"/>
+      <w:r>
+        <w:t xml:space="preserve"> data points in this dataset. (</w:t>
+      </w:r>
+      <w:proofErr w:type="gramStart"/>
+      <w:r>
+        <w:t>Source :</w:t>
+      </w:r>
+      <w:proofErr w:type="gramEnd"/>
+      <w:r>
+        <w:t xml:space="preserve"> </w:t>
+      </w:r>
+      <w:r>
+        <w:rPr>
+          <w:i/>
+        </w:rPr>
+        <w:t>https://github.com/dipanjanS</w:t>
+      </w:r>
+      <w:r>
+        <w:t>).</w:t>
+      </w:r>
+    </w:p>
+    <w:p>
+      <w:r>
+        <w:t>Downloading the CSV file from Kaggle is a straightforward exercise and the CSV file itself is just 101 kB.</w:t>
+      </w:r>
+    </w:p>
+    <w:p>
+      <w:r>
+        <w:t>For preliminary data analysis the CVS file on Red Wine quality loads without issue into RapidMiner.</w:t>
+      </w:r>
+    </w:p>
+    <w:p>
+      <w:r>
+        <w:rPr>
+          <w:noProof/>
+          <w:lang w:val="en-IE" w:eastAsia="en-IE"/>
+        </w:rPr>
+        <w:drawing>
+          <wp:inline distT="0" distB="0" distL="0" distR="0" wp14:anchorId="761B4568" wp14:editId="19F59FC7">
+            <wp:extent cx="5664835" cy="1914525"/>
+            <wp:effectExtent l="0" t="0" r="0" b="9525"/>
+            <wp:docPr id="14" name="Picture 14"/>
             <wp:cNvGraphicFramePr>
               <a:graphicFrameLocks xmlns:a="http://schemas.openxmlformats.org/drawingml/2006/main" noChangeAspect="1"/>
             </wp:cNvGraphicFramePr>
@@ -4695,7 +4806,7 @@
                   <pic:spPr>
                     <a:xfrm>
                       <a:off x="0" y="0"/>
-                      <a:ext cx="5779135" cy="2105025"/>
+                      <a:ext cx="5664835" cy="1914525"/>
                     </a:xfrm>
                     <a:prstGeom prst="rect">
                       <a:avLst/>
@@ -4711,70 +4822,402 @@
     <w:p>
       <w:pPr>
         <w:jc w:val="center"/>
+        <w:rPr>
+          <w:b/>
+          <w:bCs/>
+          <w:iCs/>
+          <w:color w:val="3C8D94"/>
+          <w:sz w:val="26"/>
+          <w:szCs w:val="28"/>
+        </w:rPr>
       </w:pPr>
       <w:r>
         <w:t>Figure n</w:t>
       </w:r>
     </w:p>
     <w:p>
-      <w:r>
-        <w:t xml:space="preserve">In Appendix A of this document there is </w:t>
-      </w:r>
-      <w:proofErr w:type="gramStart"/>
-      <w:r>
-        <w:t>an</w:t>
-      </w:r>
-      <w:proofErr w:type="gramEnd"/>
-      <w:r>
-        <w:t xml:space="preserve"> brief guide to understanding wine types and composition, with particular relevance to the </w:t>
+      <w:pPr>
+        <w:spacing w:after="0" w:line="240" w:lineRule="auto"/>
+        <w:ind w:left="0"/>
+        <w:rPr>
+          <w:b/>
+          <w:bCs/>
+          <w:iCs/>
+          <w:color w:val="3C8D94"/>
+          <w:sz w:val="26"/>
+          <w:szCs w:val="28"/>
+        </w:rPr>
+      </w:pPr>
+      <w:r>
+        <w:br w:type="page"/>
+      </w:r>
+    </w:p>
+    <w:p>
+      <w:pPr>
+        <w:pStyle w:val="Heading2"/>
+      </w:pPr>
+      <w:bookmarkStart w:id="14" w:name="_Toc31308854"/>
+      <w:r>
+        <w:lastRenderedPageBreak/>
+        <w:t>Describe</w:t>
+      </w:r>
+      <w:r>
+        <w:t xml:space="preserve"> Data</w:t>
+      </w:r>
+      <w:bookmarkEnd w:id="14"/>
+    </w:p>
+    <w:p>
+      <w:pPr>
+        <w:rPr>
+          <w:spacing w:val="-1"/>
+          <w:szCs w:val="22"/>
+          <w:shd w:val="clear" w:color="auto" w:fill="FFFFFF"/>
+        </w:rPr>
+      </w:pPr>
+      <w:r>
+        <w:rPr>
+          <w:spacing w:val="-1"/>
+          <w:szCs w:val="22"/>
+          <w:shd w:val="clear" w:color="auto" w:fill="FFFFFF"/>
+        </w:rPr>
+        <w:t>This involves an examination of the ‘gross’ (or ‘surface’) data and a report on the results.</w:t>
+      </w:r>
+    </w:p>
+    <w:p>
+      <w:pPr>
+        <w:rPr>
+          <w:spacing w:val="-1"/>
+          <w:szCs w:val="22"/>
+          <w:shd w:val="clear" w:color="auto" w:fill="FFFFFF"/>
+        </w:rPr>
+      </w:pPr>
+    </w:p>
+    <w:p>
+      <w:pPr>
+        <w:rPr>
+          <w:b/>
+          <w:spacing w:val="-1"/>
+          <w:szCs w:val="22"/>
+          <w:shd w:val="clear" w:color="auto" w:fill="FFFFFF"/>
+        </w:rPr>
+      </w:pPr>
+      <w:r>
+        <w:rPr>
+          <w:b/>
+          <w:spacing w:val="-1"/>
+          <w:szCs w:val="22"/>
+          <w:shd w:val="clear" w:color="auto" w:fill="FFFFFF"/>
+        </w:rPr>
+        <w:t>Data Description Report</w:t>
+      </w:r>
+    </w:p>
+    <w:p>
+      <w:r>
+        <w:t>The file is on a CSV format, and contains 1600 row with 12 attribute columns in the following structure:</w:t>
+      </w:r>
+    </w:p>
+    <w:p>
+      <w:pPr>
+        <w:rPr>
+          <w:szCs w:val="22"/>
+          <w:shd w:val="clear" w:color="auto" w:fill="FFFFFF"/>
+        </w:rPr>
+      </w:pPr>
+      <w:r>
+        <w:rPr>
+          <w:b/>
+          <w:i/>
+          <w:szCs w:val="22"/>
+          <w:shd w:val="clear" w:color="auto" w:fill="FFFFFF"/>
+        </w:rPr>
+        <w:t>Input variables</w:t>
+      </w:r>
+      <w:r>
+        <w:rPr>
+          <w:szCs w:val="22"/>
+          <w:shd w:val="clear" w:color="auto" w:fill="FFFFFF"/>
+        </w:rPr>
+        <w:t xml:space="preserve"> (based on physicochemical tests):</w:t>
+      </w:r>
+      <w:r>
+        <w:rPr>
+          <w:szCs w:val="22"/>
+        </w:rPr>
+        <w:br/>
+      </w:r>
+      <w:r>
+        <w:rPr>
+          <w:szCs w:val="22"/>
+          <w:shd w:val="clear" w:color="auto" w:fill="FFFFFF"/>
+        </w:rPr>
+        <w:t>1 - fixed acidity</w:t>
+      </w:r>
+      <w:r>
+        <w:rPr>
+          <w:szCs w:val="22"/>
+        </w:rPr>
+        <w:br/>
+      </w:r>
+      <w:r>
+        <w:rPr>
+          <w:szCs w:val="22"/>
+          <w:shd w:val="clear" w:color="auto" w:fill="FFFFFF"/>
+        </w:rPr>
+        <w:t>2 - volatile acidity</w:t>
+      </w:r>
+      <w:r>
+        <w:rPr>
+          <w:szCs w:val="22"/>
+        </w:rPr>
+        <w:br/>
+      </w:r>
+      <w:r>
+        <w:rPr>
+          <w:szCs w:val="22"/>
+          <w:shd w:val="clear" w:color="auto" w:fill="FFFFFF"/>
+        </w:rPr>
+        <w:t>3 - citric acid</w:t>
+      </w:r>
+      <w:r>
+        <w:rPr>
+          <w:szCs w:val="22"/>
+        </w:rPr>
+        <w:br/>
+      </w:r>
+      <w:r>
+        <w:rPr>
+          <w:szCs w:val="22"/>
+          <w:shd w:val="clear" w:color="auto" w:fill="FFFFFF"/>
+        </w:rPr>
+        <w:t>4 - residual sugar</w:t>
+      </w:r>
+      <w:r>
+        <w:rPr>
+          <w:szCs w:val="22"/>
+        </w:rPr>
+        <w:br/>
+      </w:r>
+      <w:r>
+        <w:rPr>
+          <w:szCs w:val="22"/>
+          <w:shd w:val="clear" w:color="auto" w:fill="FFFFFF"/>
+        </w:rPr>
+        <w:t>5 - chlorides</w:t>
+      </w:r>
+      <w:r>
+        <w:rPr>
+          <w:szCs w:val="22"/>
+        </w:rPr>
+        <w:br/>
+      </w:r>
+      <w:r>
+        <w:rPr>
+          <w:szCs w:val="22"/>
+          <w:shd w:val="clear" w:color="auto" w:fill="FFFFFF"/>
+        </w:rPr>
+        <w:t xml:space="preserve">6 - free </w:t>
       </w:r>
       <w:proofErr w:type="spellStart"/>
       <w:r>
-        <w:t>checmical</w:t>
+        <w:rPr>
+          <w:szCs w:val="22"/>
+          <w:shd w:val="clear" w:color="auto" w:fill="FFFFFF"/>
+        </w:rPr>
+        <w:t>sulfur</w:t>
       </w:r>
       <w:proofErr w:type="spellEnd"/>
       <w:r>
-        <w:t xml:space="preserve"> data points in this dataset. (</w:t>
-      </w:r>
-      <w:proofErr w:type="gramStart"/>
-      <w:r>
-        <w:t>Source :</w:t>
-      </w:r>
-      <w:proofErr w:type="gramEnd"/>
-      <w:r>
-        <w:t xml:space="preserve"> </w:t>
-      </w:r>
-      <w:r>
-        <w:rPr>
+        <w:rPr>
+          <w:szCs w:val="22"/>
+          <w:shd w:val="clear" w:color="auto" w:fill="FFFFFF"/>
+        </w:rPr>
+        <w:t xml:space="preserve"> dioxide</w:t>
+      </w:r>
+      <w:r>
+        <w:rPr>
+          <w:szCs w:val="22"/>
+        </w:rPr>
+        <w:br/>
+      </w:r>
+      <w:r>
+        <w:rPr>
+          <w:szCs w:val="22"/>
+          <w:shd w:val="clear" w:color="auto" w:fill="FFFFFF"/>
+        </w:rPr>
+        <w:t xml:space="preserve">7 - total </w:t>
+      </w:r>
+      <w:proofErr w:type="spellStart"/>
+      <w:r>
+        <w:rPr>
+          <w:szCs w:val="22"/>
+          <w:shd w:val="clear" w:color="auto" w:fill="FFFFFF"/>
+        </w:rPr>
+        <w:t>sulfur</w:t>
+      </w:r>
+      <w:proofErr w:type="spellEnd"/>
+      <w:r>
+        <w:rPr>
+          <w:szCs w:val="22"/>
+          <w:shd w:val="clear" w:color="auto" w:fill="FFFFFF"/>
+        </w:rPr>
+        <w:t xml:space="preserve"> dioxide</w:t>
+      </w:r>
+      <w:r>
+        <w:rPr>
+          <w:szCs w:val="22"/>
+        </w:rPr>
+        <w:br/>
+      </w:r>
+      <w:r>
+        <w:rPr>
+          <w:szCs w:val="22"/>
+          <w:shd w:val="clear" w:color="auto" w:fill="FFFFFF"/>
+        </w:rPr>
+        <w:t>8 - density</w:t>
+      </w:r>
+      <w:r>
+        <w:rPr>
+          <w:szCs w:val="22"/>
+        </w:rPr>
+        <w:br/>
+      </w:r>
+      <w:r>
+        <w:rPr>
+          <w:szCs w:val="22"/>
+          <w:shd w:val="clear" w:color="auto" w:fill="FFFFFF"/>
+        </w:rPr>
+        <w:t>9 - pH</w:t>
+      </w:r>
+      <w:r>
+        <w:rPr>
+          <w:szCs w:val="22"/>
+        </w:rPr>
+        <w:br/>
+      </w:r>
+      <w:r>
+        <w:rPr>
+          <w:szCs w:val="22"/>
+          <w:shd w:val="clear" w:color="auto" w:fill="FFFFFF"/>
+        </w:rPr>
+        <w:t>10 - sulphates</w:t>
+      </w:r>
+      <w:r>
+        <w:rPr>
+          <w:szCs w:val="22"/>
+        </w:rPr>
+        <w:br/>
+      </w:r>
+      <w:r>
+        <w:rPr>
+          <w:szCs w:val="22"/>
+          <w:shd w:val="clear" w:color="auto" w:fill="FFFFFF"/>
+        </w:rPr>
+        <w:t>11 – alcohol</w:t>
+      </w:r>
+    </w:p>
+    <w:p>
+      <w:pPr>
+        <w:rPr>
+          <w:szCs w:val="22"/>
+        </w:rPr>
+      </w:pPr>
+      <w:r>
+        <w:rPr>
+          <w:sz w:val="21"/>
+          <w:szCs w:val="21"/>
+        </w:rPr>
+        <w:br/>
+      </w:r>
+      <w:r>
+        <w:rPr>
+          <w:b/>
           <w:i/>
-        </w:rPr>
-        <w:t>https://github.com/dipanjanS</w:t>
-      </w:r>
-      <w:r>
-        <w:t>).</w:t>
-      </w:r>
-    </w:p>
-    <w:p>
-      <w:r>
-        <w:t>Downloading the CSV file from Kaggle is a straightforward exercise and the CSV file itself is just 101 kB.</w:t>
-      </w:r>
-    </w:p>
-    <w:p>
-      <w:r>
-        <w:t>For preliminary data analysis the CVS file on Red Wine quality loads without issue into RapidMiner.</w:t>
-      </w:r>
-    </w:p>
-    <w:p>
-      <w:r>
-        <w:rPr>
-          <w:noProof/>
-          <w:lang w:eastAsia="en-GB"/>
+          <w:szCs w:val="22"/>
+          <w:shd w:val="clear" w:color="auto" w:fill="FFFFFF"/>
+        </w:rPr>
+        <w:t>Output</w:t>
+      </w:r>
+      <w:r>
+        <w:rPr>
+          <w:szCs w:val="22"/>
+          <w:shd w:val="clear" w:color="auto" w:fill="FFFFFF"/>
+        </w:rPr>
+        <w:t xml:space="preserve"> variable (based on sensory data):</w:t>
+      </w:r>
+      <w:r>
+        <w:rPr>
+          <w:szCs w:val="22"/>
+        </w:rPr>
+        <w:br/>
+      </w:r>
+      <w:r>
+        <w:rPr>
+          <w:szCs w:val="22"/>
+          <w:shd w:val="clear" w:color="auto" w:fill="FFFFFF"/>
+        </w:rPr>
+        <w:t>12 - quality (score between 0 and 10)</w:t>
+      </w:r>
+    </w:p>
+    <w:p>
+      <w:pPr>
+        <w:rPr>
+          <w:spacing w:val="-1"/>
+          <w:szCs w:val="22"/>
+          <w:shd w:val="clear" w:color="auto" w:fill="FFFFFF"/>
+        </w:rPr>
+      </w:pPr>
+    </w:p>
+    <w:p>
+      <w:pPr>
+        <w:rPr>
+          <w:spacing w:val="-1"/>
+          <w:szCs w:val="22"/>
+          <w:shd w:val="clear" w:color="auto" w:fill="FFFFFF"/>
+        </w:rPr>
+      </w:pPr>
+      <w:r>
+        <w:rPr>
+          <w:spacing w:val="-1"/>
+          <w:szCs w:val="22"/>
+          <w:shd w:val="clear" w:color="auto" w:fill="FFFFFF"/>
+        </w:rPr>
+        <w:t xml:space="preserve">A surface view in </w:t>
+      </w:r>
+      <w:proofErr w:type="spellStart"/>
+      <w:r>
+        <w:rPr>
+          <w:spacing w:val="-1"/>
+          <w:szCs w:val="22"/>
+          <w:shd w:val="clear" w:color="auto" w:fill="FFFFFF"/>
+        </w:rPr>
+        <w:t>NotePad</w:t>
+      </w:r>
+      <w:proofErr w:type="spellEnd"/>
+      <w:r>
+        <w:rPr>
+          <w:spacing w:val="-1"/>
+          <w:szCs w:val="22"/>
+          <w:shd w:val="clear" w:color="auto" w:fill="FFFFFF"/>
+        </w:rPr>
+        <w:t>++ shows the following sample structure;</w:t>
+      </w:r>
+    </w:p>
+    <w:p>
+      <w:pPr>
+        <w:rPr>
+          <w:szCs w:val="22"/>
+        </w:rPr>
+      </w:pPr>
+      <w:r>
+        <w:rPr>
+          <w:noProof/>
+          <w:lang w:val="en-IE" w:eastAsia="en-IE"/>
         </w:rPr>
         <w:drawing>
-          <wp:inline distT="0" distB="0" distL="0" distR="0" wp14:anchorId="761B4568" wp14:editId="19F59FC7">
-            <wp:extent cx="5664835" cy="1914525"/>
-            <wp:effectExtent l="0" t="0" r="0" b="9525"/>
-            <wp:docPr id="14" name="Picture 14"/>
+          <wp:inline distT="0" distB="0" distL="0" distR="0" wp14:anchorId="641ED5A7" wp14:editId="372D7A38">
+            <wp:extent cx="5779135" cy="1943100"/>
+            <wp:effectExtent l="0" t="0" r="0" b="0"/>
+            <wp:docPr id="15" name="Picture 15"/>
             <wp:cNvGraphicFramePr>
               <a:graphicFrameLocks xmlns:a="http://schemas.openxmlformats.org/drawingml/2006/main" noChangeAspect="1"/>
             </wp:cNvGraphicFramePr>
@@ -4794,437 +5237,6 @@
                   <pic:spPr>
                     <a:xfrm>
                       <a:off x="0" y="0"/>
-                      <a:ext cx="5664835" cy="1914525"/>
-                    </a:xfrm>
-                    <a:prstGeom prst="rect">
-                      <a:avLst/>
-                    </a:prstGeom>
-                  </pic:spPr>
-                </pic:pic>
-              </a:graphicData>
-            </a:graphic>
-          </wp:inline>
-        </w:drawing>
-      </w:r>
-    </w:p>
-    <w:p>
-      <w:pPr>
-        <w:jc w:val="center"/>
-        <w:rPr>
-          <w:b/>
-          <w:bCs/>
-          <w:iCs/>
-          <w:color w:val="3C8D94"/>
-          <w:sz w:val="26"/>
-          <w:szCs w:val="28"/>
-        </w:rPr>
-      </w:pPr>
-      <w:r>
-        <w:t>Figure n</w:t>
-      </w:r>
-    </w:p>
-    <w:p>
-      <w:pPr>
-        <w:spacing w:after="0" w:line="240" w:lineRule="auto"/>
-        <w:ind w:left="0"/>
-        <w:rPr>
-          <w:b/>
-          <w:bCs/>
-          <w:iCs/>
-          <w:color w:val="3C8D94"/>
-          <w:sz w:val="26"/>
-          <w:szCs w:val="28"/>
-        </w:rPr>
-      </w:pPr>
-      <w:r>
-        <w:br w:type="page"/>
-      </w:r>
-    </w:p>
-    <w:p>
-      <w:pPr>
-        <w:pStyle w:val="Heading2"/>
-      </w:pPr>
-      <w:bookmarkStart w:id="13" w:name="_Toc31048457"/>
-      <w:r>
-        <w:lastRenderedPageBreak/>
-        <w:t>Describe</w:t>
-      </w:r>
-      <w:r>
-        <w:t xml:space="preserve"> Data</w:t>
-      </w:r>
-      <w:bookmarkEnd w:id="13"/>
-    </w:p>
-    <w:p>
-      <w:pPr>
-        <w:rPr>
-          <w:spacing w:val="-1"/>
-          <w:szCs w:val="22"/>
-          <w:shd w:val="clear" w:color="auto" w:fill="FFFFFF"/>
-        </w:rPr>
-      </w:pPr>
-      <w:r>
-        <w:rPr>
-          <w:spacing w:val="-1"/>
-          <w:szCs w:val="22"/>
-          <w:shd w:val="clear" w:color="auto" w:fill="FFFFFF"/>
-        </w:rPr>
-        <w:t>This involves an examination of the ‘gross’ (or ‘surface’) data and a report on the results.</w:t>
-      </w:r>
-    </w:p>
-    <w:p>
-      <w:pPr>
-        <w:rPr>
-          <w:spacing w:val="-1"/>
-          <w:szCs w:val="22"/>
-          <w:shd w:val="clear" w:color="auto" w:fill="FFFFFF"/>
-        </w:rPr>
-      </w:pPr>
-    </w:p>
-    <w:p>
-      <w:pPr>
-        <w:rPr>
-          <w:b/>
-          <w:spacing w:val="-1"/>
-          <w:szCs w:val="22"/>
-          <w:shd w:val="clear" w:color="auto" w:fill="FFFFFF"/>
-        </w:rPr>
-      </w:pPr>
-      <w:r>
-        <w:rPr>
-          <w:b/>
-          <w:spacing w:val="-1"/>
-          <w:szCs w:val="22"/>
-          <w:shd w:val="clear" w:color="auto" w:fill="FFFFFF"/>
-        </w:rPr>
-        <w:t>Data Description Report</w:t>
-      </w:r>
-    </w:p>
-    <w:p>
-      <w:r>
-        <w:t>The file is on a CSV format, and contains 1600 row with 12 attribute columns in the following structure:</w:t>
-      </w:r>
-    </w:p>
-    <w:p>
-      <w:pPr>
-        <w:rPr>
-          <w:szCs w:val="22"/>
-          <w:shd w:val="clear" w:color="auto" w:fill="FFFFFF"/>
-        </w:rPr>
-      </w:pPr>
-      <w:r>
-        <w:rPr>
-          <w:b/>
-          <w:i/>
-          <w:szCs w:val="22"/>
-          <w:shd w:val="clear" w:color="auto" w:fill="FFFFFF"/>
-        </w:rPr>
-        <w:t>Input variables</w:t>
-      </w:r>
-      <w:r>
-        <w:rPr>
-          <w:szCs w:val="22"/>
-          <w:shd w:val="clear" w:color="auto" w:fill="FFFFFF"/>
-        </w:rPr>
-        <w:t xml:space="preserve"> (based on physicochemical tests):</w:t>
-      </w:r>
-      <w:r>
-        <w:rPr>
-          <w:szCs w:val="22"/>
-        </w:rPr>
-        <w:br/>
-      </w:r>
-      <w:r>
-        <w:rPr>
-          <w:szCs w:val="22"/>
-          <w:shd w:val="clear" w:color="auto" w:fill="FFFFFF"/>
-        </w:rPr>
-        <w:t>1 - fixed acidity</w:t>
-      </w:r>
-      <w:r>
-        <w:rPr>
-          <w:szCs w:val="22"/>
-        </w:rPr>
-        <w:br/>
-      </w:r>
-      <w:r>
-        <w:rPr>
-          <w:szCs w:val="22"/>
-          <w:shd w:val="clear" w:color="auto" w:fill="FFFFFF"/>
-        </w:rPr>
-        <w:t>2 - volatile acidity</w:t>
-      </w:r>
-      <w:r>
-        <w:rPr>
-          <w:szCs w:val="22"/>
-        </w:rPr>
-        <w:br/>
-      </w:r>
-      <w:r>
-        <w:rPr>
-          <w:szCs w:val="22"/>
-          <w:shd w:val="clear" w:color="auto" w:fill="FFFFFF"/>
-        </w:rPr>
-        <w:t>3 - citric acid</w:t>
-      </w:r>
-      <w:r>
-        <w:rPr>
-          <w:szCs w:val="22"/>
-        </w:rPr>
-        <w:br/>
-      </w:r>
-      <w:r>
-        <w:rPr>
-          <w:szCs w:val="22"/>
-          <w:shd w:val="clear" w:color="auto" w:fill="FFFFFF"/>
-        </w:rPr>
-        <w:t>4 - residual sugar</w:t>
-      </w:r>
-      <w:r>
-        <w:rPr>
-          <w:szCs w:val="22"/>
-        </w:rPr>
-        <w:br/>
-      </w:r>
-      <w:r>
-        <w:rPr>
-          <w:szCs w:val="22"/>
-          <w:shd w:val="clear" w:color="auto" w:fill="FFFFFF"/>
-        </w:rPr>
-        <w:t>5 - chlorides</w:t>
-      </w:r>
-      <w:r>
-        <w:rPr>
-          <w:szCs w:val="22"/>
-        </w:rPr>
-        <w:br/>
-      </w:r>
-      <w:r>
-        <w:rPr>
-          <w:szCs w:val="22"/>
-          <w:shd w:val="clear" w:color="auto" w:fill="FFFFFF"/>
-        </w:rPr>
-        <w:t xml:space="preserve">6 - free </w:t>
-      </w:r>
-      <w:proofErr w:type="spellStart"/>
-      <w:r>
-        <w:rPr>
-          <w:szCs w:val="22"/>
-          <w:shd w:val="clear" w:color="auto" w:fill="FFFFFF"/>
-        </w:rPr>
-        <w:t>sulfur</w:t>
-      </w:r>
-      <w:proofErr w:type="spellEnd"/>
-      <w:r>
-        <w:rPr>
-          <w:szCs w:val="22"/>
-          <w:shd w:val="clear" w:color="auto" w:fill="FFFFFF"/>
-        </w:rPr>
-        <w:t xml:space="preserve"> dioxide</w:t>
-      </w:r>
-      <w:r>
-        <w:rPr>
-          <w:szCs w:val="22"/>
-        </w:rPr>
-        <w:br/>
-      </w:r>
-      <w:r>
-        <w:rPr>
-          <w:szCs w:val="22"/>
-          <w:shd w:val="clear" w:color="auto" w:fill="FFFFFF"/>
-        </w:rPr>
-        <w:t xml:space="preserve">7 - total </w:t>
-      </w:r>
-      <w:proofErr w:type="spellStart"/>
-      <w:r>
-        <w:rPr>
-          <w:szCs w:val="22"/>
-          <w:shd w:val="clear" w:color="auto" w:fill="FFFFFF"/>
-        </w:rPr>
-        <w:t>sulfur</w:t>
-      </w:r>
-      <w:proofErr w:type="spellEnd"/>
-      <w:r>
-        <w:rPr>
-          <w:szCs w:val="22"/>
-          <w:shd w:val="clear" w:color="auto" w:fill="FFFFFF"/>
-        </w:rPr>
-        <w:t xml:space="preserve"> dioxide</w:t>
-      </w:r>
-      <w:r>
-        <w:rPr>
-          <w:szCs w:val="22"/>
-        </w:rPr>
-        <w:br/>
-      </w:r>
-      <w:r>
-        <w:rPr>
-          <w:szCs w:val="22"/>
-          <w:shd w:val="clear" w:color="auto" w:fill="FFFFFF"/>
-        </w:rPr>
-        <w:t>8 - density</w:t>
-      </w:r>
-      <w:r>
-        <w:rPr>
-          <w:szCs w:val="22"/>
-        </w:rPr>
-        <w:br/>
-      </w:r>
-      <w:r>
-        <w:rPr>
-          <w:szCs w:val="22"/>
-          <w:shd w:val="clear" w:color="auto" w:fill="FFFFFF"/>
-        </w:rPr>
-        <w:t>9 - pH</w:t>
-      </w:r>
-      <w:r>
-        <w:rPr>
-          <w:szCs w:val="22"/>
-        </w:rPr>
-        <w:br/>
-      </w:r>
-      <w:r>
-        <w:rPr>
-          <w:szCs w:val="22"/>
-          <w:shd w:val="clear" w:color="auto" w:fill="FFFFFF"/>
-        </w:rPr>
-        <w:t>10 - sulphates</w:t>
-      </w:r>
-      <w:r>
-        <w:rPr>
-          <w:szCs w:val="22"/>
-        </w:rPr>
-        <w:br/>
-      </w:r>
-      <w:r>
-        <w:rPr>
-          <w:szCs w:val="22"/>
-          <w:shd w:val="clear" w:color="auto" w:fill="FFFFFF"/>
-        </w:rPr>
-        <w:t>11 – alcohol</w:t>
-      </w:r>
-    </w:p>
-    <w:p>
-      <w:pPr>
-        <w:rPr>
-          <w:szCs w:val="22"/>
-        </w:rPr>
-      </w:pPr>
-      <w:r>
-        <w:rPr>
-          <w:sz w:val="21"/>
-          <w:szCs w:val="21"/>
-        </w:rPr>
-        <w:br/>
-      </w:r>
-      <w:r>
-        <w:rPr>
-          <w:b/>
-          <w:i/>
-          <w:szCs w:val="22"/>
-          <w:shd w:val="clear" w:color="auto" w:fill="FFFFFF"/>
-        </w:rPr>
-        <w:t>Output</w:t>
-      </w:r>
-      <w:r>
-        <w:rPr>
-          <w:szCs w:val="22"/>
-          <w:shd w:val="clear" w:color="auto" w:fill="FFFFFF"/>
-        </w:rPr>
-        <w:t xml:space="preserve"> variable (based on sensory data):</w:t>
-      </w:r>
-      <w:r>
-        <w:rPr>
-          <w:szCs w:val="22"/>
-        </w:rPr>
-        <w:br/>
-      </w:r>
-      <w:r>
-        <w:rPr>
-          <w:szCs w:val="22"/>
-          <w:shd w:val="clear" w:color="auto" w:fill="FFFFFF"/>
-        </w:rPr>
-        <w:t>12 - quality (score between 0 and 10)</w:t>
-      </w:r>
-    </w:p>
-    <w:p>
-      <w:pPr>
-        <w:rPr>
-          <w:spacing w:val="-1"/>
-          <w:szCs w:val="22"/>
-          <w:shd w:val="clear" w:color="auto" w:fill="FFFFFF"/>
-        </w:rPr>
-      </w:pPr>
-    </w:p>
-    <w:p>
-      <w:pPr>
-        <w:rPr>
-          <w:spacing w:val="-1"/>
-          <w:szCs w:val="22"/>
-          <w:shd w:val="clear" w:color="auto" w:fill="FFFFFF"/>
-        </w:rPr>
-      </w:pPr>
-      <w:r>
-        <w:rPr>
-          <w:spacing w:val="-1"/>
-          <w:szCs w:val="22"/>
-          <w:shd w:val="clear" w:color="auto" w:fill="FFFFFF"/>
-        </w:rPr>
-        <w:t xml:space="preserve">A surface view in </w:t>
-      </w:r>
-      <w:proofErr w:type="spellStart"/>
-      <w:r>
-        <w:rPr>
-          <w:spacing w:val="-1"/>
-          <w:szCs w:val="22"/>
-          <w:shd w:val="clear" w:color="auto" w:fill="FFFFFF"/>
-        </w:rPr>
-        <w:t>NotePad</w:t>
-      </w:r>
-      <w:proofErr w:type="spellEnd"/>
-      <w:r>
-        <w:rPr>
-          <w:spacing w:val="-1"/>
-          <w:szCs w:val="22"/>
-          <w:shd w:val="clear" w:color="auto" w:fill="FFFFFF"/>
-        </w:rPr>
-        <w:t>++ shows the following sample structure;</w:t>
-      </w:r>
-    </w:p>
-    <w:p>
-      <w:pPr>
-        <w:rPr>
-          <w:szCs w:val="22"/>
-        </w:rPr>
-      </w:pPr>
-      <w:r>
-        <w:rPr>
-          <w:noProof/>
-          <w:lang w:eastAsia="en-GB"/>
-        </w:rPr>
-        <w:drawing>
-          <wp:inline distT="0" distB="0" distL="0" distR="0" wp14:anchorId="641ED5A7" wp14:editId="372D7A38">
-            <wp:extent cx="5779135" cy="1943100"/>
-            <wp:effectExtent l="0" t="0" r="0" b="0"/>
-            <wp:docPr id="15" name="Picture 15"/>
-            <wp:cNvGraphicFramePr>
-              <a:graphicFrameLocks xmlns:a="http://schemas.openxmlformats.org/drawingml/2006/main" noChangeAspect="1"/>
-            </wp:cNvGraphicFramePr>
-            <a:graphic xmlns:a="http://schemas.openxmlformats.org/drawingml/2006/main">
-              <a:graphicData uri="http://schemas.openxmlformats.org/drawingml/2006/picture">
-                <pic:pic xmlns:pic="http://schemas.openxmlformats.org/drawingml/2006/picture">
-                  <pic:nvPicPr>
-                    <pic:cNvPr id="1" name=""/>
-                    <pic:cNvPicPr/>
-                  </pic:nvPicPr>
-                  <pic:blipFill>
-                    <a:blip r:embed="rId29"/>
-                    <a:stretch>
-                      <a:fillRect/>
-                    </a:stretch>
-                  </pic:blipFill>
-                  <pic:spPr>
-                    <a:xfrm>
-                      <a:off x="0" y="0"/>
                       <a:ext cx="5779135" cy="1943100"/>
                     </a:xfrm>
                     <a:prstGeom prst="rect">
@@ -5315,7 +5327,7 @@
       <w:pPr>
         <w:pStyle w:val="Heading2"/>
       </w:pPr>
-      <w:bookmarkStart w:id="14" w:name="_Toc31048458"/>
+      <w:bookmarkStart w:id="15" w:name="_Toc31308855"/>
       <w:r>
         <w:lastRenderedPageBreak/>
         <w:t>Explore</w:t>
@@ -5323,7 +5335,7 @@
       <w:r>
         <w:t xml:space="preserve"> Data</w:t>
       </w:r>
-      <w:bookmarkEnd w:id="14"/>
+      <w:bookmarkEnd w:id="15"/>
     </w:p>
     <w:p>
       <w:r>
@@ -5344,7 +5356,6 @@
       </w:r>
     </w:p>
     <w:p>
-      <w:proofErr w:type="gramStart"/>
       <w:r>
         <w:rPr>
           <w:i/>
@@ -5360,7 +5371,6 @@
       <w:r>
         <w:t>.</w:t>
       </w:r>
-      <w:proofErr w:type="gramEnd"/>
     </w:p>
     <w:p>
       <w:r>
@@ -5371,7 +5381,7 @@
       <w:r>
         <w:rPr>
           <w:noProof/>
-          <w:lang w:eastAsia="en-GB"/>
+          <w:lang w:val="en-IE" w:eastAsia="en-IE"/>
         </w:rPr>
         <w:drawing>
           <wp:inline distT="0" distB="0" distL="0" distR="0" wp14:anchorId="0D2F55DD" wp14:editId="46206C3D">
@@ -5389,7 +5399,7 @@
                     <pic:cNvPicPr/>
                   </pic:nvPicPr>
                   <pic:blipFill>
-                    <a:blip r:embed="rId30" cstate="print">
+                    <a:blip r:embed="rId29" cstate="print">
                       <a:extLst>
                         <a:ext uri="{28A0092B-C50C-407E-A947-70E740481C1C}">
                           <a14:useLocalDpi xmlns:a14="http://schemas.microsoft.com/office/drawing/2010/main" val="0"/>
@@ -5438,13 +5448,8 @@
       </w:r>
     </w:p>
     <w:p>
-      <w:proofErr w:type="gramStart"/>
-      <w:r>
-        <w:t>The purpose of our data mining task to assess wine quality.</w:t>
-      </w:r>
-      <w:proofErr w:type="gramEnd"/>
-      <w:r>
-        <w:t xml:space="preserve"> Therefore the attribute column for ‘</w:t>
+      <w:r>
+        <w:t>The purpose of our data mining task to assess wine quality. Therefore the attribute column for ‘</w:t>
       </w:r>
       <w:r>
         <w:rPr>
@@ -5517,7 +5522,6 @@
           <w:i/>
         </w:rPr>
       </w:pPr>
-      <w:proofErr w:type="gramStart"/>
       <w:r>
         <w:rPr>
           <w:i/>
@@ -5530,14 +5534,12 @@
         </w:rPr>
         <w:t>attributes.</w:t>
       </w:r>
-      <w:proofErr w:type="gramEnd"/>
       <w:r>
         <w:rPr>
           <w:i/>
         </w:rPr>
         <w:t xml:space="preserve"> </w:t>
       </w:r>
-      <w:proofErr w:type="gramStart"/>
       <w:r>
         <w:rPr>
           <w:i/>
@@ -5562,7 +5564,6 @@
         </w:rPr>
         <w:t>.</w:t>
       </w:r>
-      <w:proofErr w:type="gramEnd"/>
     </w:p>
     <w:p>
       <w:r>
@@ -5635,7 +5636,7 @@
       <w:r>
         <w:rPr>
           <w:noProof/>
-          <w:lang w:eastAsia="en-GB"/>
+          <w:lang w:val="en-IE" w:eastAsia="en-IE"/>
         </w:rPr>
         <w:drawing>
           <wp:inline distT="0" distB="0" distL="0" distR="0" wp14:anchorId="372E3689" wp14:editId="040227EF">
@@ -5653,7 +5654,7 @@
                     <pic:cNvPicPr/>
                   </pic:nvPicPr>
                   <pic:blipFill>
-                    <a:blip r:embed="rId31">
+                    <a:blip r:embed="rId30">
                       <a:extLst>
                         <a:ext uri="{28A0092B-C50C-407E-A947-70E740481C1C}">
                           <a14:useLocalDpi xmlns:a14="http://schemas.microsoft.com/office/drawing/2010/main" val="0"/>
@@ -5721,7 +5722,7 @@
       <w:r>
         <w:rPr>
           <w:noProof/>
-          <w:lang w:eastAsia="en-GB"/>
+          <w:lang w:val="en-IE" w:eastAsia="en-IE"/>
         </w:rPr>
         <w:drawing>
           <wp:inline distT="0" distB="0" distL="0" distR="0" wp14:anchorId="2058AAF0" wp14:editId="240DBF9D">
@@ -5739,7 +5740,7 @@
                     <pic:cNvPicPr/>
                   </pic:nvPicPr>
                   <pic:blipFill>
-                    <a:blip r:embed="rId32">
+                    <a:blip r:embed="rId31">
                       <a:extLst>
                         <a:ext uri="{28A0092B-C50C-407E-A947-70E740481C1C}">
                           <a14:useLocalDpi xmlns:a14="http://schemas.microsoft.com/office/drawing/2010/main" val="0"/>
@@ -5944,7 +5945,7 @@
       <w:r>
         <w:rPr>
           <w:noProof/>
-          <w:lang w:eastAsia="en-GB"/>
+          <w:lang w:val="en-IE" w:eastAsia="en-IE"/>
         </w:rPr>
         <w:drawing>
           <wp:inline distT="0" distB="0" distL="0" distR="0" wp14:anchorId="6B6F4610" wp14:editId="7BBE9B59">
@@ -5962,7 +5963,7 @@
                     <pic:cNvPicPr/>
                   </pic:nvPicPr>
                   <pic:blipFill>
-                    <a:blip r:embed="rId33">
+                    <a:blip r:embed="rId32">
                       <a:extLst>
                         <a:ext uri="{28A0092B-C50C-407E-A947-70E740481C1C}">
                           <a14:useLocalDpi xmlns:a14="http://schemas.microsoft.com/office/drawing/2010/main" val="0"/>
@@ -6001,7 +6002,7 @@
       <w:r>
         <w:rPr>
           <w:noProof/>
-          <w:lang w:eastAsia="en-GB"/>
+          <w:lang w:val="en-IE" w:eastAsia="en-IE"/>
         </w:rPr>
         <w:lastRenderedPageBreak/>
         <w:drawing>
@@ -6020,7 +6021,7 @@
                     <pic:cNvPicPr/>
                   </pic:nvPicPr>
                   <pic:blipFill>
-                    <a:blip r:embed="rId34">
+                    <a:blip r:embed="rId33">
                       <a:extLst>
                         <a:ext uri="{28A0092B-C50C-407E-A947-70E740481C1C}">
                           <a14:useLocalDpi xmlns:a14="http://schemas.microsoft.com/office/drawing/2010/main" val="0"/>
@@ -6092,7 +6093,6 @@
           <w:i/>
         </w:rPr>
       </w:pPr>
-      <w:proofErr w:type="gramStart"/>
       <w:r>
         <w:rPr>
           <w:i/>
@@ -6123,7 +6123,6 @@
         </w:rPr>
         <w:t>project.</w:t>
       </w:r>
-      <w:proofErr w:type="gramEnd"/>
     </w:p>
     <w:p>
       <w:pPr>
@@ -6161,15 +6160,7 @@
       </w:r>
       <w:proofErr w:type="spellEnd"/>
       <w:r>
-        <w:t xml:space="preserve"> </w:t>
-      </w:r>
-      <w:proofErr w:type="gramStart"/>
-      <w:r>
-        <w:t>dioxide range</w:t>
-      </w:r>
-      <w:proofErr w:type="gramEnd"/>
-      <w:r>
-        <w:t xml:space="preserve"> of values.</w:t>
+        <w:t xml:space="preserve"> dioxide range of values.</w:t>
       </w:r>
     </w:p>
     <w:p>
@@ -6259,13 +6250,62 @@
       <w:r>
         <w:rPr>
           <w:noProof/>
-          <w:lang w:eastAsia="en-GB"/>
+          <w:lang w:val="en-IE" w:eastAsia="en-IE"/>
         </w:rPr>
         <w:drawing>
           <wp:inline distT="0" distB="0" distL="0" distR="0" wp14:anchorId="0115BCAA" wp14:editId="5CBB7DDF">
             <wp:extent cx="5499100" cy="1689100"/>
             <wp:effectExtent l="0" t="0" r="6350" b="6350"/>
             <wp:docPr id="10" name="Picture 10"/>
+            <wp:cNvGraphicFramePr>
+              <a:graphicFrameLocks xmlns:a="http://schemas.openxmlformats.org/drawingml/2006/main" noChangeAspect="1"/>
+            </wp:cNvGraphicFramePr>
+            <a:graphic xmlns:a="http://schemas.openxmlformats.org/drawingml/2006/main">
+              <a:graphicData uri="http://schemas.openxmlformats.org/drawingml/2006/picture">
+                <pic:pic xmlns:pic="http://schemas.openxmlformats.org/drawingml/2006/picture">
+                  <pic:nvPicPr>
+                    <pic:cNvPr id="0" name="alcoholdata_stats.JPG"/>
+                    <pic:cNvPicPr/>
+                  </pic:nvPicPr>
+                  <pic:blipFill>
+                    <a:blip r:embed="rId34" cstate="print">
+                      <a:extLst>
+                        <a:ext uri="{28A0092B-C50C-407E-A947-70E740481C1C}">
+                          <a14:useLocalDpi xmlns:a14="http://schemas.microsoft.com/office/drawing/2010/main" val="0"/>
+                        </a:ext>
+                      </a:extLst>
+                    </a:blip>
+                    <a:stretch>
+                      <a:fillRect/>
+                    </a:stretch>
+                  </pic:blipFill>
+                  <pic:spPr>
+                    <a:xfrm>
+                      <a:off x="0" y="0"/>
+                      <a:ext cx="5502561" cy="1690163"/>
+                    </a:xfrm>
+                    <a:prstGeom prst="rect">
+                      <a:avLst/>
+                    </a:prstGeom>
+                  </pic:spPr>
+                </pic:pic>
+              </a:graphicData>
+            </a:graphic>
+          </wp:inline>
+        </w:drawing>
+      </w:r>
+    </w:p>
+    <w:p>
+      <w:r>
+        <w:rPr>
+          <w:noProof/>
+          <w:lang w:val="en-IE" w:eastAsia="en-IE"/>
+        </w:rPr>
+        <w:drawing>
+          <wp:inline distT="0" distB="0" distL="0" distR="0" wp14:anchorId="78BF0017" wp14:editId="57B1C8EF">
+            <wp:extent cx="5499100" cy="1727200"/>
+            <wp:effectExtent l="0" t="0" r="6350" b="6350"/>
+            <wp:docPr id="11" name="Picture 11"/>
             <wp:cNvGraphicFramePr>
               <a:graphicFrameLocks xmlns:a="http://schemas.openxmlformats.org/drawingml/2006/main" noChangeAspect="1"/>
             </wp:cNvGraphicFramePr>
@@ -6291,55 +6331,6 @@
                   <pic:spPr>
                     <a:xfrm>
                       <a:off x="0" y="0"/>
-                      <a:ext cx="5502561" cy="1690163"/>
-                    </a:xfrm>
-                    <a:prstGeom prst="rect">
-                      <a:avLst/>
-                    </a:prstGeom>
-                  </pic:spPr>
-                </pic:pic>
-              </a:graphicData>
-            </a:graphic>
-          </wp:inline>
-        </w:drawing>
-      </w:r>
-    </w:p>
-    <w:p>
-      <w:r>
-        <w:rPr>
-          <w:noProof/>
-          <w:lang w:eastAsia="en-GB"/>
-        </w:rPr>
-        <w:drawing>
-          <wp:inline distT="0" distB="0" distL="0" distR="0" wp14:anchorId="78BF0017" wp14:editId="57B1C8EF">
-            <wp:extent cx="5499100" cy="1727200"/>
-            <wp:effectExtent l="0" t="0" r="6350" b="6350"/>
-            <wp:docPr id="11" name="Picture 11"/>
-            <wp:cNvGraphicFramePr>
-              <a:graphicFrameLocks xmlns:a="http://schemas.openxmlformats.org/drawingml/2006/main" noChangeAspect="1"/>
-            </wp:cNvGraphicFramePr>
-            <a:graphic xmlns:a="http://schemas.openxmlformats.org/drawingml/2006/main">
-              <a:graphicData uri="http://schemas.openxmlformats.org/drawingml/2006/picture">
-                <pic:pic xmlns:pic="http://schemas.openxmlformats.org/drawingml/2006/picture">
-                  <pic:nvPicPr>
-                    <pic:cNvPr id="0" name="alcoholdata_stats.JPG"/>
-                    <pic:cNvPicPr/>
-                  </pic:nvPicPr>
-                  <pic:blipFill>
-                    <a:blip r:embed="rId36" cstate="print">
-                      <a:extLst>
-                        <a:ext uri="{28A0092B-C50C-407E-A947-70E740481C1C}">
-                          <a14:useLocalDpi xmlns:a14="http://schemas.microsoft.com/office/drawing/2010/main" val="0"/>
-                        </a:ext>
-                      </a:extLst>
-                    </a:blip>
-                    <a:stretch>
-                      <a:fillRect/>
-                    </a:stretch>
-                  </pic:blipFill>
-                  <pic:spPr>
-                    <a:xfrm>
-                      <a:off x="0" y="0"/>
                       <a:ext cx="5502531" cy="1728278"/>
                     </a:xfrm>
                     <a:prstGeom prst="rect">
@@ -6360,7 +6351,7 @@
       <w:r>
         <w:rPr>
           <w:noProof/>
-          <w:lang w:eastAsia="en-GB"/>
+          <w:lang w:val="en-IE" w:eastAsia="en-IE"/>
         </w:rPr>
         <w:drawing>
           <wp:inline distT="0" distB="0" distL="0" distR="0" wp14:anchorId="079E428C" wp14:editId="4D686D98">
@@ -6378,7 +6369,7 @@
                     <pic:cNvPicPr/>
                   </pic:nvPicPr>
                   <pic:blipFill>
-                    <a:blip r:embed="rId37" cstate="print">
+                    <a:blip r:embed="rId36" cstate="print">
                       <a:extLst>
                         <a:ext uri="{28A0092B-C50C-407E-A947-70E740481C1C}">
                           <a14:useLocalDpi xmlns:a14="http://schemas.microsoft.com/office/drawing/2010/main" val="0"/>
@@ -6449,7 +6440,7 @@
       <w:r>
         <w:rPr>
           <w:noProof/>
-          <w:lang w:eastAsia="en-GB"/>
+          <w:lang w:val="en-IE" w:eastAsia="en-IE"/>
         </w:rPr>
         <w:drawing>
           <wp:inline distT="0" distB="0" distL="0" distR="0" wp14:anchorId="02B2F99D" wp14:editId="1AD168BD">
@@ -6467,7 +6458,7 @@
                     <pic:cNvPicPr/>
                   </pic:nvPicPr>
                   <pic:blipFill>
-                    <a:blip r:embed="rId38">
+                    <a:blip r:embed="rId37">
                       <a:extLst>
                         <a:ext uri="{28A0092B-C50C-407E-A947-70E740481C1C}">
                           <a14:useLocalDpi xmlns:a14="http://schemas.microsoft.com/office/drawing/2010/main" val="0"/>
@@ -6518,19 +6509,7 @@
         <w:rPr>
           <w:i/>
         </w:rPr>
-        <w:t xml:space="preserve"> – </w:t>
-      </w:r>
-      <w:r>
-        <w:rPr>
-          <w:i/>
-        </w:rPr>
-        <w:t>Duplicate</w:t>
-      </w:r>
-      <w:r>
-        <w:rPr>
-          <w:i/>
-        </w:rPr>
-        <w:t xml:space="preserve"> Values</w:t>
+        <w:t xml:space="preserve"> – Duplicate Values</w:t>
       </w:r>
     </w:p>
     <w:p>
@@ -6585,13 +6564,7 @@
         <w:rPr>
           <w:i/>
         </w:rPr>
-        <w:t xml:space="preserve"> – </w:t>
-      </w:r>
-      <w:r>
-        <w:rPr>
-          <w:i/>
-        </w:rPr>
-        <w:t>Zero Values</w:t>
+        <w:t xml:space="preserve"> – Zero Values</w:t>
       </w:r>
     </w:p>
     <w:p>
@@ -6637,8 +6610,6 @@
       <w:r>
         <w:t>&lt;Python screenshot&gt;</w:t>
       </w:r>
-      <w:bookmarkStart w:id="15" w:name="_GoBack"/>
-      <w:bookmarkEnd w:id="15"/>
     </w:p>
     <w:p>
       <w:r>
@@ -6727,7 +6698,7 @@
       <w:r>
         <w:rPr>
           <w:noProof/>
-          <w:lang w:eastAsia="en-GB"/>
+          <w:lang w:val="en-IE" w:eastAsia="en-IE"/>
         </w:rPr>
         <w:drawing>
           <wp:inline distT="0" distB="0" distL="0" distR="0" wp14:anchorId="753886B1" wp14:editId="386E23CD">
@@ -6745,7 +6716,7 @@
                     <pic:cNvPicPr/>
                   </pic:nvPicPr>
                   <pic:blipFill>
-                    <a:blip r:embed="rId39">
+                    <a:blip r:embed="rId38">
                       <a:extLst>
                         <a:ext uri="{28A0092B-C50C-407E-A947-70E740481C1C}">
                           <a14:useLocalDpi xmlns:a14="http://schemas.microsoft.com/office/drawing/2010/main" val="0"/>
@@ -6859,7 +6830,7 @@
       <w:r>
         <w:rPr>
           <w:noProof/>
-          <w:lang w:eastAsia="en-GB"/>
+          <w:lang w:val="en-IE" w:eastAsia="en-IE"/>
         </w:rPr>
         <w:lastRenderedPageBreak/>
         <w:drawing>
@@ -6878,7 +6849,7 @@
                     <pic:cNvPicPr/>
                   </pic:nvPicPr>
                   <pic:blipFill>
-                    <a:blip r:embed="rId40">
+                    <a:blip r:embed="rId39">
                       <a:extLst>
                         <a:ext uri="{28A0092B-C50C-407E-A947-70E740481C1C}">
                           <a14:useLocalDpi xmlns:a14="http://schemas.microsoft.com/office/drawing/2010/main" val="0"/>
@@ -6950,7 +6921,6 @@
           <w:szCs w:val="28"/>
         </w:rPr>
       </w:pPr>
-      <w:bookmarkStart w:id="16" w:name="_Toc31048459"/>
       <w:r>
         <w:br w:type="page"/>
       </w:r>
@@ -6959,6 +6929,7 @@
       <w:pPr>
         <w:pStyle w:val="Heading2"/>
       </w:pPr>
+      <w:bookmarkStart w:id="16" w:name="_Toc31308856"/>
       <w:r>
         <w:lastRenderedPageBreak/>
         <w:t xml:space="preserve">Verify </w:t>
@@ -7105,7 +7076,7 @@
           <w:noProof/>
           <w:spacing w:val="-1"/>
           <w:szCs w:val="22"/>
-          <w:lang w:eastAsia="en-GB"/>
+          <w:lang w:val="en-IE" w:eastAsia="en-IE"/>
         </w:rPr>
         <w:drawing>
           <wp:inline distT="0" distB="0" distL="0" distR="0" wp14:anchorId="3B248E79" wp14:editId="6C0F5C0D">
@@ -7123,7 +7094,7 @@
                     <pic:cNvPicPr/>
                   </pic:nvPicPr>
                   <pic:blipFill>
-                    <a:blip r:embed="rId41">
+                    <a:blip r:embed="rId40">
                       <a:extLst>
                         <a:ext uri="{28A0092B-C50C-407E-A947-70E740481C1C}">
                           <a14:useLocalDpi xmlns:a14="http://schemas.microsoft.com/office/drawing/2010/main" val="0"/>
@@ -7193,7 +7164,7 @@
           <w:noProof/>
           <w:spacing w:val="-1"/>
           <w:szCs w:val="22"/>
-          <w:lang w:eastAsia="en-GB"/>
+          <w:lang w:val="en-IE" w:eastAsia="en-IE"/>
         </w:rPr>
         <w:drawing>
           <wp:inline distT="0" distB="0" distL="0" distR="0" wp14:anchorId="17175E6E" wp14:editId="5EE1322E">
@@ -7211,7 +7182,7 @@
                     <pic:cNvPicPr/>
                   </pic:nvPicPr>
                   <pic:blipFill>
-                    <a:blip r:embed="rId42" cstate="print">
+                    <a:blip r:embed="rId41" cstate="print">
                       <a:extLst>
                         <a:ext uri="{28A0092B-C50C-407E-A947-70E740481C1C}">
                           <a14:useLocalDpi xmlns:a14="http://schemas.microsoft.com/office/drawing/2010/main" val="0"/>
@@ -7300,36 +7271,20 @@
           <w:spacing w:val="-1"/>
           <w:szCs w:val="22"/>
         </w:rPr>
-        <w:t xml:space="preserve"> </w:t>
-      </w:r>
-      <w:proofErr w:type="gramStart"/>
-      <w:r>
+        <w:t xml:space="preserve"> display the outliers in the following Scatter Plot;</w:t>
+      </w:r>
+    </w:p>
+    <w:p>
+      <w:pPr>
         <w:rPr>
           <w:spacing w:val="-1"/>
           <w:szCs w:val="22"/>
         </w:rPr>
-        <w:t>display</w:t>
-      </w:r>
-      <w:proofErr w:type="gramEnd"/>
-      <w:r>
-        <w:rPr>
-          <w:spacing w:val="-1"/>
-          <w:szCs w:val="22"/>
-        </w:rPr>
-        <w:t xml:space="preserve"> the outliers in the following Scatter Plot;</w:t>
-      </w:r>
-    </w:p>
-    <w:p>
-      <w:pPr>
-        <w:rPr>
-          <w:spacing w:val="-1"/>
-          <w:szCs w:val="22"/>
-        </w:rPr>
-      </w:pPr>
-      <w:r>
-        <w:rPr>
-          <w:noProof/>
-          <w:lang w:eastAsia="en-GB"/>
+      </w:pPr>
+      <w:r>
+        <w:rPr>
+          <w:noProof/>
+          <w:lang w:val="en-IE" w:eastAsia="en-IE"/>
         </w:rPr>
         <w:drawing>
           <wp:inline distT="0" distB="0" distL="0" distR="0" wp14:anchorId="1444D2EB" wp14:editId="4FC76EF0">
@@ -7347,7 +7302,7 @@
                     <pic:cNvPicPr/>
                   </pic:nvPicPr>
                   <pic:blipFill>
-                    <a:blip r:embed="rId43"/>
+                    <a:blip r:embed="rId42"/>
                     <a:stretch>
                       <a:fillRect/>
                     </a:stretch>
@@ -7569,7 +7524,7 @@
         <w:pStyle w:val="Heading1"/>
       </w:pPr>
       <w:bookmarkStart w:id="18" w:name="_Ref31041693"/>
-      <w:bookmarkStart w:id="19" w:name="_Toc31048460"/>
+      <w:bookmarkStart w:id="19" w:name="_Toc31308857"/>
       <w:bookmarkEnd w:id="17"/>
       <w:r>
         <w:lastRenderedPageBreak/>
@@ -7582,7 +7537,7 @@
       <w:pPr>
         <w:pStyle w:val="Heading2"/>
       </w:pPr>
-      <w:bookmarkStart w:id="20" w:name="_Toc31048461"/>
+      <w:bookmarkStart w:id="20" w:name="_Toc31308858"/>
       <w:r>
         <w:t>Select</w:t>
       </w:r>
@@ -7609,7 +7564,7 @@
       <w:pPr>
         <w:pStyle w:val="Heading2"/>
       </w:pPr>
-      <w:bookmarkStart w:id="21" w:name="_Toc31048462"/>
+      <w:bookmarkStart w:id="21" w:name="_Toc31308859"/>
       <w:r>
         <w:t>Clean Data</w:t>
       </w:r>
@@ -7630,7 +7585,7 @@
       <w:pPr>
         <w:pStyle w:val="Heading2"/>
       </w:pPr>
-      <w:bookmarkStart w:id="22" w:name="_Toc31048463"/>
+      <w:bookmarkStart w:id="22" w:name="_Toc31308860"/>
       <w:r>
         <w:t>Construct Data</w:t>
       </w:r>
@@ -7670,7 +7625,7 @@
       <w:pPr>
         <w:pStyle w:val="Heading2"/>
       </w:pPr>
-      <w:bookmarkStart w:id="23" w:name="_Toc31048464"/>
+      <w:bookmarkStart w:id="23" w:name="_Toc31308861"/>
       <w:r>
         <w:t>Integrate Data</w:t>
       </w:r>
@@ -7691,7 +7646,7 @@
       <w:pPr>
         <w:pStyle w:val="Heading2"/>
       </w:pPr>
-      <w:bookmarkStart w:id="24" w:name="_Toc31048465"/>
+      <w:bookmarkStart w:id="24" w:name="_Toc31308862"/>
       <w:r>
         <w:t>Format Data</w:t>
       </w:r>
@@ -7774,7 +7729,7 @@
         <w:pStyle w:val="Heading1"/>
       </w:pPr>
       <w:bookmarkStart w:id="25" w:name="_Ref31040685"/>
-      <w:bookmarkStart w:id="26" w:name="_Toc31048466"/>
+      <w:bookmarkStart w:id="26" w:name="_Toc31308863"/>
       <w:r>
         <w:lastRenderedPageBreak/>
         <w:t>Modelling</w:t>
@@ -7786,7 +7741,7 @@
       <w:pPr>
         <w:pStyle w:val="Heading2"/>
       </w:pPr>
-      <w:bookmarkStart w:id="27" w:name="_Toc31048467"/>
+      <w:bookmarkStart w:id="27" w:name="_Toc31308864"/>
       <w:r>
         <w:t xml:space="preserve">Select </w:t>
       </w:r>
@@ -7852,7 +7807,7 @@
       <w:pPr>
         <w:pStyle w:val="Heading2"/>
       </w:pPr>
-      <w:bookmarkStart w:id="31" w:name="_Toc31048468"/>
+      <w:bookmarkStart w:id="31" w:name="_Toc31308865"/>
       <w:bookmarkEnd w:id="30"/>
       <w:r>
         <w:t>Generate Test Design</w:t>
@@ -7874,7 +7829,7 @@
       <w:pPr>
         <w:pStyle w:val="Heading2"/>
       </w:pPr>
-      <w:bookmarkStart w:id="32" w:name="_Toc31048469"/>
+      <w:bookmarkStart w:id="32" w:name="_Toc31308866"/>
       <w:r>
         <w:t>Build Model</w:t>
       </w:r>
@@ -7899,7 +7854,7 @@
       <w:pPr>
         <w:pStyle w:val="Heading2"/>
       </w:pPr>
-      <w:bookmarkStart w:id="33" w:name="_Toc31048470"/>
+      <w:bookmarkStart w:id="33" w:name="_Toc31308867"/>
       <w:r>
         <w:t>Assess Model</w:t>
       </w:r>
@@ -7927,7 +7882,7 @@
       <w:pPr>
         <w:pStyle w:val="Heading1"/>
       </w:pPr>
-      <w:bookmarkStart w:id="34" w:name="_Toc31048471"/>
+      <w:bookmarkStart w:id="34" w:name="_Toc31308868"/>
       <w:r>
         <w:lastRenderedPageBreak/>
         <w:t>Evaluation</w:t>
@@ -7938,7 +7893,7 @@
       <w:pPr>
         <w:pStyle w:val="Heading2"/>
       </w:pPr>
-      <w:bookmarkStart w:id="35" w:name="_Toc31048472"/>
+      <w:bookmarkStart w:id="35" w:name="_Toc31308869"/>
       <w:r>
         <w:t>Evaluate Results</w:t>
       </w:r>
@@ -7974,7 +7929,7 @@
       <w:pPr>
         <w:pStyle w:val="Heading2"/>
       </w:pPr>
-      <w:bookmarkStart w:id="37" w:name="_Toc31048473"/>
+      <w:bookmarkStart w:id="37" w:name="_Toc31308870"/>
       <w:bookmarkEnd w:id="36"/>
       <w:r>
         <w:t>Review Process</w:t>
@@ -7997,7 +7952,7 @@
       <w:pPr>
         <w:pStyle w:val="Heading2"/>
       </w:pPr>
-      <w:bookmarkStart w:id="38" w:name="_Toc31048474"/>
+      <w:bookmarkStart w:id="38" w:name="_Toc31308871"/>
       <w:r>
         <w:t>Determine</w:t>
       </w:r>
@@ -8042,7 +7997,7 @@
       <w:pPr>
         <w:pStyle w:val="Heading1"/>
       </w:pPr>
-      <w:bookmarkStart w:id="39" w:name="_Toc31048475"/>
+      <w:bookmarkStart w:id="39" w:name="_Toc31308872"/>
       <w:r>
         <w:lastRenderedPageBreak/>
         <w:t>Deployment</w:t>
@@ -8053,7 +8008,7 @@
       <w:pPr>
         <w:pStyle w:val="Heading2"/>
       </w:pPr>
-      <w:bookmarkStart w:id="40" w:name="_Toc31048476"/>
+      <w:bookmarkStart w:id="40" w:name="_Toc31308873"/>
       <w:r>
         <w:t>Plan Deployment</w:t>
       </w:r>
@@ -8078,7 +8033,7 @@
       <w:pPr>
         <w:pStyle w:val="Heading2"/>
       </w:pPr>
-      <w:bookmarkStart w:id="41" w:name="_Toc31048477"/>
+      <w:bookmarkStart w:id="41" w:name="_Toc31308874"/>
       <w:r>
         <w:t>Plan Monitoring and Maintenance</w:t>
       </w:r>
@@ -8102,7 +8057,7 @@
       <w:pPr>
         <w:pStyle w:val="Heading2"/>
       </w:pPr>
-      <w:bookmarkStart w:id="42" w:name="_Toc31048478"/>
+      <w:bookmarkStart w:id="42" w:name="_Toc31308875"/>
       <w:r>
         <w:t>Produce Final Report</w:t>
       </w:r>
@@ -8120,7 +8075,7 @@
       <w:pPr>
         <w:pStyle w:val="Heading2"/>
       </w:pPr>
-      <w:bookmarkStart w:id="43" w:name="_Toc31048479"/>
+      <w:bookmarkStart w:id="43" w:name="_Toc31308876"/>
       <w:r>
         <w:t>Review Project</w:t>
       </w:r>
@@ -8138,7 +8093,7 @@
       <w:pPr>
         <w:pStyle w:val="Heading1"/>
       </w:pPr>
-      <w:bookmarkStart w:id="44" w:name="_Toc31048480"/>
+      <w:bookmarkStart w:id="44" w:name="_Toc31308877"/>
       <w:r>
         <w:lastRenderedPageBreak/>
         <w:t>Conclusion</w:t>
@@ -8149,7 +8104,7 @@
       <w:pPr>
         <w:pStyle w:val="Heading2"/>
       </w:pPr>
-      <w:bookmarkStart w:id="45" w:name="_Toc31048481"/>
+      <w:bookmarkStart w:id="45" w:name="_Toc31308878"/>
       <w:r>
         <w:t>Conclusion</w:t>
       </w:r>
@@ -8201,7 +8156,7 @@
       <w:pPr>
         <w:pStyle w:val="Heading1"/>
       </w:pPr>
-      <w:bookmarkStart w:id="46" w:name="_Toc31048482"/>
+      <w:bookmarkStart w:id="46" w:name="_Toc31308879"/>
       <w:r>
         <w:lastRenderedPageBreak/>
         <w:t>Appendices and References</w:t>
@@ -8212,7 +8167,7 @@
       <w:pPr>
         <w:pStyle w:val="Heading2"/>
       </w:pPr>
-      <w:bookmarkStart w:id="47" w:name="_Toc31048483"/>
+      <w:bookmarkStart w:id="47" w:name="_Toc31308880"/>
       <w:r>
         <w:t>Appendix A</w:t>
       </w:r>
@@ -9415,7 +9370,7 @@
       <w:pPr>
         <w:pStyle w:val="Heading2"/>
       </w:pPr>
-      <w:bookmarkStart w:id="48" w:name="_Toc31048484"/>
+      <w:bookmarkStart w:id="48" w:name="_Toc31308881"/>
       <w:r>
         <w:lastRenderedPageBreak/>
         <w:t>References</w:t>
@@ -9485,11 +9440,11 @@
       </w:pPr>
     </w:p>
     <w:sectPr>
-      <w:headerReference w:type="even" r:id="rId44"/>
-      <w:headerReference w:type="default" r:id="rId45"/>
-      <w:footerReference w:type="even" r:id="rId46"/>
-      <w:footerReference w:type="default" r:id="rId47"/>
-      <w:headerReference w:type="first" r:id="rId48"/>
+      <w:headerReference w:type="even" r:id="rId43"/>
+      <w:headerReference w:type="default" r:id="rId44"/>
+      <w:footerReference w:type="even" r:id="rId45"/>
+      <w:footerReference w:type="default" r:id="rId46"/>
+      <w:headerReference w:type="first" r:id="rId47"/>
       <w:pgSz w:w="11907" w:h="16840" w:code="9"/>
       <w:pgMar w:top="1020" w:right="737" w:bottom="1020" w:left="737" w:header="454" w:footer="283" w:gutter="567"/>
       <w:cols w:space="720"/>
@@ -9508,7 +9463,7 @@
 </file>
 
 <file path=word/endnotes.xml><?xml version="1.0" encoding="utf-8"?>
-<w:endnotes xmlns:wpc="http://schemas.microsoft.com/office/word/2010/wordprocessingCanvas" xmlns:mc="http://schemas.openxmlformats.org/markup-compatibility/2006" xmlns:o="urn:schemas-microsoft-com:office:office" xmlns:r="http://schemas.openxmlformats.org/officeDocument/2006/relationships" xmlns:m="http://schemas.openxmlformats.org/officeDocument/2006/math" xmlns:v="urn:schemas-microsoft-com:vml" xmlns:wp14="http://schemas.microsoft.com/office/word/2010/wordprocessingDrawing" xmlns:wp="http://schemas.openxmlformats.org/drawingml/2006/wordprocessingDrawing" xmlns:w10="urn:schemas-microsoft-com:office:word" xmlns:w="http://schemas.openxmlformats.org/wordprocessingml/2006/main" xmlns:w14="http://schemas.microsoft.com/office/word/2010/wordml" xmlns:wpg="http://schemas.microsoft.com/office/word/2010/wordprocessingGroup" xmlns:wpi="http://schemas.microsoft.com/office/word/2010/wordprocessingInk" xmlns:wne="http://schemas.microsoft.com/office/word/2006/wordml" xmlns:wps="http://schemas.microsoft.com/office/word/2010/wordprocessingShape" mc:Ignorable="w14 wp14">
+<w:endnotes xmlns:wpc="http://schemas.microsoft.com/office/word/2010/wordprocessingCanvas" xmlns:mc="http://schemas.openxmlformats.org/markup-compatibility/2006" xmlns:o="urn:schemas-microsoft-com:office:office" xmlns:r="http://schemas.openxmlformats.org/officeDocument/2006/relationships" xmlns:m="http://schemas.openxmlformats.org/officeDocument/2006/math" xmlns:v="urn:schemas-microsoft-com:vml" xmlns:wp14="http://schemas.microsoft.com/office/word/2010/wordprocessingDrawing" xmlns:wp="http://schemas.openxmlformats.org/drawingml/2006/wordprocessingDrawing" xmlns:w10="urn:schemas-microsoft-com:office:word" xmlns:w="http://schemas.openxmlformats.org/wordprocessingml/2006/main" xmlns:w14="http://schemas.microsoft.com/office/word/2010/wordml" xmlns:w15="http://schemas.microsoft.com/office/word/2012/wordml" xmlns:wpg="http://schemas.microsoft.com/office/word/2010/wordprocessingGroup" xmlns:wpi="http://schemas.microsoft.com/office/word/2010/wordprocessingInk" xmlns:wne="http://schemas.microsoft.com/office/word/2006/wordml" xmlns:wps="http://schemas.microsoft.com/office/word/2010/wordprocessingShape" mc:Ignorable="w14 w15 wp14">
   <w:endnote w:type="separator" w:id="-1">
     <w:p>
       <w:r>
@@ -9527,7 +9482,7 @@
 </file>
 
 <file path=word/footer1.xml><?xml version="1.0" encoding="utf-8"?>
-<w:ftr xmlns:wpc="http://schemas.microsoft.com/office/word/2010/wordprocessingCanvas" xmlns:mc="http://schemas.openxmlformats.org/markup-compatibility/2006" xmlns:o="urn:schemas-microsoft-com:office:office" xmlns:r="http://schemas.openxmlformats.org/officeDocument/2006/relationships" xmlns:m="http://schemas.openxmlformats.org/officeDocument/2006/math" xmlns:v="urn:schemas-microsoft-com:vml" xmlns:wp14="http://schemas.microsoft.com/office/word/2010/wordprocessingDrawing" xmlns:wp="http://schemas.openxmlformats.org/drawingml/2006/wordprocessingDrawing" xmlns:w10="urn:schemas-microsoft-com:office:word" xmlns:w="http://schemas.openxmlformats.org/wordprocessingml/2006/main" xmlns:w14="http://schemas.microsoft.com/office/word/2010/wordml" xmlns:wpg="http://schemas.microsoft.com/office/word/2010/wordprocessingGroup" xmlns:wpi="http://schemas.microsoft.com/office/word/2010/wordprocessingInk" xmlns:wne="http://schemas.microsoft.com/office/word/2006/wordml" xmlns:wps="http://schemas.microsoft.com/office/word/2010/wordprocessingShape" mc:Ignorable="w14 wp14">
+<w:ftr xmlns:wpc="http://schemas.microsoft.com/office/word/2010/wordprocessingCanvas" xmlns:mc="http://schemas.openxmlformats.org/markup-compatibility/2006" xmlns:o="urn:schemas-microsoft-com:office:office" xmlns:r="http://schemas.openxmlformats.org/officeDocument/2006/relationships" xmlns:m="http://schemas.openxmlformats.org/officeDocument/2006/math" xmlns:v="urn:schemas-microsoft-com:vml" xmlns:wp14="http://schemas.microsoft.com/office/word/2010/wordprocessingDrawing" xmlns:wp="http://schemas.openxmlformats.org/drawingml/2006/wordprocessingDrawing" xmlns:w10="urn:schemas-microsoft-com:office:word" xmlns:w="http://schemas.openxmlformats.org/wordprocessingml/2006/main" xmlns:w14="http://schemas.microsoft.com/office/word/2010/wordml" xmlns:w15="http://schemas.microsoft.com/office/word/2012/wordml" xmlns:wpg="http://schemas.microsoft.com/office/word/2010/wordprocessingGroup" xmlns:wpi="http://schemas.microsoft.com/office/word/2010/wordprocessingInk" xmlns:wne="http://schemas.microsoft.com/office/word/2006/wordml" xmlns:wps="http://schemas.microsoft.com/office/word/2010/wordprocessingShape" mc:Ignorable="w14 w15 wp14">
   <w:tbl>
     <w:tblPr>
       <w:tblW w:w="5000" w:type="pct"/>
@@ -9684,7 +9639,7 @@
 </file>
 
 <file path=word/footer2.xml><?xml version="1.0" encoding="utf-8"?>
-<w:ftr xmlns:wpc="http://schemas.microsoft.com/office/word/2010/wordprocessingCanvas" xmlns:mc="http://schemas.openxmlformats.org/markup-compatibility/2006" xmlns:o="urn:schemas-microsoft-com:office:office" xmlns:r="http://schemas.openxmlformats.org/officeDocument/2006/relationships" xmlns:m="http://schemas.openxmlformats.org/officeDocument/2006/math" xmlns:v="urn:schemas-microsoft-com:vml" xmlns:wp14="http://schemas.microsoft.com/office/word/2010/wordprocessingDrawing" xmlns:wp="http://schemas.openxmlformats.org/drawingml/2006/wordprocessingDrawing" xmlns:w10="urn:schemas-microsoft-com:office:word" xmlns:w="http://schemas.openxmlformats.org/wordprocessingml/2006/main" xmlns:w14="http://schemas.microsoft.com/office/word/2010/wordml" xmlns:wpg="http://schemas.microsoft.com/office/word/2010/wordprocessingGroup" xmlns:wpi="http://schemas.microsoft.com/office/word/2010/wordprocessingInk" xmlns:wne="http://schemas.microsoft.com/office/word/2006/wordml" xmlns:wps="http://schemas.microsoft.com/office/word/2010/wordprocessingShape" mc:Ignorable="w14 wp14">
+<w:ftr xmlns:wpc="http://schemas.microsoft.com/office/word/2010/wordprocessingCanvas" xmlns:mc="http://schemas.openxmlformats.org/markup-compatibility/2006" xmlns:o="urn:schemas-microsoft-com:office:office" xmlns:r="http://schemas.openxmlformats.org/officeDocument/2006/relationships" xmlns:m="http://schemas.openxmlformats.org/officeDocument/2006/math" xmlns:v="urn:schemas-microsoft-com:vml" xmlns:wp14="http://schemas.microsoft.com/office/word/2010/wordprocessingDrawing" xmlns:wp="http://schemas.openxmlformats.org/drawingml/2006/wordprocessingDrawing" xmlns:w10="urn:schemas-microsoft-com:office:word" xmlns:w="http://schemas.openxmlformats.org/wordprocessingml/2006/main" xmlns:w14="http://schemas.microsoft.com/office/word/2010/wordml" xmlns:w15="http://schemas.microsoft.com/office/word/2012/wordml" xmlns:wpg="http://schemas.microsoft.com/office/word/2010/wordprocessingGroup" xmlns:wpi="http://schemas.microsoft.com/office/word/2010/wordprocessingInk" xmlns:wne="http://schemas.microsoft.com/office/word/2006/wordml" xmlns:wps="http://schemas.microsoft.com/office/word/2010/wordprocessingShape" mc:Ignorable="w14 w15 wp14">
   <w:tbl>
     <w:tblPr>
       <w:tblW w:w="5000" w:type="pct"/>
@@ -9799,7 +9754,7 @@
             <w:rPr>
               <w:noProof/>
             </w:rPr>
-            <w:t>30</w:t>
+            <w:t>31</w:t>
           </w:r>
           <w:r>
             <w:rPr>
@@ -9838,7 +9793,7 @@
 </file>
 
 <file path=word/footer3.xml><?xml version="1.0" encoding="utf-8"?>
-<w:ftr xmlns:wpc="http://schemas.microsoft.com/office/word/2010/wordprocessingCanvas" xmlns:mc="http://schemas.openxmlformats.org/markup-compatibility/2006" xmlns:o="urn:schemas-microsoft-com:office:office" xmlns:r="http://schemas.openxmlformats.org/officeDocument/2006/relationships" xmlns:m="http://schemas.openxmlformats.org/officeDocument/2006/math" xmlns:v="urn:schemas-microsoft-com:vml" xmlns:wp14="http://schemas.microsoft.com/office/word/2010/wordprocessingDrawing" xmlns:wp="http://schemas.openxmlformats.org/drawingml/2006/wordprocessingDrawing" xmlns:w10="urn:schemas-microsoft-com:office:word" xmlns:w="http://schemas.openxmlformats.org/wordprocessingml/2006/main" xmlns:w14="http://schemas.microsoft.com/office/word/2010/wordml" xmlns:wpg="http://schemas.microsoft.com/office/word/2010/wordprocessingGroup" xmlns:wpi="http://schemas.microsoft.com/office/word/2010/wordprocessingInk" xmlns:wne="http://schemas.microsoft.com/office/word/2006/wordml" xmlns:wps="http://schemas.microsoft.com/office/word/2010/wordprocessingShape" mc:Ignorable="w14 wp14">
+<w:ftr xmlns:wpc="http://schemas.microsoft.com/office/word/2010/wordprocessingCanvas" xmlns:mc="http://schemas.openxmlformats.org/markup-compatibility/2006" xmlns:o="urn:schemas-microsoft-com:office:office" xmlns:r="http://schemas.openxmlformats.org/officeDocument/2006/relationships" xmlns:m="http://schemas.openxmlformats.org/officeDocument/2006/math" xmlns:v="urn:schemas-microsoft-com:vml" xmlns:wp14="http://schemas.microsoft.com/office/word/2010/wordprocessingDrawing" xmlns:wp="http://schemas.openxmlformats.org/drawingml/2006/wordprocessingDrawing" xmlns:w10="urn:schemas-microsoft-com:office:word" xmlns:w="http://schemas.openxmlformats.org/wordprocessingml/2006/main" xmlns:w14="http://schemas.microsoft.com/office/word/2010/wordml" xmlns:w15="http://schemas.microsoft.com/office/word/2012/wordml" xmlns:wpg="http://schemas.microsoft.com/office/word/2010/wordprocessingGroup" xmlns:wpi="http://schemas.microsoft.com/office/word/2010/wordprocessingInk" xmlns:wne="http://schemas.microsoft.com/office/word/2006/wordml" xmlns:wps="http://schemas.microsoft.com/office/word/2010/wordprocessingShape" mc:Ignorable="w14 w15 wp14">
   <w:tbl>
     <w:tblPr>
       <w:tblW w:w="5000" w:type="pct"/>
@@ -9935,7 +9890,7 @@
 </file>
 
 <file path=word/footer4.xml><?xml version="1.0" encoding="utf-8"?>
-<w:ftr xmlns:wpc="http://schemas.microsoft.com/office/word/2010/wordprocessingCanvas" xmlns:mc="http://schemas.openxmlformats.org/markup-compatibility/2006" xmlns:o="urn:schemas-microsoft-com:office:office" xmlns:r="http://schemas.openxmlformats.org/officeDocument/2006/relationships" xmlns:m="http://schemas.openxmlformats.org/officeDocument/2006/math" xmlns:v="urn:schemas-microsoft-com:vml" xmlns:wp14="http://schemas.microsoft.com/office/word/2010/wordprocessingDrawing" xmlns:wp="http://schemas.openxmlformats.org/drawingml/2006/wordprocessingDrawing" xmlns:w10="urn:schemas-microsoft-com:office:word" xmlns:w="http://schemas.openxmlformats.org/wordprocessingml/2006/main" xmlns:w14="http://schemas.microsoft.com/office/word/2010/wordml" xmlns:wpg="http://schemas.microsoft.com/office/word/2010/wordprocessingGroup" xmlns:wpi="http://schemas.microsoft.com/office/word/2010/wordprocessingInk" xmlns:wne="http://schemas.microsoft.com/office/word/2006/wordml" xmlns:wps="http://schemas.microsoft.com/office/word/2010/wordprocessingShape" mc:Ignorable="w14 wp14">
+<w:ftr xmlns:wpc="http://schemas.microsoft.com/office/word/2010/wordprocessingCanvas" xmlns:mc="http://schemas.openxmlformats.org/markup-compatibility/2006" xmlns:o="urn:schemas-microsoft-com:office:office" xmlns:r="http://schemas.openxmlformats.org/officeDocument/2006/relationships" xmlns:m="http://schemas.openxmlformats.org/officeDocument/2006/math" xmlns:v="urn:schemas-microsoft-com:vml" xmlns:wp14="http://schemas.microsoft.com/office/word/2010/wordprocessingDrawing" xmlns:wp="http://schemas.openxmlformats.org/drawingml/2006/wordprocessingDrawing" xmlns:w10="urn:schemas-microsoft-com:office:word" xmlns:w="http://schemas.openxmlformats.org/wordprocessingml/2006/main" xmlns:w14="http://schemas.microsoft.com/office/word/2010/wordml" xmlns:w15="http://schemas.microsoft.com/office/word/2012/wordml" xmlns:wpg="http://schemas.microsoft.com/office/word/2010/wordprocessingGroup" xmlns:wpi="http://schemas.microsoft.com/office/word/2010/wordprocessingInk" xmlns:wne="http://schemas.microsoft.com/office/word/2006/wordml" xmlns:wps="http://schemas.microsoft.com/office/word/2010/wordprocessingShape" mc:Ignorable="w14 w15 wp14">
   <w:tbl>
     <w:tblPr>
       <w:tblW w:w="5000" w:type="pct"/>
@@ -10092,7 +10047,7 @@
 </file>
 
 <file path=word/footer5.xml><?xml version="1.0" encoding="utf-8"?>
-<w:ftr xmlns:wpc="http://schemas.microsoft.com/office/word/2010/wordprocessingCanvas" xmlns:mc="http://schemas.openxmlformats.org/markup-compatibility/2006" xmlns:o="urn:schemas-microsoft-com:office:office" xmlns:r="http://schemas.openxmlformats.org/officeDocument/2006/relationships" xmlns:m="http://schemas.openxmlformats.org/officeDocument/2006/math" xmlns:v="urn:schemas-microsoft-com:vml" xmlns:wp14="http://schemas.microsoft.com/office/word/2010/wordprocessingDrawing" xmlns:wp="http://schemas.openxmlformats.org/drawingml/2006/wordprocessingDrawing" xmlns:w10="urn:schemas-microsoft-com:office:word" xmlns:w="http://schemas.openxmlformats.org/wordprocessingml/2006/main" xmlns:w14="http://schemas.microsoft.com/office/word/2010/wordml" xmlns:wpg="http://schemas.microsoft.com/office/word/2010/wordprocessingGroup" xmlns:wpi="http://schemas.microsoft.com/office/word/2010/wordprocessingInk" xmlns:wne="http://schemas.microsoft.com/office/word/2006/wordml" xmlns:wps="http://schemas.microsoft.com/office/word/2010/wordprocessingShape" mc:Ignorable="w14 wp14">
+<w:ftr xmlns:wpc="http://schemas.microsoft.com/office/word/2010/wordprocessingCanvas" xmlns:mc="http://schemas.openxmlformats.org/markup-compatibility/2006" xmlns:o="urn:schemas-microsoft-com:office:office" xmlns:r="http://schemas.openxmlformats.org/officeDocument/2006/relationships" xmlns:m="http://schemas.openxmlformats.org/officeDocument/2006/math" xmlns:v="urn:schemas-microsoft-com:vml" xmlns:wp14="http://schemas.microsoft.com/office/word/2010/wordprocessingDrawing" xmlns:wp="http://schemas.openxmlformats.org/drawingml/2006/wordprocessingDrawing" xmlns:w10="urn:schemas-microsoft-com:office:word" xmlns:w="http://schemas.openxmlformats.org/wordprocessingml/2006/main" xmlns:w14="http://schemas.microsoft.com/office/word/2010/wordml" xmlns:w15="http://schemas.microsoft.com/office/word/2012/wordml" xmlns:wpg="http://schemas.microsoft.com/office/word/2010/wordprocessingGroup" xmlns:wpi="http://schemas.microsoft.com/office/word/2010/wordprocessingInk" xmlns:wne="http://schemas.microsoft.com/office/word/2006/wordml" xmlns:wps="http://schemas.microsoft.com/office/word/2010/wordprocessingShape" mc:Ignorable="w14 w15 wp14">
   <w:tbl>
     <w:tblPr>
       <w:tblW w:w="5000" w:type="pct"/>
@@ -10177,7 +10132,7 @@
             <w:rPr>
               <w:noProof/>
             </w:rPr>
-            <w:t>19</w:t>
+            <w:t>24</w:t>
           </w:r>
           <w:r>
             <w:fldChar w:fldCharType="end"/>
@@ -10246,7 +10201,7 @@
 </file>
 
 <file path=word/footnotes.xml><?xml version="1.0" encoding="utf-8"?>
-<w:footnotes xmlns:wpc="http://schemas.microsoft.com/office/word/2010/wordprocessingCanvas" xmlns:mc="http://schemas.openxmlformats.org/markup-compatibility/2006" xmlns:o="urn:schemas-microsoft-com:office:office" xmlns:r="http://schemas.openxmlformats.org/officeDocument/2006/relationships" xmlns:m="http://schemas.openxmlformats.org/officeDocument/2006/math" xmlns:v="urn:schemas-microsoft-com:vml" xmlns:wp14="http://schemas.microsoft.com/office/word/2010/wordprocessingDrawing" xmlns:wp="http://schemas.openxmlformats.org/drawingml/2006/wordprocessingDrawing" xmlns:w10="urn:schemas-microsoft-com:office:word" xmlns:w="http://schemas.openxmlformats.org/wordprocessingml/2006/main" xmlns:w14="http://schemas.microsoft.com/office/word/2010/wordml" xmlns:wpg="http://schemas.microsoft.com/office/word/2010/wordprocessingGroup" xmlns:wpi="http://schemas.microsoft.com/office/word/2010/wordprocessingInk" xmlns:wne="http://schemas.microsoft.com/office/word/2006/wordml" xmlns:wps="http://schemas.microsoft.com/office/word/2010/wordprocessingShape" mc:Ignorable="w14 wp14">
+<w:footnotes xmlns:wpc="http://schemas.microsoft.com/office/word/2010/wordprocessingCanvas" xmlns:mc="http://schemas.openxmlformats.org/markup-compatibility/2006" xmlns:o="urn:schemas-microsoft-com:office:office" xmlns:r="http://schemas.openxmlformats.org/officeDocument/2006/relationships" xmlns:m="http://schemas.openxmlformats.org/officeDocument/2006/math" xmlns:v="urn:schemas-microsoft-com:vml" xmlns:wp14="http://schemas.microsoft.com/office/word/2010/wordprocessingDrawing" xmlns:wp="http://schemas.openxmlformats.org/drawingml/2006/wordprocessingDrawing" xmlns:w10="urn:schemas-microsoft-com:office:word" xmlns:w="http://schemas.openxmlformats.org/wordprocessingml/2006/main" xmlns:w14="http://schemas.microsoft.com/office/word/2010/wordml" xmlns:w15="http://schemas.microsoft.com/office/word/2012/wordml" xmlns:wpg="http://schemas.microsoft.com/office/word/2010/wordprocessingGroup" xmlns:wpi="http://schemas.microsoft.com/office/word/2010/wordprocessingInk" xmlns:wne="http://schemas.microsoft.com/office/word/2006/wordml" xmlns:wps="http://schemas.microsoft.com/office/word/2010/wordprocessingShape" mc:Ignorable="w14 w15 wp14">
   <w:footnote w:type="separator" w:id="-1">
     <w:p>
       <w:r>
@@ -10265,7 +10220,7 @@
 </file>
 
 <file path=word/header1.xml><?xml version="1.0" encoding="utf-8"?>
-<w:hdr xmlns:wpc="http://schemas.microsoft.com/office/word/2010/wordprocessingCanvas" xmlns:mc="http://schemas.openxmlformats.org/markup-compatibility/2006" xmlns:o="urn:schemas-microsoft-com:office:office" xmlns:r="http://schemas.openxmlformats.org/officeDocument/2006/relationships" xmlns:m="http://schemas.openxmlformats.org/officeDocument/2006/math" xmlns:v="urn:schemas-microsoft-com:vml" xmlns:wp14="http://schemas.microsoft.com/office/word/2010/wordprocessingDrawing" xmlns:wp="http://schemas.openxmlformats.org/drawingml/2006/wordprocessingDrawing" xmlns:w10="urn:schemas-microsoft-com:office:word" xmlns:w="http://schemas.openxmlformats.org/wordprocessingml/2006/main" xmlns:w14="http://schemas.microsoft.com/office/word/2010/wordml" xmlns:wpg="http://schemas.microsoft.com/office/word/2010/wordprocessingGroup" xmlns:wpi="http://schemas.microsoft.com/office/word/2010/wordprocessingInk" xmlns:wne="http://schemas.microsoft.com/office/word/2006/wordml" xmlns:wps="http://schemas.microsoft.com/office/word/2010/wordprocessingShape" mc:Ignorable="w14 wp14">
+<w:hdr xmlns:wpc="http://schemas.microsoft.com/office/word/2010/wordprocessingCanvas" xmlns:mc="http://schemas.openxmlformats.org/markup-compatibility/2006" xmlns:o="urn:schemas-microsoft-com:office:office" xmlns:r="http://schemas.openxmlformats.org/officeDocument/2006/relationships" xmlns:m="http://schemas.openxmlformats.org/officeDocument/2006/math" xmlns:v="urn:schemas-microsoft-com:vml" xmlns:wp14="http://schemas.microsoft.com/office/word/2010/wordprocessingDrawing" xmlns:wp="http://schemas.openxmlformats.org/drawingml/2006/wordprocessingDrawing" xmlns:w10="urn:schemas-microsoft-com:office:word" xmlns:w="http://schemas.openxmlformats.org/wordprocessingml/2006/main" xmlns:w14="http://schemas.microsoft.com/office/word/2010/wordml" xmlns:w15="http://schemas.microsoft.com/office/word/2012/wordml" xmlns:wpg="http://schemas.microsoft.com/office/word/2010/wordprocessingGroup" xmlns:wpi="http://schemas.microsoft.com/office/word/2010/wordprocessingInk" xmlns:wne="http://schemas.microsoft.com/office/word/2006/wordml" xmlns:wps="http://schemas.microsoft.com/office/word/2010/wordprocessingShape" mc:Ignorable="w14 w15 wp14">
   <w:tbl>
     <w:tblPr>
       <w:tblW w:w="5000" w:type="pct"/>
@@ -10330,7 +10285,7 @@
 </file>
 
 <file path=word/header2.xml><?xml version="1.0" encoding="utf-8"?>
-<w:hdr xmlns:wpc="http://schemas.microsoft.com/office/word/2010/wordprocessingCanvas" xmlns:mc="http://schemas.openxmlformats.org/markup-compatibility/2006" xmlns:o="urn:schemas-microsoft-com:office:office" xmlns:r="http://schemas.openxmlformats.org/officeDocument/2006/relationships" xmlns:m="http://schemas.openxmlformats.org/officeDocument/2006/math" xmlns:v="urn:schemas-microsoft-com:vml" xmlns:wp14="http://schemas.microsoft.com/office/word/2010/wordprocessingDrawing" xmlns:wp="http://schemas.openxmlformats.org/drawingml/2006/wordprocessingDrawing" xmlns:w10="urn:schemas-microsoft-com:office:word" xmlns:w="http://schemas.openxmlformats.org/wordprocessingml/2006/main" xmlns:w14="http://schemas.microsoft.com/office/word/2010/wordml" xmlns:wpg="http://schemas.microsoft.com/office/word/2010/wordprocessingGroup" xmlns:wpi="http://schemas.microsoft.com/office/word/2010/wordprocessingInk" xmlns:wne="http://schemas.microsoft.com/office/word/2006/wordml" xmlns:wps="http://schemas.microsoft.com/office/word/2010/wordprocessingShape" mc:Ignorable="w14 wp14">
+<w:hdr xmlns:wpc="http://schemas.microsoft.com/office/word/2010/wordprocessingCanvas" xmlns:mc="http://schemas.openxmlformats.org/markup-compatibility/2006" xmlns:o="urn:schemas-microsoft-com:office:office" xmlns:r="http://schemas.openxmlformats.org/officeDocument/2006/relationships" xmlns:m="http://schemas.openxmlformats.org/officeDocument/2006/math" xmlns:v="urn:schemas-microsoft-com:vml" xmlns:wp14="http://schemas.microsoft.com/office/word/2010/wordprocessingDrawing" xmlns:wp="http://schemas.openxmlformats.org/drawingml/2006/wordprocessingDrawing" xmlns:w10="urn:schemas-microsoft-com:office:word" xmlns:w="http://schemas.openxmlformats.org/wordprocessingml/2006/main" xmlns:w14="http://schemas.microsoft.com/office/word/2010/wordml" xmlns:w15="http://schemas.microsoft.com/office/word/2012/wordml" xmlns:wpg="http://schemas.microsoft.com/office/word/2010/wordprocessingGroup" xmlns:wpi="http://schemas.microsoft.com/office/word/2010/wordprocessingInk" xmlns:wne="http://schemas.microsoft.com/office/word/2006/wordml" xmlns:wps="http://schemas.microsoft.com/office/word/2010/wordprocessingShape" mc:Ignorable="w14 w15 wp14">
   <w:tbl>
     <w:tblPr>
       <w:tblW w:w="5000" w:type="pct"/>
@@ -10392,7 +10347,7 @@
 </file>
 
 <file path=word/header3.xml><?xml version="1.0" encoding="utf-8"?>
-<w:hdr xmlns:wpc="http://schemas.microsoft.com/office/word/2010/wordprocessingCanvas" xmlns:mc="http://schemas.openxmlformats.org/markup-compatibility/2006" xmlns:o="urn:schemas-microsoft-com:office:office" xmlns:r="http://schemas.openxmlformats.org/officeDocument/2006/relationships" xmlns:m="http://schemas.openxmlformats.org/officeDocument/2006/math" xmlns:v="urn:schemas-microsoft-com:vml" xmlns:wp14="http://schemas.microsoft.com/office/word/2010/wordprocessingDrawing" xmlns:wp="http://schemas.openxmlformats.org/drawingml/2006/wordprocessingDrawing" xmlns:w10="urn:schemas-microsoft-com:office:word" xmlns:w="http://schemas.openxmlformats.org/wordprocessingml/2006/main" xmlns:w14="http://schemas.microsoft.com/office/word/2010/wordml" xmlns:wpg="http://schemas.microsoft.com/office/word/2010/wordprocessingGroup" xmlns:wpi="http://schemas.microsoft.com/office/word/2010/wordprocessingInk" xmlns:wne="http://schemas.microsoft.com/office/word/2006/wordml" xmlns:wps="http://schemas.microsoft.com/office/word/2010/wordprocessingShape" mc:Ignorable="w14 wp14">
+<w:hdr xmlns:wpc="http://schemas.microsoft.com/office/word/2010/wordprocessingCanvas" xmlns:mc="http://schemas.openxmlformats.org/markup-compatibility/2006" xmlns:o="urn:schemas-microsoft-com:office:office" xmlns:r="http://schemas.openxmlformats.org/officeDocument/2006/relationships" xmlns:m="http://schemas.openxmlformats.org/officeDocument/2006/math" xmlns:v="urn:schemas-microsoft-com:vml" xmlns:wp14="http://schemas.microsoft.com/office/word/2010/wordprocessingDrawing" xmlns:wp="http://schemas.openxmlformats.org/drawingml/2006/wordprocessingDrawing" xmlns:w10="urn:schemas-microsoft-com:office:word" xmlns:w="http://schemas.openxmlformats.org/wordprocessingml/2006/main" xmlns:w14="http://schemas.microsoft.com/office/word/2010/wordml" xmlns:w15="http://schemas.microsoft.com/office/word/2012/wordml" xmlns:wpg="http://schemas.microsoft.com/office/word/2010/wordprocessingGroup" xmlns:wpi="http://schemas.microsoft.com/office/word/2010/wordprocessingInk" xmlns:wne="http://schemas.microsoft.com/office/word/2006/wordml" xmlns:wps="http://schemas.microsoft.com/office/word/2010/wordprocessingShape" mc:Ignorable="w14 w15 wp14">
   <w:tbl>
     <w:tblPr>
       <w:tblW w:w="5000" w:type="pct"/>
@@ -10454,7 +10409,7 @@
 </file>
 
 <file path=word/header4.xml><?xml version="1.0" encoding="utf-8"?>
-<w:hdr xmlns:wpc="http://schemas.microsoft.com/office/word/2010/wordprocessingCanvas" xmlns:mc="http://schemas.openxmlformats.org/markup-compatibility/2006" xmlns:o="urn:schemas-microsoft-com:office:office" xmlns:r="http://schemas.openxmlformats.org/officeDocument/2006/relationships" xmlns:m="http://schemas.openxmlformats.org/officeDocument/2006/math" xmlns:v="urn:schemas-microsoft-com:vml" xmlns:wp14="http://schemas.microsoft.com/office/word/2010/wordprocessingDrawing" xmlns:wp="http://schemas.openxmlformats.org/drawingml/2006/wordprocessingDrawing" xmlns:w10="urn:schemas-microsoft-com:office:word" xmlns:w="http://schemas.openxmlformats.org/wordprocessingml/2006/main" xmlns:w14="http://schemas.microsoft.com/office/word/2010/wordml" xmlns:wpg="http://schemas.microsoft.com/office/word/2010/wordprocessingGroup" xmlns:wpi="http://schemas.microsoft.com/office/word/2010/wordprocessingInk" xmlns:wne="http://schemas.microsoft.com/office/word/2006/wordml" xmlns:wps="http://schemas.microsoft.com/office/word/2010/wordprocessingShape" mc:Ignorable="w14 wp14">
+<w:hdr xmlns:wpc="http://schemas.microsoft.com/office/word/2010/wordprocessingCanvas" xmlns:mc="http://schemas.openxmlformats.org/markup-compatibility/2006" xmlns:o="urn:schemas-microsoft-com:office:office" xmlns:r="http://schemas.openxmlformats.org/officeDocument/2006/relationships" xmlns:m="http://schemas.openxmlformats.org/officeDocument/2006/math" xmlns:v="urn:schemas-microsoft-com:vml" xmlns:wp14="http://schemas.microsoft.com/office/word/2010/wordprocessingDrawing" xmlns:wp="http://schemas.openxmlformats.org/drawingml/2006/wordprocessingDrawing" xmlns:w10="urn:schemas-microsoft-com:office:word" xmlns:w="http://schemas.openxmlformats.org/wordprocessingml/2006/main" xmlns:w14="http://schemas.microsoft.com/office/word/2010/wordml" xmlns:w15="http://schemas.microsoft.com/office/word/2012/wordml" xmlns:wpg="http://schemas.microsoft.com/office/word/2010/wordprocessingGroup" xmlns:wpi="http://schemas.microsoft.com/office/word/2010/wordprocessingInk" xmlns:wne="http://schemas.microsoft.com/office/word/2006/wordml" xmlns:wps="http://schemas.microsoft.com/office/word/2010/wordprocessingShape" mc:Ignorable="w14 w15 wp14">
   <w:tbl>
     <w:tblPr>
       <w:tblW w:w="5000" w:type="pct"/>
@@ -10519,7 +10474,7 @@
 </file>
 
 <file path=word/header5.xml><?xml version="1.0" encoding="utf-8"?>
-<w:hdr xmlns:wpc="http://schemas.microsoft.com/office/word/2010/wordprocessingCanvas" xmlns:mc="http://schemas.openxmlformats.org/markup-compatibility/2006" xmlns:o="urn:schemas-microsoft-com:office:office" xmlns:r="http://schemas.openxmlformats.org/officeDocument/2006/relationships" xmlns:m="http://schemas.openxmlformats.org/officeDocument/2006/math" xmlns:v="urn:schemas-microsoft-com:vml" xmlns:wp14="http://schemas.microsoft.com/office/word/2010/wordprocessingDrawing" xmlns:wp="http://schemas.openxmlformats.org/drawingml/2006/wordprocessingDrawing" xmlns:w10="urn:schemas-microsoft-com:office:word" xmlns:w="http://schemas.openxmlformats.org/wordprocessingml/2006/main" xmlns:w14="http://schemas.microsoft.com/office/word/2010/wordml" xmlns:wpg="http://schemas.microsoft.com/office/word/2010/wordprocessingGroup" xmlns:wpi="http://schemas.microsoft.com/office/word/2010/wordprocessingInk" xmlns:wne="http://schemas.microsoft.com/office/word/2006/wordml" xmlns:wps="http://schemas.microsoft.com/office/word/2010/wordprocessingShape" mc:Ignorable="w14 wp14">
+<w:hdr xmlns:wpc="http://schemas.microsoft.com/office/word/2010/wordprocessingCanvas" xmlns:mc="http://schemas.openxmlformats.org/markup-compatibility/2006" xmlns:o="urn:schemas-microsoft-com:office:office" xmlns:r="http://schemas.openxmlformats.org/officeDocument/2006/relationships" xmlns:m="http://schemas.openxmlformats.org/officeDocument/2006/math" xmlns:v="urn:schemas-microsoft-com:vml" xmlns:wp14="http://schemas.microsoft.com/office/word/2010/wordprocessingDrawing" xmlns:wp="http://schemas.openxmlformats.org/drawingml/2006/wordprocessingDrawing" xmlns:w10="urn:schemas-microsoft-com:office:word" xmlns:w="http://schemas.openxmlformats.org/wordprocessingml/2006/main" xmlns:w14="http://schemas.microsoft.com/office/word/2010/wordml" xmlns:w15="http://schemas.microsoft.com/office/word/2012/wordml" xmlns:wpg="http://schemas.microsoft.com/office/word/2010/wordprocessingGroup" xmlns:wpi="http://schemas.microsoft.com/office/word/2010/wordprocessingInk" xmlns:wne="http://schemas.microsoft.com/office/word/2006/wordml" xmlns:wps="http://schemas.microsoft.com/office/word/2010/wordprocessingShape" mc:Ignorable="w14 w15 wp14">
   <w:tbl>
     <w:tblPr>
       <w:tblW w:w="5000" w:type="pct"/>
@@ -10552,7 +10507,7 @@
           <w:r>
             <w:rPr>
               <w:noProof/>
-              <w:lang w:eastAsia="en-GB"/>
+              <w:lang w:val="en-IE" w:eastAsia="en-IE"/>
             </w:rPr>
             <w:drawing>
               <wp:inline distT="0" distB="0" distL="0" distR="0" wp14:anchorId="0825ACD7" wp14:editId="28647020">
@@ -10643,7 +10598,7 @@
 </file>
 
 <file path=word/header6.xml><?xml version="1.0" encoding="utf-8"?>
-<w:hdr xmlns:wpc="http://schemas.microsoft.com/office/word/2010/wordprocessingCanvas" xmlns:mc="http://schemas.openxmlformats.org/markup-compatibility/2006" xmlns:o="urn:schemas-microsoft-com:office:office" xmlns:r="http://schemas.openxmlformats.org/officeDocument/2006/relationships" xmlns:m="http://schemas.openxmlformats.org/officeDocument/2006/math" xmlns:v="urn:schemas-microsoft-com:vml" xmlns:wp14="http://schemas.microsoft.com/office/word/2010/wordprocessingDrawing" xmlns:wp="http://schemas.openxmlformats.org/drawingml/2006/wordprocessingDrawing" xmlns:w10="urn:schemas-microsoft-com:office:word" xmlns:w="http://schemas.openxmlformats.org/wordprocessingml/2006/main" xmlns:w14="http://schemas.microsoft.com/office/word/2010/wordml" xmlns:wpg="http://schemas.microsoft.com/office/word/2010/wordprocessingGroup" xmlns:wpi="http://schemas.microsoft.com/office/word/2010/wordprocessingInk" xmlns:wne="http://schemas.microsoft.com/office/word/2006/wordml" xmlns:wps="http://schemas.microsoft.com/office/word/2010/wordprocessingShape" mc:Ignorable="w14 wp14">
+<w:hdr xmlns:wpc="http://schemas.microsoft.com/office/word/2010/wordprocessingCanvas" xmlns:mc="http://schemas.openxmlformats.org/markup-compatibility/2006" xmlns:o="urn:schemas-microsoft-com:office:office" xmlns:r="http://schemas.openxmlformats.org/officeDocument/2006/relationships" xmlns:m="http://schemas.openxmlformats.org/officeDocument/2006/math" xmlns:v="urn:schemas-microsoft-com:vml" xmlns:wp14="http://schemas.microsoft.com/office/word/2010/wordprocessingDrawing" xmlns:wp="http://schemas.openxmlformats.org/drawingml/2006/wordprocessingDrawing" xmlns:w10="urn:schemas-microsoft-com:office:word" xmlns:w="http://schemas.openxmlformats.org/wordprocessingml/2006/main" xmlns:w14="http://schemas.microsoft.com/office/word/2010/wordml" xmlns:w15="http://schemas.microsoft.com/office/word/2012/wordml" xmlns:wpg="http://schemas.microsoft.com/office/word/2010/wordprocessingGroup" xmlns:wpi="http://schemas.microsoft.com/office/word/2010/wordprocessingInk" xmlns:wne="http://schemas.microsoft.com/office/word/2006/wordml" xmlns:wps="http://schemas.microsoft.com/office/word/2010/wordprocessingShape" mc:Ignorable="w14 w15 wp14">
   <w:p>
     <w:pPr>
       <w:pStyle w:val="Header"/>
@@ -10653,8 +10608,8 @@
 </file>
 
 <file path=word/numbering.xml><?xml version="1.0" encoding="utf-8"?>
-<w:numbering xmlns:wpc="http://schemas.microsoft.com/office/word/2010/wordprocessingCanvas" xmlns:mc="http://schemas.openxmlformats.org/markup-compatibility/2006" xmlns:o="urn:schemas-microsoft-com:office:office" xmlns:r="http://schemas.openxmlformats.org/officeDocument/2006/relationships" xmlns:m="http://schemas.openxmlformats.org/officeDocument/2006/math" xmlns:v="urn:schemas-microsoft-com:vml" xmlns:wp14="http://schemas.microsoft.com/office/word/2010/wordprocessingDrawing" xmlns:wp="http://schemas.openxmlformats.org/drawingml/2006/wordprocessingDrawing" xmlns:w10="urn:schemas-microsoft-com:office:word" xmlns:w="http://schemas.openxmlformats.org/wordprocessingml/2006/main" xmlns:w14="http://schemas.microsoft.com/office/word/2010/wordml" xmlns:wpg="http://schemas.microsoft.com/office/word/2010/wordprocessingGroup" xmlns:wpi="http://schemas.microsoft.com/office/word/2010/wordprocessingInk" xmlns:wne="http://schemas.microsoft.com/office/word/2006/wordml" xmlns:wps="http://schemas.microsoft.com/office/word/2010/wordprocessingShape" mc:Ignorable="w14 wp14">
-  <w:abstractNum w:abstractNumId="0">
+<w:numbering xmlns:wpc="http://schemas.microsoft.com/office/word/2010/wordprocessingCanvas" xmlns:mc="http://schemas.openxmlformats.org/markup-compatibility/2006" xmlns:o="urn:schemas-microsoft-com:office:office" xmlns:r="http://schemas.openxmlformats.org/officeDocument/2006/relationships" xmlns:m="http://schemas.openxmlformats.org/officeDocument/2006/math" xmlns:v="urn:schemas-microsoft-com:vml" xmlns:wp14="http://schemas.microsoft.com/office/word/2010/wordprocessingDrawing" xmlns:wp="http://schemas.openxmlformats.org/drawingml/2006/wordprocessingDrawing" xmlns:w10="urn:schemas-microsoft-com:office:word" xmlns:w="http://schemas.openxmlformats.org/wordprocessingml/2006/main" xmlns:w14="http://schemas.microsoft.com/office/word/2010/wordml" xmlns:w15="http://schemas.microsoft.com/office/word/2012/wordml" xmlns:wpg="http://schemas.microsoft.com/office/word/2010/wordprocessingGroup" xmlns:wpi="http://schemas.microsoft.com/office/word/2010/wordprocessingInk" xmlns:wne="http://schemas.microsoft.com/office/word/2006/wordml" xmlns:wps="http://schemas.microsoft.com/office/word/2010/wordprocessingShape" mc:Ignorable="w14 w15 wp14">
+  <w:abstractNum w:abstractNumId="0" w15:restartNumberingAfterBreak="0">
     <w:nsid w:val="02245DC0"/>
     <w:multiLevelType w:val="hybridMultilevel"/>
     <w:tmpl w:val="CA546C6A"/>
@@ -10740,7 +10695,7 @@
       </w:pPr>
     </w:lvl>
   </w:abstractNum>
-  <w:abstractNum w:abstractNumId="1">
+  <w:abstractNum w:abstractNumId="1" w15:restartNumberingAfterBreak="0">
     <w:nsid w:val="044F048C"/>
     <w:multiLevelType w:val="hybridMultilevel"/>
     <w:tmpl w:val="33A6CF40"/>
@@ -10853,7 +10808,7 @@
       </w:rPr>
     </w:lvl>
   </w:abstractNum>
-  <w:abstractNum w:abstractNumId="2">
+  <w:abstractNum w:abstractNumId="2" w15:restartNumberingAfterBreak="0">
     <w:nsid w:val="0A3E0BA7"/>
     <w:multiLevelType w:val="multilevel"/>
     <w:tmpl w:val="5A38A212"/>
@@ -11002,7 +10957,7 @@
       </w:rPr>
     </w:lvl>
   </w:abstractNum>
-  <w:abstractNum w:abstractNumId="3">
+  <w:abstractNum w:abstractNumId="3" w15:restartNumberingAfterBreak="0">
     <w:nsid w:val="127547D2"/>
     <w:multiLevelType w:val="hybridMultilevel"/>
     <w:tmpl w:val="265AD87E"/>
@@ -11115,7 +11070,7 @@
       </w:rPr>
     </w:lvl>
   </w:abstractNum>
-  <w:abstractNum w:abstractNumId="4">
+  <w:abstractNum w:abstractNumId="4" w15:restartNumberingAfterBreak="0">
     <w:nsid w:val="12B73C5B"/>
     <w:multiLevelType w:val="multilevel"/>
     <w:tmpl w:val="3AD8BC38"/>
@@ -11264,7 +11219,7 @@
       </w:rPr>
     </w:lvl>
   </w:abstractNum>
-  <w:abstractNum w:abstractNumId="5">
+  <w:abstractNum w:abstractNumId="5" w15:restartNumberingAfterBreak="0">
     <w:nsid w:val="13084C51"/>
     <w:multiLevelType w:val="multilevel"/>
     <w:tmpl w:val="ED1A804E"/>
@@ -11413,7 +11368,7 @@
       </w:rPr>
     </w:lvl>
   </w:abstractNum>
-  <w:abstractNum w:abstractNumId="6">
+  <w:abstractNum w:abstractNumId="6" w15:restartNumberingAfterBreak="0">
     <w:nsid w:val="161E31AC"/>
     <w:multiLevelType w:val="hybridMultilevel"/>
     <w:tmpl w:val="8020D990"/>
@@ -11526,7 +11481,7 @@
       </w:rPr>
     </w:lvl>
   </w:abstractNum>
-  <w:abstractNum w:abstractNumId="7">
+  <w:abstractNum w:abstractNumId="7" w15:restartNumberingAfterBreak="0">
     <w:nsid w:val="191C0670"/>
     <w:multiLevelType w:val="multilevel"/>
     <w:tmpl w:val="58AA04FA"/>
@@ -11675,7 +11630,7 @@
       </w:rPr>
     </w:lvl>
   </w:abstractNum>
-  <w:abstractNum w:abstractNumId="8">
+  <w:abstractNum w:abstractNumId="8" w15:restartNumberingAfterBreak="0">
     <w:nsid w:val="22222150"/>
     <w:multiLevelType w:val="hybridMultilevel"/>
     <w:tmpl w:val="E11462F2"/>
@@ -11816,7 +11771,7 @@
       </w:rPr>
     </w:lvl>
   </w:abstractNum>
-  <w:abstractNum w:abstractNumId="9">
+  <w:abstractNum w:abstractNumId="9" w15:restartNumberingAfterBreak="0">
     <w:nsid w:val="26B52661"/>
     <w:multiLevelType w:val="multilevel"/>
     <w:tmpl w:val="36085540"/>
@@ -11965,7 +11920,7 @@
       </w:rPr>
     </w:lvl>
   </w:abstractNum>
-  <w:abstractNum w:abstractNumId="10">
+  <w:abstractNum w:abstractNumId="10" w15:restartNumberingAfterBreak="0">
     <w:nsid w:val="2B6626A0"/>
     <w:multiLevelType w:val="hybridMultilevel"/>
     <w:tmpl w:val="F29E4B70"/>
@@ -12078,7 +12033,7 @@
       </w:rPr>
     </w:lvl>
   </w:abstractNum>
-  <w:abstractNum w:abstractNumId="11">
+  <w:abstractNum w:abstractNumId="11" w15:restartNumberingAfterBreak="0">
     <w:nsid w:val="2E5B2842"/>
     <w:multiLevelType w:val="multilevel"/>
     <w:tmpl w:val="1E589264"/>
@@ -12228,7 +12183,7 @@
       </w:rPr>
     </w:lvl>
   </w:abstractNum>
-  <w:abstractNum w:abstractNumId="12">
+  <w:abstractNum w:abstractNumId="12" w15:restartNumberingAfterBreak="0">
     <w:nsid w:val="2EDE2B9D"/>
     <w:multiLevelType w:val="multilevel"/>
     <w:tmpl w:val="C78CE304"/>
@@ -12377,7 +12332,7 @@
       </w:rPr>
     </w:lvl>
   </w:abstractNum>
-  <w:abstractNum w:abstractNumId="13">
+  <w:abstractNum w:abstractNumId="13" w15:restartNumberingAfterBreak="0">
     <w:nsid w:val="32274D0C"/>
     <w:multiLevelType w:val="multilevel"/>
     <w:tmpl w:val="1A20B82C"/>
@@ -12526,7 +12481,7 @@
       </w:rPr>
     </w:lvl>
   </w:abstractNum>
-  <w:abstractNum w:abstractNumId="14">
+  <w:abstractNum w:abstractNumId="14" w15:restartNumberingAfterBreak="0">
     <w:nsid w:val="39F35E17"/>
     <w:multiLevelType w:val="hybridMultilevel"/>
     <w:tmpl w:val="DDBE7A90"/>
@@ -12639,7 +12594,7 @@
       </w:rPr>
     </w:lvl>
   </w:abstractNum>
-  <w:abstractNum w:abstractNumId="15">
+  <w:abstractNum w:abstractNumId="15" w15:restartNumberingAfterBreak="0">
     <w:nsid w:val="41E53F09"/>
     <w:multiLevelType w:val="hybridMultilevel"/>
     <w:tmpl w:val="20F26594"/>
@@ -12752,7 +12707,7 @@
       </w:rPr>
     </w:lvl>
   </w:abstractNum>
-  <w:abstractNum w:abstractNumId="16">
+  <w:abstractNum w:abstractNumId="16" w15:restartNumberingAfterBreak="0">
     <w:nsid w:val="44B17217"/>
     <w:multiLevelType w:val="hybridMultilevel"/>
     <w:tmpl w:val="BC4A1B86"/>
@@ -12870,7 +12825,7 @@
       </w:pPr>
     </w:lvl>
   </w:abstractNum>
-  <w:abstractNum w:abstractNumId="17">
+  <w:abstractNum w:abstractNumId="17" w15:restartNumberingAfterBreak="0">
     <w:nsid w:val="47FB1A5C"/>
     <w:multiLevelType w:val="hybridMultilevel"/>
     <w:tmpl w:val="FE1C0618"/>
@@ -12983,7 +12938,7 @@
       </w:rPr>
     </w:lvl>
   </w:abstractNum>
-  <w:abstractNum w:abstractNumId="18">
+  <w:abstractNum w:abstractNumId="18" w15:restartNumberingAfterBreak="0">
     <w:nsid w:val="4A223F4A"/>
     <w:multiLevelType w:val="hybridMultilevel"/>
     <w:tmpl w:val="707242A8"/>
@@ -13101,7 +13056,7 @@
       </w:pPr>
     </w:lvl>
   </w:abstractNum>
-  <w:abstractNum w:abstractNumId="19">
+  <w:abstractNum w:abstractNumId="19" w15:restartNumberingAfterBreak="0">
     <w:nsid w:val="531E7290"/>
     <w:multiLevelType w:val="hybridMultilevel"/>
     <w:tmpl w:val="C3A63910"/>
@@ -13187,7 +13142,7 @@
       </w:pPr>
     </w:lvl>
   </w:abstractNum>
-  <w:abstractNum w:abstractNumId="20">
+  <w:abstractNum w:abstractNumId="20" w15:restartNumberingAfterBreak="0">
     <w:nsid w:val="56094C27"/>
     <w:multiLevelType w:val="hybridMultilevel"/>
     <w:tmpl w:val="4D66D23E"/>
@@ -13305,7 +13260,7 @@
       </w:pPr>
     </w:lvl>
   </w:abstractNum>
-  <w:abstractNum w:abstractNumId="21">
+  <w:abstractNum w:abstractNumId="21" w15:restartNumberingAfterBreak="0">
     <w:nsid w:val="5BD70365"/>
     <w:multiLevelType w:val="multilevel"/>
     <w:tmpl w:val="C5981386"/>
@@ -13454,7 +13409,7 @@
       </w:rPr>
     </w:lvl>
   </w:abstractNum>
-  <w:abstractNum w:abstractNumId="22">
+  <w:abstractNum w:abstractNumId="22" w15:restartNumberingAfterBreak="0">
     <w:nsid w:val="5D610ED8"/>
     <w:multiLevelType w:val="hybridMultilevel"/>
     <w:tmpl w:val="5B1467D8"/>
@@ -13567,7 +13522,7 @@
       </w:rPr>
     </w:lvl>
   </w:abstractNum>
-  <w:abstractNum w:abstractNumId="23">
+  <w:abstractNum w:abstractNumId="23" w15:restartNumberingAfterBreak="0">
     <w:nsid w:val="61AE2B29"/>
     <w:multiLevelType w:val="hybridMultilevel"/>
     <w:tmpl w:val="A210F128"/>
@@ -13680,7 +13635,7 @@
       </w:rPr>
     </w:lvl>
   </w:abstractNum>
-  <w:abstractNum w:abstractNumId="24">
+  <w:abstractNum w:abstractNumId="24" w15:restartNumberingAfterBreak="0">
     <w:nsid w:val="627D252A"/>
     <w:multiLevelType w:val="hybridMultilevel"/>
     <w:tmpl w:val="D016708A"/>
@@ -13793,7 +13748,7 @@
       </w:rPr>
     </w:lvl>
   </w:abstractNum>
-  <w:abstractNum w:abstractNumId="25">
+  <w:abstractNum w:abstractNumId="25" w15:restartNumberingAfterBreak="0">
     <w:nsid w:val="6338381A"/>
     <w:multiLevelType w:val="multilevel"/>
     <w:tmpl w:val="DE0E7BF6"/>
@@ -13942,7 +13897,7 @@
       </w:rPr>
     </w:lvl>
   </w:abstractNum>
-  <w:abstractNum w:abstractNumId="26">
+  <w:abstractNum w:abstractNumId="26" w15:restartNumberingAfterBreak="0">
     <w:nsid w:val="64B825ED"/>
     <w:multiLevelType w:val="multilevel"/>
     <w:tmpl w:val="3E689372"/>
@@ -14091,7 +14046,7 @@
       </w:rPr>
     </w:lvl>
   </w:abstractNum>
-  <w:abstractNum w:abstractNumId="27">
+  <w:abstractNum w:abstractNumId="27" w15:restartNumberingAfterBreak="0">
     <w:nsid w:val="659253AD"/>
     <w:multiLevelType w:val="hybridMultilevel"/>
     <w:tmpl w:val="BE683636"/>
@@ -14204,7 +14159,7 @@
       </w:rPr>
     </w:lvl>
   </w:abstractNum>
-  <w:abstractNum w:abstractNumId="28">
+  <w:abstractNum w:abstractNumId="28" w15:restartNumberingAfterBreak="0">
     <w:nsid w:val="67B00980"/>
     <w:multiLevelType w:val="hybridMultilevel"/>
     <w:tmpl w:val="0210A1EE"/>
@@ -14345,7 +14300,7 @@
       </w:rPr>
     </w:lvl>
   </w:abstractNum>
-  <w:abstractNum w:abstractNumId="29">
+  <w:abstractNum w:abstractNumId="29" w15:restartNumberingAfterBreak="0">
     <w:nsid w:val="6823470B"/>
     <w:multiLevelType w:val="hybridMultilevel"/>
     <w:tmpl w:val="58147A18"/>
@@ -14458,7 +14413,7 @@
       </w:rPr>
     </w:lvl>
   </w:abstractNum>
-  <w:abstractNum w:abstractNumId="30">
+  <w:abstractNum w:abstractNumId="30" w15:restartNumberingAfterBreak="0">
     <w:nsid w:val="69AE01EF"/>
     <w:multiLevelType w:val="multilevel"/>
     <w:tmpl w:val="C7D0FCC8"/>
@@ -14607,7 +14562,7 @@
       </w:rPr>
     </w:lvl>
   </w:abstractNum>
-  <w:abstractNum w:abstractNumId="31">
+  <w:abstractNum w:abstractNumId="31" w15:restartNumberingAfterBreak="0">
     <w:nsid w:val="6DE12357"/>
     <w:multiLevelType w:val="hybridMultilevel"/>
     <w:tmpl w:val="6E621472"/>
@@ -14724,7 +14679,7 @@
       </w:pPr>
     </w:lvl>
   </w:abstractNum>
-  <w:abstractNum w:abstractNumId="32">
+  <w:abstractNum w:abstractNumId="32" w15:restartNumberingAfterBreak="0">
     <w:nsid w:val="6EAF72DF"/>
     <w:multiLevelType w:val="multilevel"/>
     <w:tmpl w:val="25E08458"/>
@@ -14873,7 +14828,7 @@
       </w:rPr>
     </w:lvl>
   </w:abstractNum>
-  <w:abstractNum w:abstractNumId="33">
+  <w:abstractNum w:abstractNumId="33" w15:restartNumberingAfterBreak="0">
     <w:nsid w:val="707928F4"/>
     <w:multiLevelType w:val="multilevel"/>
     <w:tmpl w:val="A71A1786"/>
@@ -15022,7 +14977,7 @@
       </w:rPr>
     </w:lvl>
   </w:abstractNum>
-  <w:abstractNum w:abstractNumId="34">
+  <w:abstractNum w:abstractNumId="34" w15:restartNumberingAfterBreak="0">
     <w:nsid w:val="7AFC5BA0"/>
     <w:multiLevelType w:val="hybridMultilevel"/>
     <w:tmpl w:val="BF2808EE"/>
@@ -15135,7 +15090,7 @@
       </w:rPr>
     </w:lvl>
   </w:abstractNum>
-  <w:abstractNum w:abstractNumId="35">
+  <w:abstractNum w:abstractNumId="35" w15:restartNumberingAfterBreak="0">
     <w:nsid w:val="7C0F3112"/>
     <w:multiLevelType w:val="multilevel"/>
     <w:tmpl w:val="948C48BA"/>
@@ -15284,7 +15239,7 @@
       </w:rPr>
     </w:lvl>
   </w:abstractNum>
-  <w:abstractNum w:abstractNumId="36">
+  <w:abstractNum w:abstractNumId="36" w15:restartNumberingAfterBreak="0">
     <w:nsid w:val="7D8D6077"/>
     <w:multiLevelType w:val="multilevel"/>
     <w:tmpl w:val="E55A4830"/>
@@ -15433,7 +15388,7 @@
       </w:rPr>
     </w:lvl>
   </w:abstractNum>
-  <w:abstractNum w:abstractNumId="37">
+  <w:abstractNum w:abstractNumId="37" w15:restartNumberingAfterBreak="0">
     <w:nsid w:val="7DE93002"/>
     <w:multiLevelType w:val="hybridMultilevel"/>
     <w:tmpl w:val="4F0040B2"/>
@@ -15665,7 +15620,7 @@
 </file>
 
 <file path=word/styles.xml><?xml version="1.0" encoding="utf-8"?>
-<w:styles xmlns:mc="http://schemas.openxmlformats.org/markup-compatibility/2006" xmlns:r="http://schemas.openxmlformats.org/officeDocument/2006/relationships" xmlns:w="http://schemas.openxmlformats.org/wordprocessingml/2006/main" xmlns:w14="http://schemas.microsoft.com/office/word/2010/wordml" mc:Ignorable="w14">
+<w:styles xmlns:mc="http://schemas.openxmlformats.org/markup-compatibility/2006" xmlns:r="http://schemas.openxmlformats.org/officeDocument/2006/relationships" xmlns:w="http://schemas.openxmlformats.org/wordprocessingml/2006/main" xmlns:w14="http://schemas.microsoft.com/office/word/2010/wordml" xmlns:w15="http://schemas.microsoft.com/office/word/2012/wordml" mc:Ignorable="w14 w15">
   <w:docDefaults>
     <w:rPrDefault>
       <w:rPr>
@@ -15675,144 +15630,368 @@
     </w:rPrDefault>
     <w:pPrDefault/>
   </w:docDefaults>
-  <w:latentStyles w:defLockedState="0" w:defUIPriority="0" w:defSemiHidden="1" w:defUnhideWhenUsed="1" w:defQFormat="0" w:count="267">
-    <w:lsdException w:name="Normal" w:semiHidden="0" w:unhideWhenUsed="0"/>
-    <w:lsdException w:name="heading 1" w:semiHidden="0" w:unhideWhenUsed="0" w:qFormat="1"/>
-    <w:lsdException w:name="heading 2" w:semiHidden="0" w:unhideWhenUsed="0" w:qFormat="1"/>
-    <w:lsdException w:name="heading 3" w:semiHidden="0" w:unhideWhenUsed="0" w:qFormat="1"/>
-    <w:lsdException w:name="heading 4" w:semiHidden="0" w:unhideWhenUsed="0" w:qFormat="1"/>
-    <w:lsdException w:name="heading 5" w:semiHidden="0" w:unhideWhenUsed="0" w:qFormat="1"/>
-    <w:lsdException w:name="heading 6" w:semiHidden="0" w:unhideWhenUsed="0" w:qFormat="1"/>
-    <w:lsdException w:name="heading 7" w:qFormat="1"/>
-    <w:lsdException w:name="heading 8" w:qFormat="1"/>
-    <w:lsdException w:name="heading 9" w:qFormat="1"/>
-    <w:lsdException w:name="toc 1" w:uiPriority="39"/>
-    <w:lsdException w:name="toc 2" w:uiPriority="39"/>
-    <w:lsdException w:name="List Number" w:semiHidden="0" w:unhideWhenUsed="0"/>
-    <w:lsdException w:name="List 4" w:semiHidden="0" w:unhideWhenUsed="0"/>
-    <w:lsdException w:name="List 5" w:semiHidden="0" w:unhideWhenUsed="0"/>
-    <w:lsdException w:name="Title" w:semiHidden="0" w:unhideWhenUsed="0"/>
-    <w:lsdException w:name="Subtitle" w:semiHidden="0" w:unhideWhenUsed="0"/>
-    <w:lsdException w:name="Salutation" w:semiHidden="0" w:unhideWhenUsed="0"/>
-    <w:lsdException w:name="Date" w:semiHidden="0" w:unhideWhenUsed="0"/>
-    <w:lsdException w:name="Body Text First Indent" w:semiHidden="0" w:unhideWhenUsed="0"/>
-    <w:lsdException w:name="Strong" w:semiHidden="0" w:uiPriority="22" w:unhideWhenUsed="0" w:qFormat="1"/>
-    <w:lsdException w:name="Emphasis" w:semiHidden="0" w:uiPriority="20" w:unhideWhenUsed="0" w:qFormat="1"/>
-    <w:lsdException w:name="Normal (Web)" w:uiPriority="99"/>
-    <w:lsdException w:name="HTML Code" w:uiPriority="99"/>
-    <w:lsdException w:name="HTML Preformatted" w:uiPriority="99"/>
-    <w:lsdException w:name="Table Grid" w:semiHidden="0" w:unhideWhenUsed="0"/>
-    <w:lsdException w:name="Placeholder Text" w:uiPriority="99" w:unhideWhenUsed="0"/>
-    <w:lsdException w:name="No Spacing" w:semiHidden="0" w:uiPriority="1" w:unhideWhenUsed="0"/>
-    <w:lsdException w:name="Light Shading" w:semiHidden="0" w:uiPriority="60" w:unhideWhenUsed="0"/>
-    <w:lsdException w:name="Light List" w:semiHidden="0" w:uiPriority="61" w:unhideWhenUsed="0"/>
-    <w:lsdException w:name="Light Grid" w:semiHidden="0" w:uiPriority="62" w:unhideWhenUsed="0"/>
-    <w:lsdException w:name="Medium Shading 1" w:semiHidden="0" w:uiPriority="63" w:unhideWhenUsed="0"/>
-    <w:lsdException w:name="Medium Shading 2" w:semiHidden="0" w:uiPriority="64" w:unhideWhenUsed="0"/>
-    <w:lsdException w:name="Medium List 1" w:semiHidden="0" w:uiPriority="65" w:unhideWhenUsed="0"/>
-    <w:lsdException w:name="Medium List 2" w:semiHidden="0" w:uiPriority="66" w:unhideWhenUsed="0"/>
-    <w:lsdException w:name="Medium Grid 1" w:semiHidden="0" w:uiPriority="67" w:unhideWhenUsed="0"/>
-    <w:lsdException w:name="Medium Grid 2" w:semiHidden="0" w:uiPriority="68" w:unhideWhenUsed="0"/>
-    <w:lsdException w:name="Medium Grid 3" w:semiHidden="0" w:uiPriority="69" w:unhideWhenUsed="0"/>
-    <w:lsdException w:name="Dark List" w:semiHidden="0" w:uiPriority="70" w:unhideWhenUsed="0"/>
-    <w:lsdException w:name="Colorful Shading" w:semiHidden="0" w:uiPriority="71" w:unhideWhenUsed="0"/>
-    <w:lsdException w:name="Colorful List" w:semiHidden="0" w:uiPriority="72" w:unhideWhenUsed="0"/>
-    <w:lsdException w:name="Colorful Grid" w:semiHidden="0" w:uiPriority="73" w:unhideWhenUsed="0"/>
-    <w:lsdException w:name="Light Shading Accent 1" w:semiHidden="0" w:uiPriority="60" w:unhideWhenUsed="0"/>
-    <w:lsdException w:name="Light List Accent 1" w:semiHidden="0" w:uiPriority="61" w:unhideWhenUsed="0"/>
-    <w:lsdException w:name="Light Grid Accent 1" w:semiHidden="0" w:uiPriority="62" w:unhideWhenUsed="0"/>
-    <w:lsdException w:name="Medium Shading 1 Accent 1" w:semiHidden="0" w:uiPriority="63" w:unhideWhenUsed="0"/>
-    <w:lsdException w:name="Medium Shading 2 Accent 1" w:semiHidden="0" w:uiPriority="64" w:unhideWhenUsed="0"/>
-    <w:lsdException w:name="Medium List 1 Accent 1" w:semiHidden="0" w:uiPriority="65" w:unhideWhenUsed="0"/>
-    <w:lsdException w:name="Revision" w:uiPriority="99" w:unhideWhenUsed="0"/>
-    <w:lsdException w:name="List Paragraph" w:semiHidden="0" w:uiPriority="34" w:unhideWhenUsed="0" w:qFormat="1"/>
-    <w:lsdException w:name="Quote" w:semiHidden="0" w:uiPriority="29" w:unhideWhenUsed="0"/>
-    <w:lsdException w:name="Intense Quote" w:semiHidden="0" w:uiPriority="30" w:unhideWhenUsed="0"/>
-    <w:lsdException w:name="Medium List 2 Accent 1" w:semiHidden="0" w:uiPriority="66" w:unhideWhenUsed="0"/>
-    <w:lsdException w:name="Medium Grid 1 Accent 1" w:semiHidden="0" w:uiPriority="67" w:unhideWhenUsed="0"/>
-    <w:lsdException w:name="Medium Grid 2 Accent 1" w:semiHidden="0" w:uiPriority="68" w:unhideWhenUsed="0"/>
-    <w:lsdException w:name="Medium Grid 3 Accent 1" w:semiHidden="0" w:uiPriority="69" w:unhideWhenUsed="0"/>
-    <w:lsdException w:name="Dark List Accent 1" w:semiHidden="0" w:uiPriority="70" w:unhideWhenUsed="0"/>
-    <w:lsdException w:name="Colorful Shading Accent 1" w:semiHidden="0" w:uiPriority="71" w:unhideWhenUsed="0"/>
-    <w:lsdException w:name="Colorful List Accent 1" w:semiHidden="0" w:uiPriority="72" w:unhideWhenUsed="0"/>
-    <w:lsdException w:name="Colorful Grid Accent 1" w:semiHidden="0" w:uiPriority="73" w:unhideWhenUsed="0"/>
-    <w:lsdException w:name="Light Shading Accent 2" w:semiHidden="0" w:uiPriority="60" w:unhideWhenUsed="0"/>
-    <w:lsdException w:name="Light List Accent 2" w:semiHidden="0" w:uiPriority="61" w:unhideWhenUsed="0"/>
-    <w:lsdException w:name="Light Grid Accent 2" w:semiHidden="0" w:uiPriority="62" w:unhideWhenUsed="0"/>
-    <w:lsdException w:name="Medium Shading 1 Accent 2" w:semiHidden="0" w:uiPriority="63" w:unhideWhenUsed="0"/>
-    <w:lsdException w:name="Medium Shading 2 Accent 2" w:semiHidden="0" w:uiPriority="64" w:unhideWhenUsed="0"/>
-    <w:lsdException w:name="Medium List 1 Accent 2" w:semiHidden="0" w:uiPriority="65" w:unhideWhenUsed="0"/>
-    <w:lsdException w:name="Medium List 2 Accent 2" w:semiHidden="0" w:uiPriority="66" w:unhideWhenUsed="0"/>
-    <w:lsdException w:name="Medium Grid 1 Accent 2" w:semiHidden="0" w:uiPriority="67" w:unhideWhenUsed="0"/>
-    <w:lsdException w:name="Medium Grid 2 Accent 2" w:semiHidden="0" w:uiPriority="68" w:unhideWhenUsed="0"/>
-    <w:lsdException w:name="Medium Grid 3 Accent 2" w:semiHidden="0" w:uiPriority="69" w:unhideWhenUsed="0"/>
-    <w:lsdException w:name="Dark List Accent 2" w:semiHidden="0" w:uiPriority="70" w:unhideWhenUsed="0"/>
-    <w:lsdException w:name="Colorful Shading Accent 2" w:semiHidden="0" w:uiPriority="71" w:unhideWhenUsed="0"/>
-    <w:lsdException w:name="Colorful List Accent 2" w:semiHidden="0" w:uiPriority="72" w:unhideWhenUsed="0"/>
-    <w:lsdException w:name="Colorful Grid Accent 2" w:semiHidden="0" w:uiPriority="73" w:unhideWhenUsed="0"/>
-    <w:lsdException w:name="Light Shading Accent 3" w:semiHidden="0" w:uiPriority="60" w:unhideWhenUsed="0"/>
-    <w:lsdException w:name="Light List Accent 3" w:semiHidden="0" w:uiPriority="61" w:unhideWhenUsed="0"/>
-    <w:lsdException w:name="Light Grid Accent 3" w:semiHidden="0" w:uiPriority="62" w:unhideWhenUsed="0"/>
-    <w:lsdException w:name="Medium Shading 1 Accent 3" w:semiHidden="0" w:uiPriority="63" w:unhideWhenUsed="0"/>
-    <w:lsdException w:name="Medium Shading 2 Accent 3" w:semiHidden="0" w:uiPriority="64" w:unhideWhenUsed="0"/>
-    <w:lsdException w:name="Medium List 1 Accent 3" w:semiHidden="0" w:uiPriority="65" w:unhideWhenUsed="0"/>
-    <w:lsdException w:name="Medium List 2 Accent 3" w:semiHidden="0" w:uiPriority="66" w:unhideWhenUsed="0"/>
-    <w:lsdException w:name="Medium Grid 1 Accent 3" w:semiHidden="0" w:uiPriority="67" w:unhideWhenUsed="0"/>
-    <w:lsdException w:name="Medium Grid 2 Accent 3" w:semiHidden="0" w:uiPriority="68" w:unhideWhenUsed="0"/>
-    <w:lsdException w:name="Medium Grid 3 Accent 3" w:semiHidden="0" w:uiPriority="69" w:unhideWhenUsed="0"/>
-    <w:lsdException w:name="Dark List Accent 3" w:semiHidden="0" w:uiPriority="70" w:unhideWhenUsed="0"/>
-    <w:lsdException w:name="Colorful Shading Accent 3" w:semiHidden="0" w:uiPriority="71" w:unhideWhenUsed="0"/>
-    <w:lsdException w:name="Colorful List Accent 3" w:semiHidden="0" w:uiPriority="72" w:unhideWhenUsed="0"/>
-    <w:lsdException w:name="Colorful Grid Accent 3" w:semiHidden="0" w:uiPriority="73" w:unhideWhenUsed="0"/>
-    <w:lsdException w:name="Light Shading Accent 4" w:semiHidden="0" w:uiPriority="60" w:unhideWhenUsed="0"/>
-    <w:lsdException w:name="Light List Accent 4" w:semiHidden="0" w:uiPriority="61" w:unhideWhenUsed="0"/>
-    <w:lsdException w:name="Light Grid Accent 4" w:semiHidden="0" w:uiPriority="62" w:unhideWhenUsed="0"/>
-    <w:lsdException w:name="Medium Shading 1 Accent 4" w:semiHidden="0" w:uiPriority="63" w:unhideWhenUsed="0"/>
-    <w:lsdException w:name="Medium Shading 2 Accent 4" w:semiHidden="0" w:uiPriority="64" w:unhideWhenUsed="0"/>
-    <w:lsdException w:name="Medium List 1 Accent 4" w:semiHidden="0" w:uiPriority="65" w:unhideWhenUsed="0"/>
-    <w:lsdException w:name="Medium List 2 Accent 4" w:semiHidden="0" w:uiPriority="66" w:unhideWhenUsed="0"/>
-    <w:lsdException w:name="Medium Grid 1 Accent 4" w:semiHidden="0" w:uiPriority="67" w:unhideWhenUsed="0"/>
-    <w:lsdException w:name="Medium Grid 2 Accent 4" w:semiHidden="0" w:uiPriority="68" w:unhideWhenUsed="0"/>
-    <w:lsdException w:name="Medium Grid 3 Accent 4" w:semiHidden="0" w:uiPriority="69" w:unhideWhenUsed="0"/>
-    <w:lsdException w:name="Dark List Accent 4" w:semiHidden="0" w:uiPriority="70" w:unhideWhenUsed="0"/>
-    <w:lsdException w:name="Colorful Shading Accent 4" w:semiHidden="0" w:uiPriority="71" w:unhideWhenUsed="0"/>
-    <w:lsdException w:name="Colorful List Accent 4" w:semiHidden="0" w:uiPriority="72" w:unhideWhenUsed="0"/>
-    <w:lsdException w:name="Colorful Grid Accent 4" w:semiHidden="0" w:uiPriority="73" w:unhideWhenUsed="0"/>
-    <w:lsdException w:name="Light Shading Accent 5" w:semiHidden="0" w:uiPriority="60" w:unhideWhenUsed="0"/>
-    <w:lsdException w:name="Light List Accent 5" w:semiHidden="0" w:uiPriority="61" w:unhideWhenUsed="0"/>
-    <w:lsdException w:name="Light Grid Accent 5" w:semiHidden="0" w:uiPriority="62" w:unhideWhenUsed="0"/>
-    <w:lsdException w:name="Medium Shading 1 Accent 5" w:semiHidden="0" w:uiPriority="63" w:unhideWhenUsed="0"/>
-    <w:lsdException w:name="Medium Shading 2 Accent 5" w:semiHidden="0" w:uiPriority="64" w:unhideWhenUsed="0"/>
-    <w:lsdException w:name="Medium List 1 Accent 5" w:semiHidden="0" w:uiPriority="65" w:unhideWhenUsed="0"/>
-    <w:lsdException w:name="Medium List 2 Accent 5" w:semiHidden="0" w:uiPriority="66" w:unhideWhenUsed="0"/>
-    <w:lsdException w:name="Medium Grid 1 Accent 5" w:semiHidden="0" w:uiPriority="67" w:unhideWhenUsed="0"/>
-    <w:lsdException w:name="Medium Grid 2 Accent 5" w:semiHidden="0" w:uiPriority="68" w:unhideWhenUsed="0"/>
-    <w:lsdException w:name="Medium Grid 3 Accent 5" w:semiHidden="0" w:uiPriority="69" w:unhideWhenUsed="0"/>
-    <w:lsdException w:name="Dark List Accent 5" w:semiHidden="0" w:uiPriority="70" w:unhideWhenUsed="0"/>
-    <w:lsdException w:name="Colorful Shading Accent 5" w:semiHidden="0" w:uiPriority="71" w:unhideWhenUsed="0"/>
-    <w:lsdException w:name="Colorful List Accent 5" w:semiHidden="0" w:uiPriority="72" w:unhideWhenUsed="0"/>
-    <w:lsdException w:name="Colorful Grid Accent 5" w:semiHidden="0" w:uiPriority="73" w:unhideWhenUsed="0"/>
-    <w:lsdException w:name="Light Shading Accent 6" w:semiHidden="0" w:uiPriority="60" w:unhideWhenUsed="0"/>
-    <w:lsdException w:name="Light List Accent 6" w:semiHidden="0" w:uiPriority="61" w:unhideWhenUsed="0"/>
-    <w:lsdException w:name="Light Grid Accent 6" w:semiHidden="0" w:uiPriority="62" w:unhideWhenUsed="0"/>
-    <w:lsdException w:name="Medium Shading 1 Accent 6" w:semiHidden="0" w:uiPriority="63" w:unhideWhenUsed="0"/>
-    <w:lsdException w:name="Medium Shading 2 Accent 6" w:semiHidden="0" w:uiPriority="64" w:unhideWhenUsed="0"/>
-    <w:lsdException w:name="Medium List 1 Accent 6" w:semiHidden="0" w:uiPriority="65" w:unhideWhenUsed="0"/>
-    <w:lsdException w:name="Medium List 2 Accent 6" w:semiHidden="0" w:uiPriority="66" w:unhideWhenUsed="0"/>
-    <w:lsdException w:name="Medium Grid 1 Accent 6" w:semiHidden="0" w:uiPriority="67" w:unhideWhenUsed="0"/>
-    <w:lsdException w:name="Medium Grid 2 Accent 6" w:semiHidden="0" w:uiPriority="68" w:unhideWhenUsed="0"/>
-    <w:lsdException w:name="Medium Grid 3 Accent 6" w:semiHidden="0" w:uiPriority="69" w:unhideWhenUsed="0"/>
-    <w:lsdException w:name="Dark List Accent 6" w:semiHidden="0" w:uiPriority="70" w:unhideWhenUsed="0"/>
-    <w:lsdException w:name="Colorful Shading Accent 6" w:semiHidden="0" w:uiPriority="71" w:unhideWhenUsed="0"/>
-    <w:lsdException w:name="Colorful List Accent 6" w:semiHidden="0" w:uiPriority="72" w:unhideWhenUsed="0"/>
-    <w:lsdException w:name="Colorful Grid Accent 6" w:semiHidden="0" w:uiPriority="73" w:unhideWhenUsed="0"/>
-    <w:lsdException w:name="Subtle Emphasis" w:semiHidden="0" w:uiPriority="19" w:unhideWhenUsed="0"/>
-    <w:lsdException w:name="Intense Emphasis" w:semiHidden="0" w:uiPriority="21" w:unhideWhenUsed="0"/>
-    <w:lsdException w:name="Subtle Reference" w:semiHidden="0" w:uiPriority="31" w:unhideWhenUsed="0"/>
-    <w:lsdException w:name="Intense Reference" w:semiHidden="0" w:uiPriority="32" w:unhideWhenUsed="0"/>
-    <w:lsdException w:name="Book Title" w:semiHidden="0" w:uiPriority="33" w:unhideWhenUsed="0"/>
-    <w:lsdException w:name="Bibliography" w:uiPriority="37"/>
-    <w:lsdException w:name="TOC Heading" w:uiPriority="39"/>
+  <w:latentStyles w:defLockedState="0" w:defUIPriority="0" w:defSemiHidden="0" w:defUnhideWhenUsed="0" w:defQFormat="0" w:count="371">
+    <w:lsdException w:name="heading 1" w:qFormat="1"/>
+    <w:lsdException w:name="heading 2" w:qFormat="1"/>
+    <w:lsdException w:name="heading 3" w:qFormat="1"/>
+    <w:lsdException w:name="heading 4" w:qFormat="1"/>
+    <w:lsdException w:name="heading 5" w:qFormat="1"/>
+    <w:lsdException w:name="heading 6" w:qFormat="1"/>
+    <w:lsdException w:name="heading 7" w:semiHidden="1" w:unhideWhenUsed="1" w:qFormat="1"/>
+    <w:lsdException w:name="heading 8" w:semiHidden="1" w:unhideWhenUsed="1" w:qFormat="1"/>
+    <w:lsdException w:name="heading 9" w:semiHidden="1" w:unhideWhenUsed="1" w:qFormat="1"/>
+    <w:lsdException w:name="index 1" w:semiHidden="1" w:unhideWhenUsed="1"/>
+    <w:lsdException w:name="index 2" w:semiHidden="1" w:unhideWhenUsed="1"/>
+    <w:lsdException w:name="index 3" w:semiHidden="1" w:unhideWhenUsed="1"/>
+    <w:lsdException w:name="index 4" w:semiHidden="1" w:unhideWhenUsed="1"/>
+    <w:lsdException w:name="index 5" w:semiHidden="1" w:unhideWhenUsed="1"/>
+    <w:lsdException w:name="index 6" w:semiHidden="1" w:unhideWhenUsed="1"/>
+    <w:lsdException w:name="index 7" w:semiHidden="1" w:unhideWhenUsed="1"/>
+    <w:lsdException w:name="index 8" w:semiHidden="1" w:unhideWhenUsed="1"/>
+    <w:lsdException w:name="index 9" w:semiHidden="1" w:unhideWhenUsed="1"/>
+    <w:lsdException w:name="toc 1" w:semiHidden="1" w:uiPriority="39" w:unhideWhenUsed="1"/>
+    <w:lsdException w:name="toc 2" w:semiHidden="1" w:uiPriority="39" w:unhideWhenUsed="1"/>
+    <w:lsdException w:name="toc 3" w:semiHidden="1" w:unhideWhenUsed="1"/>
+    <w:lsdException w:name="toc 4" w:semiHidden="1" w:unhideWhenUsed="1"/>
+    <w:lsdException w:name="toc 5" w:semiHidden="1" w:unhideWhenUsed="1"/>
+    <w:lsdException w:name="toc 6" w:semiHidden="1" w:unhideWhenUsed="1"/>
+    <w:lsdException w:name="toc 7" w:semiHidden="1" w:unhideWhenUsed="1"/>
+    <w:lsdException w:name="toc 8" w:semiHidden="1" w:unhideWhenUsed="1"/>
+    <w:lsdException w:name="toc 9" w:semiHidden="1" w:unhideWhenUsed="1"/>
+    <w:lsdException w:name="Normal Indent" w:semiHidden="1" w:unhideWhenUsed="1"/>
+    <w:lsdException w:name="footnote text" w:semiHidden="1" w:unhideWhenUsed="1"/>
+    <w:lsdException w:name="annotation text" w:semiHidden="1" w:unhideWhenUsed="1"/>
+    <w:lsdException w:name="header" w:semiHidden="1" w:unhideWhenUsed="1"/>
+    <w:lsdException w:name="footer" w:semiHidden="1" w:unhideWhenUsed="1"/>
+    <w:lsdException w:name="index heading" w:semiHidden="1" w:unhideWhenUsed="1"/>
+    <w:lsdException w:name="caption" w:semiHidden="1" w:unhideWhenUsed="1"/>
+    <w:lsdException w:name="table of figures" w:semiHidden="1" w:unhideWhenUsed="1"/>
+    <w:lsdException w:name="envelope address" w:semiHidden="1" w:unhideWhenUsed="1"/>
+    <w:lsdException w:name="envelope return" w:semiHidden="1" w:unhideWhenUsed="1"/>
+    <w:lsdException w:name="footnote reference" w:semiHidden="1" w:unhideWhenUsed="1"/>
+    <w:lsdException w:name="annotation reference" w:semiHidden="1" w:unhideWhenUsed="1"/>
+    <w:lsdException w:name="line number" w:semiHidden="1" w:unhideWhenUsed="1"/>
+    <w:lsdException w:name="page number" w:semiHidden="1" w:unhideWhenUsed="1"/>
+    <w:lsdException w:name="endnote reference" w:semiHidden="1" w:unhideWhenUsed="1"/>
+    <w:lsdException w:name="endnote text" w:semiHidden="1" w:unhideWhenUsed="1"/>
+    <w:lsdException w:name="table of authorities" w:semiHidden="1" w:unhideWhenUsed="1"/>
+    <w:lsdException w:name="macro" w:semiHidden="1" w:unhideWhenUsed="1"/>
+    <w:lsdException w:name="toa heading" w:semiHidden="1" w:unhideWhenUsed="1"/>
+    <w:lsdException w:name="List" w:semiHidden="1" w:unhideWhenUsed="1"/>
+    <w:lsdException w:name="List Bullet" w:semiHidden="1" w:unhideWhenUsed="1"/>
+    <w:lsdException w:name="List 2" w:semiHidden="1" w:unhideWhenUsed="1"/>
+    <w:lsdException w:name="List 3" w:semiHidden="1" w:unhideWhenUsed="1"/>
+    <w:lsdException w:name="List Bullet 2" w:semiHidden="1" w:unhideWhenUsed="1"/>
+    <w:lsdException w:name="List Bullet 3" w:semiHidden="1" w:unhideWhenUsed="1"/>
+    <w:lsdException w:name="List Bullet 4" w:semiHidden="1" w:unhideWhenUsed="1"/>
+    <w:lsdException w:name="List Bullet 5" w:semiHidden="1" w:unhideWhenUsed="1"/>
+    <w:lsdException w:name="List Number 2" w:semiHidden="1" w:unhideWhenUsed="1"/>
+    <w:lsdException w:name="List Number 3" w:semiHidden="1" w:unhideWhenUsed="1"/>
+    <w:lsdException w:name="List Number 4" w:semiHidden="1" w:unhideWhenUsed="1"/>
+    <w:lsdException w:name="List Number 5" w:semiHidden="1" w:unhideWhenUsed="1"/>
+    <w:lsdException w:name="Closing" w:semiHidden="1" w:unhideWhenUsed="1"/>
+    <w:lsdException w:name="Signature" w:semiHidden="1" w:unhideWhenUsed="1"/>
+    <w:lsdException w:name="Default Paragraph Font" w:semiHidden="1" w:unhideWhenUsed="1"/>
+    <w:lsdException w:name="Body Text" w:semiHidden="1" w:unhideWhenUsed="1"/>
+    <w:lsdException w:name="Body Text Indent" w:semiHidden="1" w:unhideWhenUsed="1"/>
+    <w:lsdException w:name="List Continue" w:semiHidden="1" w:unhideWhenUsed="1"/>
+    <w:lsdException w:name="List Continue 2" w:semiHidden="1" w:unhideWhenUsed="1"/>
+    <w:lsdException w:name="List Continue 3" w:semiHidden="1" w:unhideWhenUsed="1"/>
+    <w:lsdException w:name="List Continue 4" w:semiHidden="1" w:unhideWhenUsed="1"/>
+    <w:lsdException w:name="List Continue 5" w:semiHidden="1" w:unhideWhenUsed="1"/>
+    <w:lsdException w:name="Message Header" w:semiHidden="1" w:unhideWhenUsed="1"/>
+    <w:lsdException w:name="Body Text First Indent 2" w:semiHidden="1" w:unhideWhenUsed="1"/>
+    <w:lsdException w:name="Note Heading" w:semiHidden="1" w:unhideWhenUsed="1"/>
+    <w:lsdException w:name="Body Text 2" w:semiHidden="1" w:unhideWhenUsed="1"/>
+    <w:lsdException w:name="Body Text 3" w:semiHidden="1" w:unhideWhenUsed="1"/>
+    <w:lsdException w:name="Body Text Indent 2" w:semiHidden="1" w:unhideWhenUsed="1"/>
+    <w:lsdException w:name="Body Text Indent 3" w:semiHidden="1" w:unhideWhenUsed="1"/>
+    <w:lsdException w:name="Block Text" w:semiHidden="1" w:unhideWhenUsed="1"/>
+    <w:lsdException w:name="Hyperlink" w:semiHidden="1" w:unhideWhenUsed="1"/>
+    <w:lsdException w:name="FollowedHyperlink" w:semiHidden="1" w:unhideWhenUsed="1"/>
+    <w:lsdException w:name="Strong" w:uiPriority="22" w:qFormat="1"/>
+    <w:lsdException w:name="Emphasis" w:uiPriority="20" w:qFormat="1"/>
+    <w:lsdException w:name="Document Map" w:semiHidden="1" w:unhideWhenUsed="1"/>
+    <w:lsdException w:name="Plain Text" w:semiHidden="1" w:unhideWhenUsed="1"/>
+    <w:lsdException w:name="E-mail Signature" w:semiHidden="1" w:unhideWhenUsed="1"/>
+    <w:lsdException w:name="HTML Top of Form" w:semiHidden="1" w:unhideWhenUsed="1"/>
+    <w:lsdException w:name="HTML Bottom of Form" w:semiHidden="1" w:unhideWhenUsed="1"/>
+    <w:lsdException w:name="Normal (Web)" w:semiHidden="1" w:uiPriority="99" w:unhideWhenUsed="1"/>
+    <w:lsdException w:name="HTML Acronym" w:semiHidden="1" w:unhideWhenUsed="1"/>
+    <w:lsdException w:name="HTML Address" w:semiHidden="1" w:unhideWhenUsed="1"/>
+    <w:lsdException w:name="HTML Cite" w:semiHidden="1" w:unhideWhenUsed="1"/>
+    <w:lsdException w:name="HTML Code" w:semiHidden="1" w:uiPriority="99" w:unhideWhenUsed="1"/>
+    <w:lsdException w:name="HTML Definition" w:semiHidden="1" w:unhideWhenUsed="1"/>
+    <w:lsdException w:name="HTML Keyboard" w:semiHidden="1" w:unhideWhenUsed="1"/>
+    <w:lsdException w:name="HTML Preformatted" w:semiHidden="1" w:uiPriority="99" w:unhideWhenUsed="1"/>
+    <w:lsdException w:name="HTML Sample" w:semiHidden="1" w:unhideWhenUsed="1"/>
+    <w:lsdException w:name="HTML Typewriter" w:semiHidden="1" w:unhideWhenUsed="1"/>
+    <w:lsdException w:name="HTML Variable" w:semiHidden="1" w:unhideWhenUsed="1"/>
+    <w:lsdException w:name="Normal Table" w:semiHidden="1" w:unhideWhenUsed="1"/>
+    <w:lsdException w:name="annotation subject" w:semiHidden="1" w:unhideWhenUsed="1"/>
+    <w:lsdException w:name="No List" w:semiHidden="1" w:unhideWhenUsed="1"/>
+    <w:lsdException w:name="Outline List 1" w:semiHidden="1" w:unhideWhenUsed="1"/>
+    <w:lsdException w:name="Outline List 2" w:semiHidden="1" w:unhideWhenUsed="1"/>
+    <w:lsdException w:name="Outline List 3" w:semiHidden="1" w:unhideWhenUsed="1"/>
+    <w:lsdException w:name="Table Simple 1" w:semiHidden="1" w:unhideWhenUsed="1"/>
+    <w:lsdException w:name="Table Simple 2" w:semiHidden="1" w:unhideWhenUsed="1"/>
+    <w:lsdException w:name="Table Simple 3" w:semiHidden="1" w:unhideWhenUsed="1"/>
+    <w:lsdException w:name="Table Classic 1" w:semiHidden="1" w:unhideWhenUsed="1"/>
+    <w:lsdException w:name="Table Classic 2" w:semiHidden="1" w:unhideWhenUsed="1"/>
+    <w:lsdException w:name="Table Classic 3" w:semiHidden="1" w:unhideWhenUsed="1"/>
+    <w:lsdException w:name="Table Classic 4" w:semiHidden="1" w:unhideWhenUsed="1"/>
+    <w:lsdException w:name="Table Colorful 1" w:semiHidden="1" w:unhideWhenUsed="1"/>
+    <w:lsdException w:name="Table Colorful 2" w:semiHidden="1" w:unhideWhenUsed="1"/>
+    <w:lsdException w:name="Table Colorful 3" w:semiHidden="1" w:unhideWhenUsed="1"/>
+    <w:lsdException w:name="Table Columns 1" w:semiHidden="1" w:unhideWhenUsed="1"/>
+    <w:lsdException w:name="Table Columns 2" w:semiHidden="1" w:unhideWhenUsed="1"/>
+    <w:lsdException w:name="Table Columns 3" w:semiHidden="1" w:unhideWhenUsed="1"/>
+    <w:lsdException w:name="Table Columns 4" w:semiHidden="1" w:unhideWhenUsed="1"/>
+    <w:lsdException w:name="Table Columns 5" w:semiHidden="1" w:unhideWhenUsed="1"/>
+    <w:lsdException w:name="Table Grid 1" w:semiHidden="1" w:unhideWhenUsed="1"/>
+    <w:lsdException w:name="Table Grid 2" w:semiHidden="1" w:unhideWhenUsed="1"/>
+    <w:lsdException w:name="Table Grid 3" w:semiHidden="1" w:unhideWhenUsed="1"/>
+    <w:lsdException w:name="Table Grid 4" w:semiHidden="1" w:unhideWhenUsed="1"/>
+    <w:lsdException w:name="Table Grid 5" w:semiHidden="1" w:unhideWhenUsed="1"/>
+    <w:lsdException w:name="Table Grid 6" w:semiHidden="1" w:unhideWhenUsed="1"/>
+    <w:lsdException w:name="Table Grid 7" w:semiHidden="1" w:unhideWhenUsed="1"/>
+    <w:lsdException w:name="Table Grid 8" w:semiHidden="1" w:unhideWhenUsed="1"/>
+    <w:lsdException w:name="Table List 1" w:semiHidden="1" w:unhideWhenUsed="1"/>
+    <w:lsdException w:name="Table List 2" w:semiHidden="1" w:unhideWhenUsed="1"/>
+    <w:lsdException w:name="Table List 3" w:semiHidden="1" w:unhideWhenUsed="1"/>
+    <w:lsdException w:name="Table List 4" w:semiHidden="1" w:unhideWhenUsed="1"/>
+    <w:lsdException w:name="Table List 5" w:semiHidden="1" w:unhideWhenUsed="1"/>
+    <w:lsdException w:name="Table List 6" w:semiHidden="1" w:unhideWhenUsed="1"/>
+    <w:lsdException w:name="Table List 7" w:semiHidden="1" w:unhideWhenUsed="1"/>
+    <w:lsdException w:name="Table List 8" w:semiHidden="1" w:unhideWhenUsed="1"/>
+    <w:lsdException w:name="Table 3D effects 1" w:semiHidden="1" w:unhideWhenUsed="1"/>
+    <w:lsdException w:name="Table 3D effects 2" w:semiHidden="1" w:unhideWhenUsed="1"/>
+    <w:lsdException w:name="Table 3D effects 3" w:semiHidden="1" w:unhideWhenUsed="1"/>
+    <w:lsdException w:name="Table Contemporary" w:semiHidden="1" w:unhideWhenUsed="1"/>
+    <w:lsdException w:name="Table Elegant" w:semiHidden="1" w:unhideWhenUsed="1"/>
+    <w:lsdException w:name="Table Professional" w:semiHidden="1" w:unhideWhenUsed="1"/>
+    <w:lsdException w:name="Table Subtle 1" w:semiHidden="1" w:unhideWhenUsed="1"/>
+    <w:lsdException w:name="Table Subtle 2" w:semiHidden="1" w:unhideWhenUsed="1"/>
+    <w:lsdException w:name="Table Web 1" w:semiHidden="1" w:unhideWhenUsed="1"/>
+    <w:lsdException w:name="Table Web 2" w:semiHidden="1" w:unhideWhenUsed="1"/>
+    <w:lsdException w:name="Table Web 3" w:semiHidden="1" w:unhideWhenUsed="1"/>
+    <w:lsdException w:name="Balloon Text" w:semiHidden="1" w:unhideWhenUsed="1"/>
+    <w:lsdException w:name="Table Theme" w:semiHidden="1" w:unhideWhenUsed="1"/>
+    <w:lsdException w:name="Placeholder Text" w:semiHidden="1" w:uiPriority="99"/>
+    <w:lsdException w:name="No Spacing" w:uiPriority="1"/>
+    <w:lsdException w:name="Light Shading" w:uiPriority="60"/>
+    <w:lsdException w:name="Light List" w:uiPriority="61"/>
+    <w:lsdException w:name="Light Grid" w:uiPriority="62"/>
+    <w:lsdException w:name="Medium Shading 1" w:uiPriority="63"/>
+    <w:lsdException w:name="Medium Shading 2" w:uiPriority="64"/>
+    <w:lsdException w:name="Medium List 1" w:uiPriority="65"/>
+    <w:lsdException w:name="Medium List 2" w:uiPriority="66"/>
+    <w:lsdException w:name="Medium Grid 1" w:uiPriority="67"/>
+    <w:lsdException w:name="Medium Grid 2" w:uiPriority="68"/>
+    <w:lsdException w:name="Medium Grid 3" w:uiPriority="69"/>
+    <w:lsdException w:name="Dark List" w:uiPriority="70"/>
+    <w:lsdException w:name="Colorful Shading" w:uiPriority="71"/>
+    <w:lsdException w:name="Colorful List" w:uiPriority="72"/>
+    <w:lsdException w:name="Colorful Grid" w:uiPriority="73"/>
+    <w:lsdException w:name="Light Shading Accent 1" w:uiPriority="60"/>
+    <w:lsdException w:name="Light List Accent 1" w:uiPriority="61"/>
+    <w:lsdException w:name="Light Grid Accent 1" w:uiPriority="62"/>
+    <w:lsdException w:name="Medium Shading 1 Accent 1" w:uiPriority="63"/>
+    <w:lsdException w:name="Medium Shading 2 Accent 1" w:uiPriority="64"/>
+    <w:lsdException w:name="Medium List 1 Accent 1" w:uiPriority="65"/>
+    <w:lsdException w:name="Revision" w:semiHidden="1" w:uiPriority="99"/>
+    <w:lsdException w:name="List Paragraph" w:uiPriority="34" w:qFormat="1"/>
+    <w:lsdException w:name="Quote" w:uiPriority="29"/>
+    <w:lsdException w:name="Intense Quote" w:uiPriority="30"/>
+    <w:lsdException w:name="Medium List 2 Accent 1" w:uiPriority="66"/>
+    <w:lsdException w:name="Medium Grid 1 Accent 1" w:uiPriority="67"/>
+    <w:lsdException w:name="Medium Grid 2 Accent 1" w:uiPriority="68"/>
+    <w:lsdException w:name="Medium Grid 3 Accent 1" w:uiPriority="69"/>
+    <w:lsdException w:name="Dark List Accent 1" w:uiPriority="70"/>
+    <w:lsdException w:name="Colorful Shading Accent 1" w:uiPriority="71"/>
+    <w:lsdException w:name="Colorful List Accent 1" w:uiPriority="72"/>
+    <w:lsdException w:name="Colorful Grid Accent 1" w:uiPriority="73"/>
+    <w:lsdException w:name="Light Shading Accent 2" w:uiPriority="60"/>
+    <w:lsdException w:name="Light List Accent 2" w:uiPriority="61"/>
+    <w:lsdException w:name="Light Grid Accent 2" w:uiPriority="62"/>
+    <w:lsdException w:name="Medium Shading 1 Accent 2" w:uiPriority="63"/>
+    <w:lsdException w:name="Medium Shading 2 Accent 2" w:uiPriority="64"/>
+    <w:lsdException w:name="Medium List 1 Accent 2" w:uiPriority="65"/>
+    <w:lsdException w:name="Medium List 2 Accent 2" w:uiPriority="66"/>
+    <w:lsdException w:name="Medium Grid 1 Accent 2" w:uiPriority="67"/>
+    <w:lsdException w:name="Medium Grid 2 Accent 2" w:uiPriority="68"/>
+    <w:lsdException w:name="Medium Grid 3 Accent 2" w:uiPriority="69"/>
+    <w:lsdException w:name="Dark List Accent 2" w:uiPriority="70"/>
+    <w:lsdException w:name="Colorful Shading Accent 2" w:uiPriority="71"/>
+    <w:lsdException w:name="Colorful List Accent 2" w:uiPriority="72"/>
+    <w:lsdException w:name="Colorful Grid Accent 2" w:uiPriority="73"/>
+    <w:lsdException w:name="Light Shading Accent 3" w:uiPriority="60"/>
+    <w:lsdException w:name="Light List Accent 3" w:uiPriority="61"/>
+    <w:lsdException w:name="Light Grid Accent 3" w:uiPriority="62"/>
+    <w:lsdException w:name="Medium Shading 1 Accent 3" w:uiPriority="63"/>
+    <w:lsdException w:name="Medium Shading 2 Accent 3" w:uiPriority="64"/>
+    <w:lsdException w:name="Medium List 1 Accent 3" w:uiPriority="65"/>
+    <w:lsdException w:name="Medium List 2 Accent 3" w:uiPriority="66"/>
+    <w:lsdException w:name="Medium Grid 1 Accent 3" w:uiPriority="67"/>
+    <w:lsdException w:name="Medium Grid 2 Accent 3" w:uiPriority="68"/>
+    <w:lsdException w:name="Medium Grid 3 Accent 3" w:uiPriority="69"/>
+    <w:lsdException w:name="Dark List Accent 3" w:uiPriority="70"/>
+    <w:lsdException w:name="Colorful Shading Accent 3" w:uiPriority="71"/>
+    <w:lsdException w:name="Colorful List Accent 3" w:uiPriority="72"/>
+    <w:lsdException w:name="Colorful Grid Accent 3" w:uiPriority="73"/>
+    <w:lsdException w:name="Light Shading Accent 4" w:uiPriority="60"/>
+    <w:lsdException w:name="Light List Accent 4" w:uiPriority="61"/>
+    <w:lsdException w:name="Light Grid Accent 4" w:uiPriority="62"/>
+    <w:lsdException w:name="Medium Shading 1 Accent 4" w:uiPriority="63"/>
+    <w:lsdException w:name="Medium Shading 2 Accent 4" w:uiPriority="64"/>
+    <w:lsdException w:name="Medium List 1 Accent 4" w:uiPriority="65"/>
+    <w:lsdException w:name="Medium List 2 Accent 4" w:uiPriority="66"/>
+    <w:lsdException w:name="Medium Grid 1 Accent 4" w:uiPriority="67"/>
+    <w:lsdException w:name="Medium Grid 2 Accent 4" w:uiPriority="68"/>
+    <w:lsdException w:name="Medium Grid 3 Accent 4" w:uiPriority="69"/>
+    <w:lsdException w:name="Dark List Accent 4" w:uiPriority="70"/>
+    <w:lsdException w:name="Colorful Shading Accent 4" w:uiPriority="71"/>
+    <w:lsdException w:name="Colorful List Accent 4" w:uiPriority="72"/>
+    <w:lsdException w:name="Colorful Grid Accent 4" w:uiPriority="73"/>
+    <w:lsdException w:name="Light Shading Accent 5" w:uiPriority="60"/>
+    <w:lsdException w:name="Light List Accent 5" w:uiPriority="61"/>
+    <w:lsdException w:name="Light Grid Accent 5" w:uiPriority="62"/>
+    <w:lsdException w:name="Medium Shading 1 Accent 5" w:uiPriority="63"/>
+    <w:lsdException w:name="Medium Shading 2 Accent 5" w:uiPriority="64"/>
+    <w:lsdException w:name="Medium List 1 Accent 5" w:uiPriority="65"/>
+    <w:lsdException w:name="Medium List 2 Accent 5" w:uiPriority="66"/>
+    <w:lsdException w:name="Medium Grid 1 Accent 5" w:uiPriority="67"/>
+    <w:lsdException w:name="Medium Grid 2 Accent 5" w:uiPriority="68"/>
+    <w:lsdException w:name="Medium Grid 3 Accent 5" w:uiPriority="69"/>
+    <w:lsdException w:name="Dark List Accent 5" w:uiPriority="70"/>
+    <w:lsdException w:name="Colorful Shading Accent 5" w:uiPriority="71"/>
+    <w:lsdException w:name="Colorful List Accent 5" w:uiPriority="72"/>
+    <w:lsdException w:name="Colorful Grid Accent 5" w:uiPriority="73"/>
+    <w:lsdException w:name="Light Shading Accent 6" w:uiPriority="60"/>
+    <w:lsdException w:name="Light List Accent 6" w:uiPriority="61"/>
+    <w:lsdException w:name="Light Grid Accent 6" w:uiPriority="62"/>
+    <w:lsdException w:name="Medium Shading 1 Accent 6" w:uiPriority="63"/>
+    <w:lsdException w:name="Medium Shading 2 Accent 6" w:uiPriority="64"/>
+    <w:lsdException w:name="Medium List 1 Accent 6" w:uiPriority="65"/>
+    <w:lsdException w:name="Medium List 2 Accent 6" w:uiPriority="66"/>
+    <w:lsdException w:name="Medium Grid 1 Accent 6" w:uiPriority="67"/>
+    <w:lsdException w:name="Medium Grid 2 Accent 6" w:uiPriority="68"/>
+    <w:lsdException w:name="Medium Grid 3 Accent 6" w:uiPriority="69"/>
+    <w:lsdException w:name="Dark List Accent 6" w:uiPriority="70"/>
+    <w:lsdException w:name="Colorful Shading Accent 6" w:uiPriority="71"/>
+    <w:lsdException w:name="Colorful List Accent 6" w:uiPriority="72"/>
+    <w:lsdException w:name="Colorful Grid Accent 6" w:uiPriority="73"/>
+    <w:lsdException w:name="Subtle Emphasis" w:uiPriority="19"/>
+    <w:lsdException w:name="Intense Emphasis" w:uiPriority="21"/>
+    <w:lsdException w:name="Subtle Reference" w:uiPriority="31"/>
+    <w:lsdException w:name="Intense Reference" w:uiPriority="32"/>
+    <w:lsdException w:name="Book Title" w:uiPriority="33"/>
+    <w:lsdException w:name="Bibliography" w:semiHidden="1" w:uiPriority="37" w:unhideWhenUsed="1"/>
+    <w:lsdException w:name="TOC Heading" w:semiHidden="1" w:uiPriority="39" w:unhideWhenUsed="1"/>
+    <w:lsdException w:name="Plain Table 1" w:uiPriority="41"/>
+    <w:lsdException w:name="Plain Table 2" w:uiPriority="42"/>
+    <w:lsdException w:name="Plain Table 3" w:uiPriority="43"/>
+    <w:lsdException w:name="Plain Table 4" w:uiPriority="44"/>
+    <w:lsdException w:name="Plain Table 5" w:uiPriority="45"/>
+    <w:lsdException w:name="Grid Table Light" w:uiPriority="40"/>
+    <w:lsdException w:name="Grid Table 1 Light" w:uiPriority="46"/>
+    <w:lsdException w:name="Grid Table 2" w:uiPriority="47"/>
+    <w:lsdException w:name="Grid Table 3" w:uiPriority="48"/>
+    <w:lsdException w:name="Grid Table 4" w:uiPriority="49"/>
+    <w:lsdException w:name="Grid Table 5 Dark" w:uiPriority="50"/>
+    <w:lsdException w:name="Grid Table 6 Colorful" w:uiPriority="51"/>
+    <w:lsdException w:name="Grid Table 7 Colorful" w:uiPriority="52"/>
+    <w:lsdException w:name="Grid Table 1 Light Accent 1" w:uiPriority="46"/>
+    <w:lsdException w:name="Grid Table 2 Accent 1" w:uiPriority="47"/>
+    <w:lsdException w:name="Grid Table 3 Accent 1" w:uiPriority="48"/>
+    <w:lsdException w:name="Grid Table 4 Accent 1" w:uiPriority="49"/>
+    <w:lsdException w:name="Grid Table 5 Dark Accent 1" w:uiPriority="50"/>
+    <w:lsdException w:name="Grid Table 6 Colorful Accent 1" w:uiPriority="51"/>
+    <w:lsdException w:name="Grid Table 7 Colorful Accent 1" w:uiPriority="52"/>
+    <w:lsdException w:name="Grid Table 1 Light Accent 2" w:uiPriority="46"/>
+    <w:lsdException w:name="Grid Table 2 Accent 2" w:uiPriority="47"/>
+    <w:lsdException w:name="Grid Table 3 Accent 2" w:uiPriority="48"/>
+    <w:lsdException w:name="Grid Table 4 Accent 2" w:uiPriority="49"/>
+    <w:lsdException w:name="Grid Table 5 Dark Accent 2" w:uiPriority="50"/>
+    <w:lsdException w:name="Grid Table 6 Colorful Accent 2" w:uiPriority="51"/>
+    <w:lsdException w:name="Grid Table 7 Colorful Accent 2" w:uiPriority="52"/>
+    <w:lsdException w:name="Grid Table 1 Light Accent 3" w:uiPriority="46"/>
+    <w:lsdException w:name="Grid Table 2 Accent 3" w:uiPriority="47"/>
+    <w:lsdException w:name="Grid Table 3 Accent 3" w:uiPriority="48"/>
+    <w:lsdException w:name="Grid Table 4 Accent 3" w:uiPriority="49"/>
+    <w:lsdException w:name="Grid Table 5 Dark Accent 3" w:uiPriority="50"/>
+    <w:lsdException w:name="Grid Table 6 Colorful Accent 3" w:uiPriority="51"/>
+    <w:lsdException w:name="Grid Table 7 Colorful Accent 3" w:uiPriority="52"/>
+    <w:lsdException w:name="Grid Table 1 Light Accent 4" w:uiPriority="46"/>
+    <w:lsdException w:name="Grid Table 2 Accent 4" w:uiPriority="47"/>
+    <w:lsdException w:name="Grid Table 3 Accent 4" w:uiPriority="48"/>
+    <w:lsdException w:name="Grid Table 4 Accent 4" w:uiPriority="49"/>
+    <w:lsdException w:name="Grid Table 5 Dark Accent 4" w:uiPriority="50"/>
+    <w:lsdException w:name="Grid Table 6 Colorful Accent 4" w:uiPriority="51"/>
+    <w:lsdException w:name="Grid Table 7 Colorful Accent 4" w:uiPriority="52"/>
+    <w:lsdException w:name="Grid Table 1 Light Accent 5" w:uiPriority="46"/>
+    <w:lsdException w:name="Grid Table 2 Accent 5" w:uiPriority="47"/>
+    <w:lsdException w:name="Grid Table 3 Accent 5" w:uiPriority="48"/>
+    <w:lsdException w:name="Grid Table 4 Accent 5" w:uiPriority="49"/>
+    <w:lsdException w:name="Grid Table 5 Dark Accent 5" w:uiPriority="50"/>
+    <w:lsdException w:name="Grid Table 6 Colorful Accent 5" w:uiPriority="51"/>
+    <w:lsdException w:name="Grid Table 7 Colorful Accent 5" w:uiPriority="52"/>
+    <w:lsdException w:name="Grid Table 1 Light Accent 6" w:uiPriority="46"/>
+    <w:lsdException w:name="Grid Table 2 Accent 6" w:uiPriority="47"/>
+    <w:lsdException w:name="Grid Table 3 Accent 6" w:uiPriority="48"/>
+    <w:lsdException w:name="Grid Table 4 Accent 6" w:uiPriority="49"/>
+    <w:lsdException w:name="Grid Table 5 Dark Accent 6" w:uiPriority="50"/>
+    <w:lsdException w:name="Grid Table 6 Colorful Accent 6" w:uiPriority="51"/>
+    <w:lsdException w:name="Grid Table 7 Colorful Accent 6" w:uiPriority="52"/>
+    <w:lsdException w:name="List Table 1 Light" w:uiPriority="46"/>
+    <w:lsdException w:name="List Table 2" w:uiPriority="47"/>
+    <w:lsdException w:name="List Table 3" w:uiPriority="48"/>
+    <w:lsdException w:name="List Table 4" w:uiPriority="49"/>
+    <w:lsdException w:name="List Table 5 Dark" w:uiPriority="50"/>
+    <w:lsdException w:name="List Table 6 Colorful" w:uiPriority="51"/>
+    <w:lsdException w:name="List Table 7 Colorful" w:uiPriority="52"/>
+    <w:lsdException w:name="List Table 1 Light Accent 1" w:uiPriority="46"/>
+    <w:lsdException w:name="List Table 2 Accent 1" w:uiPriority="47"/>
+    <w:lsdException w:name="List Table 3 Accent 1" w:uiPriority="48"/>
+    <w:lsdException w:name="List Table 4 Accent 1" w:uiPriority="49"/>
+    <w:lsdException w:name="List Table 5 Dark Accent 1" w:uiPriority="50"/>
+    <w:lsdException w:name="List Table 6 Colorful Accent 1" w:uiPriority="51"/>
+    <w:lsdException w:name="List Table 7 Colorful Accent 1" w:uiPriority="52"/>
+    <w:lsdException w:name="List Table 1 Light Accent 2" w:uiPriority="46"/>
+    <w:lsdException w:name="List Table 2 Accent 2" w:uiPriority="47"/>
+    <w:lsdException w:name="List Table 3 Accent 2" w:uiPriority="48"/>
+    <w:lsdException w:name="List Table 4 Accent 2" w:uiPriority="49"/>
+    <w:lsdException w:name="List Table 5 Dark Accent 2" w:uiPriority="50"/>
+    <w:lsdException w:name="List Table 6 Colorful Accent 2" w:uiPriority="51"/>
+    <w:lsdException w:name="List Table 7 Colorful Accent 2" w:uiPriority="52"/>
+    <w:lsdException w:name="List Table 1 Light Accent 3" w:uiPriority="46"/>
+    <w:lsdException w:name="List Table 2 Accent 3" w:uiPriority="47"/>
+    <w:lsdException w:name="List Table 3 Accent 3" w:uiPriority="48"/>
+    <w:lsdException w:name="List Table 4 Accent 3" w:uiPriority="49"/>
+    <w:lsdException w:name="List Table 5 Dark Accent 3" w:uiPriority="50"/>
+    <w:lsdException w:name="List Table 6 Colorful Accent 3" w:uiPriority="51"/>
+    <w:lsdException w:name="List Table 7 Colorful Accent 3" w:uiPriority="52"/>
+    <w:lsdException w:name="List Table 1 Light Accent 4" w:uiPriority="46"/>
+    <w:lsdException w:name="List Table 2 Accent 4" w:uiPriority="47"/>
+    <w:lsdException w:name="List Table 3 Accent 4" w:uiPriority="48"/>
+    <w:lsdException w:name="List Table 4 Accent 4" w:uiPriority="49"/>
+    <w:lsdException w:name="List Table 5 Dark Accent 4" w:uiPriority="50"/>
+    <w:lsdException w:name="List Table 6 Colorful Accent 4" w:uiPriority="51"/>
+    <w:lsdException w:name="List Table 7 Colorful Accent 4" w:uiPriority="52"/>
+    <w:lsdException w:name="List Table 1 Light Accent 5" w:uiPriority="46"/>
+    <w:lsdException w:name="List Table 2 Accent 5" w:uiPriority="47"/>
+    <w:lsdException w:name="List Table 3 Accent 5" w:uiPriority="48"/>
+    <w:lsdException w:name="List Table 4 Accent 5" w:uiPriority="49"/>
+    <w:lsdException w:name="List Table 5 Dark Accent 5" w:uiPriority="50"/>
+    <w:lsdException w:name="List Table 6 Colorful Accent 5" w:uiPriority="51"/>
+    <w:lsdException w:name="List Table 7 Colorful Accent 5" w:uiPriority="52"/>
+    <w:lsdException w:name="List Table 1 Light Accent 6" w:uiPriority="46"/>
+    <w:lsdException w:name="List Table 2 Accent 6" w:uiPriority="47"/>
+    <w:lsdException w:name="List Table 3 Accent 6" w:uiPriority="48"/>
+    <w:lsdException w:name="List Table 4 Accent 6" w:uiPriority="49"/>
+    <w:lsdException w:name="List Table 5 Dark Accent 6" w:uiPriority="50"/>
+    <w:lsdException w:name="List Table 6 Colorful Accent 6" w:uiPriority="51"/>
+    <w:lsdException w:name="List Table 7 Colorful Accent 6" w:uiPriority="52"/>
   </w:latentStyles>
   <w:style w:type="paragraph" w:default="1" w:styleId="Normal">
     <w:name w:val="Normal"/>
@@ -17300,1642 +17479,6 @@
 </w:styles>
 </file>
 
-<file path=word/stylesWithEffects.xml><?xml version="1.0" encoding="utf-8"?>
-<w:styles xmlns:wpc="http://schemas.microsoft.com/office/word/2010/wordprocessingCanvas" xmlns:mc="http://schemas.openxmlformats.org/markup-compatibility/2006" xmlns:o="urn:schemas-microsoft-com:office:office" xmlns:r="http://schemas.openxmlformats.org/officeDocument/2006/relationships" xmlns:m="http://schemas.openxmlformats.org/officeDocument/2006/math" xmlns:v="urn:schemas-microsoft-com:vml" xmlns:wp14="http://schemas.microsoft.com/office/word/2010/wordprocessingDrawing" xmlns:wp="http://schemas.openxmlformats.org/drawingml/2006/wordprocessingDrawing" xmlns:w10="urn:schemas-microsoft-com:office:word" xmlns:w="http://schemas.openxmlformats.org/wordprocessingml/2006/main" xmlns:w14="http://schemas.microsoft.com/office/word/2010/wordml" xmlns:wpg="http://schemas.microsoft.com/office/word/2010/wordprocessingGroup" xmlns:wpi="http://schemas.microsoft.com/office/word/2010/wordprocessingInk" xmlns:wne="http://schemas.microsoft.com/office/word/2006/wordml" xmlns:wps="http://schemas.microsoft.com/office/word/2010/wordprocessingShape" mc:Ignorable="w14 wp14">
-  <w:docDefaults>
-    <w:rPrDefault>
-      <w:rPr>
-        <w:rFonts w:ascii="Times New Roman" w:eastAsia="Times New Roman" w:hAnsi="Times New Roman" w:cs="Times New Roman"/>
-        <w:lang w:val="en-GB" w:eastAsia="en-GB" w:bidi="ar-SA"/>
-      </w:rPr>
-    </w:rPrDefault>
-    <w:pPrDefault/>
-  </w:docDefaults>
-  <w:latentStyles w:defLockedState="0" w:defUIPriority="0" w:defSemiHidden="1" w:defUnhideWhenUsed="1" w:defQFormat="0" w:count="267">
-    <w:lsdException w:name="Normal" w:semiHidden="0" w:unhideWhenUsed="0"/>
-    <w:lsdException w:name="heading 1" w:semiHidden="0" w:unhideWhenUsed="0" w:qFormat="1"/>
-    <w:lsdException w:name="heading 2" w:semiHidden="0" w:unhideWhenUsed="0" w:qFormat="1"/>
-    <w:lsdException w:name="heading 3" w:semiHidden="0" w:unhideWhenUsed="0" w:qFormat="1"/>
-    <w:lsdException w:name="heading 4" w:semiHidden="0" w:unhideWhenUsed="0" w:qFormat="1"/>
-    <w:lsdException w:name="heading 5" w:semiHidden="0" w:unhideWhenUsed="0" w:qFormat="1"/>
-    <w:lsdException w:name="heading 6" w:semiHidden="0" w:unhideWhenUsed="0" w:qFormat="1"/>
-    <w:lsdException w:name="heading 7" w:qFormat="1"/>
-    <w:lsdException w:name="heading 8" w:qFormat="1"/>
-    <w:lsdException w:name="heading 9" w:qFormat="1"/>
-    <w:lsdException w:name="toc 1" w:uiPriority="39"/>
-    <w:lsdException w:name="toc 2" w:uiPriority="39"/>
-    <w:lsdException w:name="List Number" w:semiHidden="0" w:unhideWhenUsed="0"/>
-    <w:lsdException w:name="List 4" w:semiHidden="0" w:unhideWhenUsed="0"/>
-    <w:lsdException w:name="List 5" w:semiHidden="0" w:unhideWhenUsed="0"/>
-    <w:lsdException w:name="Title" w:semiHidden="0" w:unhideWhenUsed="0"/>
-    <w:lsdException w:name="Subtitle" w:semiHidden="0" w:unhideWhenUsed="0"/>
-    <w:lsdException w:name="Salutation" w:semiHidden="0" w:unhideWhenUsed="0"/>
-    <w:lsdException w:name="Date" w:semiHidden="0" w:unhideWhenUsed="0"/>
-    <w:lsdException w:name="Body Text First Indent" w:semiHidden="0" w:unhideWhenUsed="0"/>
-    <w:lsdException w:name="Strong" w:semiHidden="0" w:uiPriority="22" w:unhideWhenUsed="0" w:qFormat="1"/>
-    <w:lsdException w:name="Emphasis" w:semiHidden="0" w:uiPriority="20" w:unhideWhenUsed="0" w:qFormat="1"/>
-    <w:lsdException w:name="Normal (Web)" w:uiPriority="99"/>
-    <w:lsdException w:name="HTML Code" w:uiPriority="99"/>
-    <w:lsdException w:name="HTML Preformatted" w:uiPriority="99"/>
-    <w:lsdException w:name="Table Grid" w:semiHidden="0" w:unhideWhenUsed="0"/>
-    <w:lsdException w:name="Placeholder Text" w:uiPriority="99" w:unhideWhenUsed="0"/>
-    <w:lsdException w:name="No Spacing" w:semiHidden="0" w:uiPriority="1" w:unhideWhenUsed="0"/>
-    <w:lsdException w:name="Light Shading" w:semiHidden="0" w:uiPriority="60" w:unhideWhenUsed="0"/>
-    <w:lsdException w:name="Light List" w:semiHidden="0" w:uiPriority="61" w:unhideWhenUsed="0"/>
-    <w:lsdException w:name="Light Grid" w:semiHidden="0" w:uiPriority="62" w:unhideWhenUsed="0"/>
-    <w:lsdException w:name="Medium Shading 1" w:semiHidden="0" w:uiPriority="63" w:unhideWhenUsed="0"/>
-    <w:lsdException w:name="Medium Shading 2" w:semiHidden="0" w:uiPriority="64" w:unhideWhenUsed="0"/>
-    <w:lsdException w:name="Medium List 1" w:semiHidden="0" w:uiPriority="65" w:unhideWhenUsed="0"/>
-    <w:lsdException w:name="Medium List 2" w:semiHidden="0" w:uiPriority="66" w:unhideWhenUsed="0"/>
-    <w:lsdException w:name="Medium Grid 1" w:semiHidden="0" w:uiPriority="67" w:unhideWhenUsed="0"/>
-    <w:lsdException w:name="Medium Grid 2" w:semiHidden="0" w:uiPriority="68" w:unhideWhenUsed="0"/>
-    <w:lsdException w:name="Medium Grid 3" w:semiHidden="0" w:uiPriority="69" w:unhideWhenUsed="0"/>
-    <w:lsdException w:name="Dark List" w:semiHidden="0" w:uiPriority="70" w:unhideWhenUsed="0"/>
-    <w:lsdException w:name="Colorful Shading" w:semiHidden="0" w:uiPriority="71" w:unhideWhenUsed="0"/>
-    <w:lsdException w:name="Colorful List" w:semiHidden="0" w:uiPriority="72" w:unhideWhenUsed="0"/>
-    <w:lsdException w:name="Colorful Grid" w:semiHidden="0" w:uiPriority="73" w:unhideWhenUsed="0"/>
-    <w:lsdException w:name="Light Shading Accent 1" w:semiHidden="0" w:uiPriority="60" w:unhideWhenUsed="0"/>
-    <w:lsdException w:name="Light List Accent 1" w:semiHidden="0" w:uiPriority="61" w:unhideWhenUsed="0"/>
-    <w:lsdException w:name="Light Grid Accent 1" w:semiHidden="0" w:uiPriority="62" w:unhideWhenUsed="0"/>
-    <w:lsdException w:name="Medium Shading 1 Accent 1" w:semiHidden="0" w:uiPriority="63" w:unhideWhenUsed="0"/>
-    <w:lsdException w:name="Medium Shading 2 Accent 1" w:semiHidden="0" w:uiPriority="64" w:unhideWhenUsed="0"/>
-    <w:lsdException w:name="Medium List 1 Accent 1" w:semiHidden="0" w:uiPriority="65" w:unhideWhenUsed="0"/>
-    <w:lsdException w:name="Revision" w:uiPriority="99" w:unhideWhenUsed="0"/>
-    <w:lsdException w:name="List Paragraph" w:semiHidden="0" w:uiPriority="34" w:unhideWhenUsed="0" w:qFormat="1"/>
-    <w:lsdException w:name="Quote" w:semiHidden="0" w:uiPriority="29" w:unhideWhenUsed="0"/>
-    <w:lsdException w:name="Intense Quote" w:semiHidden="0" w:uiPriority="30" w:unhideWhenUsed="0"/>
-    <w:lsdException w:name="Medium List 2 Accent 1" w:semiHidden="0" w:uiPriority="66" w:unhideWhenUsed="0"/>
-    <w:lsdException w:name="Medium Grid 1 Accent 1" w:semiHidden="0" w:uiPriority="67" w:unhideWhenUsed="0"/>
-    <w:lsdException w:name="Medium Grid 2 Accent 1" w:semiHidden="0" w:uiPriority="68" w:unhideWhenUsed="0"/>
-    <w:lsdException w:name="Medium Grid 3 Accent 1" w:semiHidden="0" w:uiPriority="69" w:unhideWhenUsed="0"/>
-    <w:lsdException w:name="Dark List Accent 1" w:semiHidden="0" w:uiPriority="70" w:unhideWhenUsed="0"/>
-    <w:lsdException w:name="Colorful Shading Accent 1" w:semiHidden="0" w:uiPriority="71" w:unhideWhenUsed="0"/>
-    <w:lsdException w:name="Colorful List Accent 1" w:semiHidden="0" w:uiPriority="72" w:unhideWhenUsed="0"/>
-    <w:lsdException w:name="Colorful Grid Accent 1" w:semiHidden="0" w:uiPriority="73" w:unhideWhenUsed="0"/>
-    <w:lsdException w:name="Light Shading Accent 2" w:semiHidden="0" w:uiPriority="60" w:unhideWhenUsed="0"/>
-    <w:lsdException w:name="Light List Accent 2" w:semiHidden="0" w:uiPriority="61" w:unhideWhenUsed="0"/>
-    <w:lsdException w:name="Light Grid Accent 2" w:semiHidden="0" w:uiPriority="62" w:unhideWhenUsed="0"/>
-    <w:lsdException w:name="Medium Shading 1 Accent 2" w:semiHidden="0" w:uiPriority="63" w:unhideWhenUsed="0"/>
-    <w:lsdException w:name="Medium Shading 2 Accent 2" w:semiHidden="0" w:uiPriority="64" w:unhideWhenUsed="0"/>
-    <w:lsdException w:name="Medium List 1 Accent 2" w:semiHidden="0" w:uiPriority="65" w:unhideWhenUsed="0"/>
-    <w:lsdException w:name="Medium List 2 Accent 2" w:semiHidden="0" w:uiPriority="66" w:unhideWhenUsed="0"/>
-    <w:lsdException w:name="Medium Grid 1 Accent 2" w:semiHidden="0" w:uiPriority="67" w:unhideWhenUsed="0"/>
-    <w:lsdException w:name="Medium Grid 2 Accent 2" w:semiHidden="0" w:uiPriority="68" w:unhideWhenUsed="0"/>
-    <w:lsdException w:name="Medium Grid 3 Accent 2" w:semiHidden="0" w:uiPriority="69" w:unhideWhenUsed="0"/>
-    <w:lsdException w:name="Dark List Accent 2" w:semiHidden="0" w:uiPriority="70" w:unhideWhenUsed="0"/>
-    <w:lsdException w:name="Colorful Shading Accent 2" w:semiHidden="0" w:uiPriority="71" w:unhideWhenUsed="0"/>
-    <w:lsdException w:name="Colorful List Accent 2" w:semiHidden="0" w:uiPriority="72" w:unhideWhenUsed="0"/>
-    <w:lsdException w:name="Colorful Grid Accent 2" w:semiHidden="0" w:uiPriority="73" w:unhideWhenUsed="0"/>
-    <w:lsdException w:name="Light Shading Accent 3" w:semiHidden="0" w:uiPriority="60" w:unhideWhenUsed="0"/>
-    <w:lsdException w:name="Light List Accent 3" w:semiHidden="0" w:uiPriority="61" w:unhideWhenUsed="0"/>
-    <w:lsdException w:name="Light Grid Accent 3" w:semiHidden="0" w:uiPriority="62" w:unhideWhenUsed="0"/>
-    <w:lsdException w:name="Medium Shading 1 Accent 3" w:semiHidden="0" w:uiPriority="63" w:unhideWhenUsed="0"/>
-    <w:lsdException w:name="Medium Shading 2 Accent 3" w:semiHidden="0" w:uiPriority="64" w:unhideWhenUsed="0"/>
-    <w:lsdException w:name="Medium List 1 Accent 3" w:semiHidden="0" w:uiPriority="65" w:unhideWhenUsed="0"/>
-    <w:lsdException w:name="Medium List 2 Accent 3" w:semiHidden="0" w:uiPriority="66" w:unhideWhenUsed="0"/>
-    <w:lsdException w:name="Medium Grid 1 Accent 3" w:semiHidden="0" w:uiPriority="67" w:unhideWhenUsed="0"/>
-    <w:lsdException w:name="Medium Grid 2 Accent 3" w:semiHidden="0" w:uiPriority="68" w:unhideWhenUsed="0"/>
-    <w:lsdException w:name="Medium Grid 3 Accent 3" w:semiHidden="0" w:uiPriority="69" w:unhideWhenUsed="0"/>
-    <w:lsdException w:name="Dark List Accent 3" w:semiHidden="0" w:uiPriority="70" w:unhideWhenUsed="0"/>
-    <w:lsdException w:name="Colorful Shading Accent 3" w:semiHidden="0" w:uiPriority="71" w:unhideWhenUsed="0"/>
-    <w:lsdException w:name="Colorful List Accent 3" w:semiHidden="0" w:uiPriority="72" w:unhideWhenUsed="0"/>
-    <w:lsdException w:name="Colorful Grid Accent 3" w:semiHidden="0" w:uiPriority="73" w:unhideWhenUsed="0"/>
-    <w:lsdException w:name="Light Shading Accent 4" w:semiHidden="0" w:uiPriority="60" w:unhideWhenUsed="0"/>
-    <w:lsdException w:name="Light List Accent 4" w:semiHidden="0" w:uiPriority="61" w:unhideWhenUsed="0"/>
-    <w:lsdException w:name="Light Grid Accent 4" w:semiHidden="0" w:uiPriority="62" w:unhideWhenUsed="0"/>
-    <w:lsdException w:name="Medium Shading 1 Accent 4" w:semiHidden="0" w:uiPriority="63" w:unhideWhenUsed="0"/>
-    <w:lsdException w:name="Medium Shading 2 Accent 4" w:semiHidden="0" w:uiPriority="64" w:unhideWhenUsed="0"/>
-    <w:lsdException w:name="Medium List 1 Accent 4" w:semiHidden="0" w:uiPriority="65" w:unhideWhenUsed="0"/>
-    <w:lsdException w:name="Medium List 2 Accent 4" w:semiHidden="0" w:uiPriority="66" w:unhideWhenUsed="0"/>
-    <w:lsdException w:name="Medium Grid 1 Accent 4" w:semiHidden="0" w:uiPriority="67" w:unhideWhenUsed="0"/>
-    <w:lsdException w:name="Medium Grid 2 Accent 4" w:semiHidden="0" w:uiPriority="68" w:unhideWhenUsed="0"/>
-    <w:lsdException w:name="Medium Grid 3 Accent 4" w:semiHidden="0" w:uiPriority="69" w:unhideWhenUsed="0"/>
-    <w:lsdException w:name="Dark List Accent 4" w:semiHidden="0" w:uiPriority="70" w:unhideWhenUsed="0"/>
-    <w:lsdException w:name="Colorful Shading Accent 4" w:semiHidden="0" w:uiPriority="71" w:unhideWhenUsed="0"/>
-    <w:lsdException w:name="Colorful List Accent 4" w:semiHidden="0" w:uiPriority="72" w:unhideWhenUsed="0"/>
-    <w:lsdException w:name="Colorful Grid Accent 4" w:semiHidden="0" w:uiPriority="73" w:unhideWhenUsed="0"/>
-    <w:lsdException w:name="Light Shading Accent 5" w:semiHidden="0" w:uiPriority="60" w:unhideWhenUsed="0"/>
-    <w:lsdException w:name="Light List Accent 5" w:semiHidden="0" w:uiPriority="61" w:unhideWhenUsed="0"/>
-    <w:lsdException w:name="Light Grid Accent 5" w:semiHidden="0" w:uiPriority="62" w:unhideWhenUsed="0"/>
-    <w:lsdException w:name="Medium Shading 1 Accent 5" w:semiHidden="0" w:uiPriority="63" w:unhideWhenUsed="0"/>
-    <w:lsdException w:name="Medium Shading 2 Accent 5" w:semiHidden="0" w:uiPriority="64" w:unhideWhenUsed="0"/>
-    <w:lsdException w:name="Medium List 1 Accent 5" w:semiHidden="0" w:uiPriority="65" w:unhideWhenUsed="0"/>
-    <w:lsdException w:name="Medium List 2 Accent 5" w:semiHidden="0" w:uiPriority="66" w:unhideWhenUsed="0"/>
-    <w:lsdException w:name="Medium Grid 1 Accent 5" w:semiHidden="0" w:uiPriority="67" w:unhideWhenUsed="0"/>
-    <w:lsdException w:name="Medium Grid 2 Accent 5" w:semiHidden="0" w:uiPriority="68" w:unhideWhenUsed="0"/>
-    <w:lsdException w:name="Medium Grid 3 Accent 5" w:semiHidden="0" w:uiPriority="69" w:unhideWhenUsed="0"/>
-    <w:lsdException w:name="Dark List Accent 5" w:semiHidden="0" w:uiPriority="70" w:unhideWhenUsed="0"/>
-    <w:lsdException w:name="Colorful Shading Accent 5" w:semiHidden="0" w:uiPriority="71" w:unhideWhenUsed="0"/>
-    <w:lsdException w:name="Colorful List Accent 5" w:semiHidden="0" w:uiPriority="72" w:unhideWhenUsed="0"/>
-    <w:lsdException w:name="Colorful Grid Accent 5" w:semiHidden="0" w:uiPriority="73" w:unhideWhenUsed="0"/>
-    <w:lsdException w:name="Light Shading Accent 6" w:semiHidden="0" w:uiPriority="60" w:unhideWhenUsed="0"/>
-    <w:lsdException w:name="Light List Accent 6" w:semiHidden="0" w:uiPriority="61" w:unhideWhenUsed="0"/>
-    <w:lsdException w:name="Light Grid Accent 6" w:semiHidden="0" w:uiPriority="62" w:unhideWhenUsed="0"/>
-    <w:lsdException w:name="Medium Shading 1 Accent 6" w:semiHidden="0" w:uiPriority="63" w:unhideWhenUsed="0"/>
-    <w:lsdException w:name="Medium Shading 2 Accent 6" w:semiHidden="0" w:uiPriority="64" w:unhideWhenUsed="0"/>
-    <w:lsdException w:name="Medium List 1 Accent 6" w:semiHidden="0" w:uiPriority="65" w:unhideWhenUsed="0"/>
-    <w:lsdException w:name="Medium List 2 Accent 6" w:semiHidden="0" w:uiPriority="66" w:unhideWhenUsed="0"/>
-    <w:lsdException w:name="Medium Grid 1 Accent 6" w:semiHidden="0" w:uiPriority="67" w:unhideWhenUsed="0"/>
-    <w:lsdException w:name="Medium Grid 2 Accent 6" w:semiHidden="0" w:uiPriority="68" w:unhideWhenUsed="0"/>
-    <w:lsdException w:name="Medium Grid 3 Accent 6" w:semiHidden="0" w:uiPriority="69" w:unhideWhenUsed="0"/>
-    <w:lsdException w:name="Dark List Accent 6" w:semiHidden="0" w:uiPriority="70" w:unhideWhenUsed="0"/>
-    <w:lsdException w:name="Colorful Shading Accent 6" w:semiHidden="0" w:uiPriority="71" w:unhideWhenUsed="0"/>
-    <w:lsdException w:name="Colorful List Accent 6" w:semiHidden="0" w:uiPriority="72" w:unhideWhenUsed="0"/>
-    <w:lsdException w:name="Colorful Grid Accent 6" w:semiHidden="0" w:uiPriority="73" w:unhideWhenUsed="0"/>
-    <w:lsdException w:name="Subtle Emphasis" w:semiHidden="0" w:uiPriority="19" w:unhideWhenUsed="0"/>
-    <w:lsdException w:name="Intense Emphasis" w:semiHidden="0" w:uiPriority="21" w:unhideWhenUsed="0"/>
-    <w:lsdException w:name="Subtle Reference" w:semiHidden="0" w:uiPriority="31" w:unhideWhenUsed="0"/>
-    <w:lsdException w:name="Intense Reference" w:semiHidden="0" w:uiPriority="32" w:unhideWhenUsed="0"/>
-    <w:lsdException w:name="Book Title" w:semiHidden="0" w:uiPriority="33" w:unhideWhenUsed="0"/>
-    <w:lsdException w:name="Bibliography" w:uiPriority="37"/>
-    <w:lsdException w:name="TOC Heading" w:uiPriority="39"/>
-  </w:latentStyles>
-  <w:style w:type="paragraph" w:default="1" w:styleId="Normal">
-    <w:name w:val="Normal"/>
-    <w:pPr>
-      <w:spacing w:after="180" w:line="260" w:lineRule="atLeast"/>
-      <w:ind w:left="1134"/>
-    </w:pPr>
-    <w:rPr>
-      <w:rFonts w:ascii="Arial" w:hAnsi="Arial" w:cs="Arial"/>
-      <w:sz w:val="22"/>
-      <w:szCs w:val="24"/>
-      <w:lang w:eastAsia="en-US"/>
-    </w:rPr>
-  </w:style>
-  <w:style w:type="paragraph" w:styleId="Heading1">
-    <w:name w:val="heading 1"/>
-    <w:basedOn w:val="Heading"/>
-    <w:next w:val="Normal"/>
-    <w:qFormat/>
-    <w:rsid w:val="00DD7C83"/>
-    <w:pPr>
-      <w:pageBreakBefore/>
-      <w:numPr>
-        <w:numId w:val="1"/>
-      </w:numPr>
-      <w:outlineLvl w:val="0"/>
-    </w:pPr>
-    <w:rPr>
-      <w:bCs/>
-      <w:kern w:val="32"/>
-      <w:sz w:val="36"/>
-      <w:szCs w:val="32"/>
-    </w:rPr>
-  </w:style>
-  <w:style w:type="paragraph" w:styleId="Heading2">
-    <w:name w:val="heading 2"/>
-    <w:basedOn w:val="Heading"/>
-    <w:next w:val="Normal"/>
-    <w:qFormat/>
-    <w:rsid w:val="00DD7C83"/>
-    <w:pPr>
-      <w:numPr>
-        <w:ilvl w:val="1"/>
-        <w:numId w:val="1"/>
-      </w:numPr>
-      <w:spacing w:before="80"/>
-      <w:outlineLvl w:val="1"/>
-    </w:pPr>
-    <w:rPr>
-      <w:bCs/>
-      <w:iCs/>
-      <w:sz w:val="26"/>
-      <w:szCs w:val="28"/>
-    </w:rPr>
-  </w:style>
-  <w:style w:type="paragraph" w:styleId="Heading3">
-    <w:name w:val="heading 3"/>
-    <w:basedOn w:val="Heading"/>
-    <w:next w:val="Normal"/>
-    <w:qFormat/>
-    <w:rsid w:val="00DD7C83"/>
-    <w:pPr>
-      <w:numPr>
-        <w:ilvl w:val="2"/>
-        <w:numId w:val="1"/>
-      </w:numPr>
-      <w:spacing w:before="40"/>
-      <w:outlineLvl w:val="2"/>
-    </w:pPr>
-    <w:rPr>
-      <w:bCs/>
-      <w:szCs w:val="26"/>
-    </w:rPr>
-  </w:style>
-  <w:style w:type="paragraph" w:styleId="Heading4">
-    <w:name w:val="heading 4"/>
-    <w:basedOn w:val="Heading"/>
-    <w:next w:val="Normal"/>
-    <w:qFormat/>
-    <w:rsid w:val="00DD7C83"/>
-    <w:pPr>
-      <w:numPr>
-        <w:ilvl w:val="3"/>
-        <w:numId w:val="1"/>
-      </w:numPr>
-      <w:spacing w:before="0"/>
-      <w:outlineLvl w:val="3"/>
-    </w:pPr>
-    <w:rPr>
-      <w:b w:val="0"/>
-      <w:bCs/>
-      <w:szCs w:val="28"/>
-    </w:rPr>
-  </w:style>
-  <w:style w:type="paragraph" w:styleId="Heading5">
-    <w:name w:val="heading 5"/>
-    <w:basedOn w:val="Heading"/>
-    <w:next w:val="Normal"/>
-    <w:qFormat/>
-    <w:rsid w:val="00DD7C83"/>
-    <w:pPr>
-      <w:numPr>
-        <w:ilvl w:val="4"/>
-        <w:numId w:val="1"/>
-      </w:numPr>
-      <w:spacing w:before="0"/>
-      <w:outlineLvl w:val="4"/>
-    </w:pPr>
-    <w:rPr>
-      <w:b w:val="0"/>
-      <w:bCs/>
-      <w:iCs/>
-      <w:szCs w:val="26"/>
-    </w:rPr>
-  </w:style>
-  <w:style w:type="paragraph" w:styleId="Heading6">
-    <w:name w:val="heading 6"/>
-    <w:basedOn w:val="Heading1"/>
-    <w:next w:val="Normal"/>
-    <w:qFormat/>
-    <w:rsid w:val="000358F9"/>
-    <w:pPr>
-      <w:numPr>
-        <w:ilvl w:val="5"/>
-      </w:numPr>
-      <w:tabs>
-        <w:tab w:val="clear" w:pos="1440"/>
-        <w:tab w:val="left" w:pos="1134"/>
-      </w:tabs>
-      <w:outlineLvl w:val="5"/>
-    </w:pPr>
-    <w:rPr>
-      <w:bCs w:val="0"/>
-      <w:szCs w:val="22"/>
-    </w:rPr>
-  </w:style>
-  <w:style w:type="paragraph" w:styleId="Heading7">
-    <w:name w:val="heading 7"/>
-    <w:basedOn w:val="Heading2"/>
-    <w:next w:val="Normal"/>
-    <w:qFormat/>
-    <w:rsid w:val="00DD7C83"/>
-    <w:pPr>
-      <w:numPr>
-        <w:ilvl w:val="6"/>
-      </w:numPr>
-      <w:outlineLvl w:val="6"/>
-    </w:pPr>
-  </w:style>
-  <w:style w:type="paragraph" w:styleId="Heading8">
-    <w:name w:val="heading 8"/>
-    <w:basedOn w:val="Heading3"/>
-    <w:next w:val="Normal"/>
-    <w:qFormat/>
-    <w:rsid w:val="00DD7C83"/>
-    <w:pPr>
-      <w:numPr>
-        <w:ilvl w:val="7"/>
-      </w:numPr>
-      <w:outlineLvl w:val="7"/>
-    </w:pPr>
-    <w:rPr>
-      <w:iCs/>
-    </w:rPr>
-  </w:style>
-  <w:style w:type="paragraph" w:styleId="Heading9">
-    <w:name w:val="heading 9"/>
-    <w:basedOn w:val="Heading4"/>
-    <w:next w:val="Normal"/>
-    <w:qFormat/>
-    <w:rsid w:val="00DD7C83"/>
-    <w:pPr>
-      <w:numPr>
-        <w:ilvl w:val="8"/>
-      </w:numPr>
-      <w:outlineLvl w:val="8"/>
-    </w:pPr>
-    <w:rPr>
-      <w:szCs w:val="22"/>
-    </w:rPr>
-  </w:style>
-  <w:style w:type="character" w:default="1" w:styleId="DefaultParagraphFont">
-    <w:name w:val="Default Paragraph Font"/>
-    <w:uiPriority w:val="1"/>
-    <w:semiHidden/>
-    <w:unhideWhenUsed/>
-  </w:style>
-  <w:style w:type="table" w:default="1" w:styleId="TableNormal">
-    <w:name w:val="Normal Table"/>
-    <w:uiPriority w:val="99"/>
-    <w:semiHidden/>
-    <w:unhideWhenUsed/>
-    <w:tblPr>
-      <w:tblInd w:w="0" w:type="dxa"/>
-      <w:tblCellMar>
-        <w:top w:w="0" w:type="dxa"/>
-        <w:left w:w="108" w:type="dxa"/>
-        <w:bottom w:w="0" w:type="dxa"/>
-        <w:right w:w="108" w:type="dxa"/>
-      </w:tblCellMar>
-    </w:tblPr>
-  </w:style>
-  <w:style w:type="numbering" w:default="1" w:styleId="NoList">
-    <w:name w:val="No List"/>
-    <w:uiPriority w:val="99"/>
-    <w:semiHidden/>
-    <w:unhideWhenUsed/>
-  </w:style>
-  <w:style w:type="paragraph" w:customStyle="1" w:styleId="Heading">
-    <w:name w:val="Heading"/>
-    <w:basedOn w:val="Normal"/>
-    <w:next w:val="Normal"/>
-    <w:pPr>
-      <w:keepNext/>
-      <w:keepLines/>
-      <w:spacing w:before="120"/>
-      <w:ind w:hanging="1134"/>
-    </w:pPr>
-    <w:rPr>
-      <w:b/>
-      <w:color w:val="3C8D94"/>
-    </w:rPr>
-  </w:style>
-  <w:style w:type="paragraph" w:styleId="TOC2">
-    <w:name w:val="toc 2"/>
-    <w:basedOn w:val="TOC"/>
-    <w:next w:val="Normal"/>
-    <w:uiPriority w:val="39"/>
-    <w:pPr>
-      <w:tabs>
-        <w:tab w:val="right" w:leader="dot" w:pos="9865"/>
-      </w:tabs>
-      <w:ind w:left="1417" w:hanging="1191"/>
-    </w:pPr>
-  </w:style>
-  <w:style w:type="paragraph" w:customStyle="1" w:styleId="TOC">
-    <w:name w:val="TOC"/>
-    <w:basedOn w:val="Normal"/>
-    <w:pPr>
-      <w:tabs>
-        <w:tab w:val="right" w:pos="9865"/>
-      </w:tabs>
-      <w:spacing w:after="0"/>
-      <w:ind w:left="1418" w:right="454" w:hanging="1418"/>
-    </w:pPr>
-  </w:style>
-  <w:style w:type="paragraph" w:styleId="TOC1">
-    <w:name w:val="toc 1"/>
-    <w:basedOn w:val="TOC"/>
-    <w:next w:val="Normal"/>
-    <w:uiPriority w:val="39"/>
-    <w:pPr>
-      <w:tabs>
-        <w:tab w:val="right" w:leader="dot" w:pos="9865"/>
-      </w:tabs>
-      <w:spacing w:before="180"/>
-      <w:ind w:left="1134" w:hanging="1134"/>
-    </w:pPr>
-    <w:rPr>
-      <w:b/>
-      <w:color w:val="3C8D94"/>
-    </w:rPr>
-  </w:style>
-  <w:style w:type="paragraph" w:styleId="TOC3">
-    <w:name w:val="toc 3"/>
-    <w:basedOn w:val="TOC"/>
-    <w:next w:val="Normal"/>
-    <w:semiHidden/>
-    <w:pPr>
-      <w:tabs>
-        <w:tab w:val="right" w:leader="dot" w:pos="9865"/>
-      </w:tabs>
-      <w:ind w:left="1701" w:hanging="1247"/>
-    </w:pPr>
-  </w:style>
-  <w:style w:type="paragraph" w:styleId="TOC4">
-    <w:name w:val="toc 4"/>
-    <w:basedOn w:val="TOC"/>
-    <w:next w:val="Normal"/>
-    <w:semiHidden/>
-    <w:pPr>
-      <w:tabs>
-        <w:tab w:val="right" w:leader="dot" w:pos="9865"/>
-      </w:tabs>
-      <w:ind w:left="1984" w:hanging="1304"/>
-    </w:pPr>
-  </w:style>
-  <w:style w:type="paragraph" w:styleId="TOC5">
-    <w:name w:val="toc 5"/>
-    <w:basedOn w:val="TOC"/>
-    <w:next w:val="Normal"/>
-    <w:semiHidden/>
-    <w:pPr>
-      <w:tabs>
-        <w:tab w:val="right" w:leader="dot" w:pos="9865"/>
-      </w:tabs>
-      <w:ind w:left="2268" w:hanging="1361"/>
-    </w:pPr>
-  </w:style>
-  <w:style w:type="character" w:styleId="Hyperlink">
-    <w:name w:val="Hyperlink"/>
-    <w:rPr>
-      <w:color w:val="0000FF"/>
-      <w:u w:val="single"/>
-    </w:rPr>
-  </w:style>
-  <w:style w:type="paragraph" w:styleId="Header">
-    <w:name w:val="header"/>
-    <w:basedOn w:val="Normal"/>
-    <w:pPr>
-      <w:spacing w:after="0" w:line="240" w:lineRule="auto"/>
-      <w:ind w:left="0"/>
-    </w:pPr>
-    <w:rPr>
-      <w:sz w:val="18"/>
-    </w:rPr>
-  </w:style>
-  <w:style w:type="paragraph" w:styleId="Footer">
-    <w:name w:val="footer"/>
-    <w:basedOn w:val="Header"/>
-    <w:rsid w:val="00A255CC"/>
-  </w:style>
-  <w:style w:type="paragraph" w:customStyle="1" w:styleId="TitleBar">
-    <w:name w:val="Title Bar"/>
-    <w:basedOn w:val="Normal"/>
-    <w:pPr>
-      <w:shd w:val="solid" w:color="auto" w:fill="auto"/>
-      <w:spacing w:after="720"/>
-      <w:ind w:left="0"/>
-      <w:jc w:val="both"/>
-    </w:pPr>
-    <w:rPr>
-      <w:sz w:val="8"/>
-    </w:rPr>
-  </w:style>
-  <w:style w:type="paragraph" w:customStyle="1" w:styleId="ProjectName">
-    <w:name w:val="Project Name"/>
-    <w:basedOn w:val="DocumentTitle"/>
-    <w:pPr>
-      <w:spacing w:before="60" w:after="240"/>
-    </w:pPr>
-    <w:rPr>
-      <w:b w:val="0"/>
-      <w:color w:val="7B7576"/>
-    </w:rPr>
-  </w:style>
-  <w:style w:type="paragraph" w:customStyle="1" w:styleId="DocumentTitle">
-    <w:name w:val="Document Title"/>
-    <w:basedOn w:val="Normal"/>
-    <w:pPr>
-      <w:spacing w:after="60" w:line="240" w:lineRule="auto"/>
-      <w:ind w:left="0"/>
-    </w:pPr>
-    <w:rPr>
-      <w:b/>
-      <w:color w:val="3C8D94"/>
-      <w:sz w:val="60"/>
-      <w:szCs w:val="20"/>
-    </w:rPr>
-  </w:style>
-  <w:style w:type="paragraph" w:customStyle="1" w:styleId="Comp">
-    <w:name w:val="Comp"/>
-    <w:basedOn w:val="Normal"/>
-    <w:rPr>
-      <w:rFonts w:ascii="Courier New" w:hAnsi="Courier New"/>
-      <w:sz w:val="20"/>
-    </w:rPr>
-  </w:style>
-  <w:style w:type="paragraph" w:customStyle="1" w:styleId="Classification">
-    <w:name w:val="Classification"/>
-    <w:basedOn w:val="Normal"/>
-    <w:pPr>
-      <w:spacing w:after="60" w:line="240" w:lineRule="auto"/>
-      <w:ind w:left="0"/>
-      <w:jc w:val="center"/>
-    </w:pPr>
-    <w:rPr>
-      <w:b/>
-      <w:sz w:val="20"/>
-    </w:rPr>
-  </w:style>
-  <w:style w:type="paragraph" w:customStyle="1" w:styleId="CompanyTitle">
-    <w:name w:val="Company Title"/>
-    <w:basedOn w:val="DocumentTitle"/>
-    <w:pPr>
-      <w:spacing w:after="240"/>
-    </w:pPr>
-    <w:rPr>
-      <w:b w:val="0"/>
-      <w:color w:val="7B7576"/>
-      <w:sz w:val="44"/>
-    </w:rPr>
-  </w:style>
-  <w:style w:type="paragraph" w:customStyle="1" w:styleId="FPTableRight">
-    <w:name w:val="FP Table Right"/>
-    <w:basedOn w:val="Normal"/>
-    <w:pPr>
-      <w:keepLines/>
-      <w:spacing w:after="20" w:line="360" w:lineRule="exact"/>
-      <w:ind w:left="0"/>
-    </w:pPr>
-  </w:style>
-  <w:style w:type="paragraph" w:customStyle="1" w:styleId="CompanyBanner">
-    <w:name w:val="Company Banner"/>
-    <w:basedOn w:val="Normal"/>
-    <w:pPr>
-      <w:spacing w:before="180"/>
-      <w:jc w:val="right"/>
-    </w:pPr>
-  </w:style>
-  <w:style w:type="paragraph" w:customStyle="1" w:styleId="Table">
-    <w:name w:val="Table"/>
-    <w:basedOn w:val="Normal"/>
-    <w:pPr>
-      <w:spacing w:after="0"/>
-      <w:ind w:left="57" w:right="57"/>
-    </w:pPr>
-    <w:rPr>
-      <w:sz w:val="18"/>
-    </w:rPr>
-  </w:style>
-  <w:style w:type="paragraph" w:styleId="DocumentMap">
-    <w:name w:val="Document Map"/>
-    <w:basedOn w:val="Normal"/>
-    <w:semiHidden/>
-    <w:pPr>
-      <w:shd w:val="clear" w:color="auto" w:fill="000080"/>
-    </w:pPr>
-    <w:rPr>
-      <w:rFonts w:ascii="Tahoma" w:hAnsi="Tahoma" w:cs="Tahoma"/>
-    </w:rPr>
-  </w:style>
-  <w:style w:type="paragraph" w:customStyle="1" w:styleId="FPTableLeft">
-    <w:name w:val="FP Table Left"/>
-    <w:basedOn w:val="FPTableRight"/>
-    <w:pPr>
-      <w:spacing w:line="400" w:lineRule="exact"/>
-    </w:pPr>
-  </w:style>
-  <w:style w:type="paragraph" w:customStyle="1" w:styleId="CompSmall">
-    <w:name w:val="Comp Small"/>
-    <w:basedOn w:val="Comp"/>
-    <w:pPr>
-      <w:spacing w:after="120" w:line="240" w:lineRule="auto"/>
-    </w:pPr>
-    <w:rPr>
-      <w:sz w:val="16"/>
-    </w:rPr>
-  </w:style>
-  <w:style w:type="paragraph" w:customStyle="1" w:styleId="TableHeading">
-    <w:name w:val="Table Heading"/>
-    <w:basedOn w:val="Table"/>
-    <w:pPr>
-      <w:keepNext/>
-      <w:keepLines/>
-      <w:jc w:val="center"/>
-    </w:pPr>
-    <w:rPr>
-      <w:b/>
-    </w:rPr>
-  </w:style>
-  <w:style w:type="paragraph" w:styleId="TOCHeading">
-    <w:name w:val="TOC Heading"/>
-    <w:basedOn w:val="Heading"/>
-    <w:rsid w:val="00DD7C83"/>
-    <w:pPr>
-      <w:pageBreakBefore/>
-      <w:spacing w:after="300"/>
-    </w:pPr>
-    <w:rPr>
-      <w:bCs/>
-      <w:sz w:val="36"/>
-    </w:rPr>
-  </w:style>
-  <w:style w:type="paragraph" w:customStyle="1" w:styleId="Gap">
-    <w:name w:val="Gap"/>
-    <w:basedOn w:val="Normal"/>
-    <w:next w:val="Normal"/>
-    <w:pPr>
-      <w:spacing w:after="40"/>
-    </w:pPr>
-    <w:rPr>
-      <w:sz w:val="16"/>
-    </w:rPr>
-  </w:style>
-  <w:style w:type="paragraph" w:customStyle="1" w:styleId="TableReference">
-    <w:name w:val="Table Reference"/>
-    <w:basedOn w:val="Table"/>
-    <w:pPr>
-      <w:ind w:left="908" w:hanging="851"/>
-    </w:pPr>
-  </w:style>
-  <w:style w:type="paragraph" w:customStyle="1" w:styleId="Indent">
-    <w:name w:val="Indent"/>
-    <w:basedOn w:val="Normal"/>
-    <w:qFormat/>
-    <w:pPr>
-      <w:ind w:left="1701"/>
-    </w:pPr>
-  </w:style>
-  <w:style w:type="paragraph" w:customStyle="1" w:styleId="IndentClose">
-    <w:name w:val="Indent Close"/>
-    <w:basedOn w:val="Indent"/>
-    <w:qFormat/>
-    <w:pPr>
-      <w:spacing w:after="60"/>
-    </w:pPr>
-  </w:style>
-  <w:style w:type="paragraph" w:customStyle="1" w:styleId="Bullet">
-    <w:name w:val="Bullet"/>
-    <w:basedOn w:val="Normal"/>
-    <w:qFormat/>
-    <w:pPr>
-      <w:numPr>
-        <w:numId w:val="2"/>
-      </w:numPr>
-      <w:tabs>
-        <w:tab w:val="left" w:pos="1701"/>
-      </w:tabs>
-    </w:pPr>
-  </w:style>
-  <w:style w:type="paragraph" w:customStyle="1" w:styleId="BulletClose">
-    <w:name w:val="Bullet Close"/>
-    <w:basedOn w:val="Bullet"/>
-    <w:qFormat/>
-    <w:pPr>
-      <w:spacing w:after="60"/>
-    </w:pPr>
-  </w:style>
-  <w:style w:type="paragraph" w:customStyle="1" w:styleId="NormalClose">
-    <w:name w:val="Normal Close"/>
-    <w:basedOn w:val="Normal"/>
-    <w:pPr>
-      <w:spacing w:after="60"/>
-    </w:pPr>
-  </w:style>
-  <w:style w:type="paragraph" w:customStyle="1" w:styleId="BulletDble">
-    <w:name w:val="Bullet Dble"/>
-    <w:basedOn w:val="Bullet"/>
-    <w:qFormat/>
-    <w:pPr>
-      <w:tabs>
-        <w:tab w:val="clear" w:pos="1701"/>
-        <w:tab w:val="left" w:pos="2098"/>
-      </w:tabs>
-      <w:ind w:left="2098" w:hanging="397"/>
-    </w:pPr>
-  </w:style>
-  <w:style w:type="paragraph" w:customStyle="1" w:styleId="BulletDbleClose">
-    <w:name w:val="Bullet Dble Close"/>
-    <w:basedOn w:val="BulletDble"/>
-    <w:qFormat/>
-    <w:pPr>
-      <w:spacing w:after="60"/>
-    </w:pPr>
-  </w:style>
-  <w:style w:type="paragraph" w:customStyle="1" w:styleId="IndentDble">
-    <w:name w:val="Indent Dble"/>
-    <w:basedOn w:val="Indent"/>
-    <w:qFormat/>
-    <w:pPr>
-      <w:ind w:left="2098"/>
-    </w:pPr>
-  </w:style>
-  <w:style w:type="paragraph" w:customStyle="1" w:styleId="IndentDbleClose">
-    <w:name w:val="Indent Dble Close"/>
-    <w:basedOn w:val="IndentDble"/>
-    <w:qFormat/>
-    <w:pPr>
-      <w:spacing w:after="60"/>
-    </w:pPr>
-  </w:style>
-  <w:style w:type="paragraph" w:customStyle="1" w:styleId="NumberClose">
-    <w:name w:val="Number Close"/>
-    <w:basedOn w:val="Normal"/>
-    <w:qFormat/>
-    <w:rsid w:val="006F5788"/>
-    <w:pPr>
-      <w:numPr>
-        <w:numId w:val="6"/>
-      </w:numPr>
-      <w:spacing w:after="60"/>
-    </w:pPr>
-  </w:style>
-  <w:style w:type="paragraph" w:styleId="TOC6">
-    <w:name w:val="toc 6"/>
-    <w:basedOn w:val="TOC5"/>
-    <w:semiHidden/>
-  </w:style>
-  <w:style w:type="paragraph" w:styleId="TOC7">
-    <w:name w:val="toc 7"/>
-    <w:basedOn w:val="TOC5"/>
-    <w:semiHidden/>
-  </w:style>
-  <w:style w:type="paragraph" w:styleId="TOC8">
-    <w:name w:val="toc 8"/>
-    <w:basedOn w:val="TOC5"/>
-    <w:semiHidden/>
-  </w:style>
-  <w:style w:type="paragraph" w:styleId="TOC9">
-    <w:name w:val="toc 9"/>
-    <w:basedOn w:val="TOC5"/>
-    <w:semiHidden/>
-  </w:style>
-  <w:style w:type="paragraph" w:customStyle="1" w:styleId="BoxClose">
-    <w:name w:val="Box Close"/>
-    <w:basedOn w:val="Box"/>
-    <w:rsid w:val="00C53EEF"/>
-    <w:pPr>
-      <w:spacing w:after="60"/>
-    </w:pPr>
-  </w:style>
-  <w:style w:type="paragraph" w:styleId="Caption">
-    <w:name w:val="caption"/>
-    <w:basedOn w:val="Normal"/>
-    <w:next w:val="Normal"/>
-    <w:pPr>
-      <w:spacing w:before="120" w:after="120"/>
-      <w:jc w:val="center"/>
-    </w:pPr>
-    <w:rPr>
-      <w:b/>
-      <w:bCs/>
-      <w:sz w:val="18"/>
-      <w:szCs w:val="20"/>
-    </w:rPr>
-  </w:style>
-  <w:style w:type="paragraph" w:customStyle="1" w:styleId="ScreenShot">
-    <w:name w:val="Screen Shot"/>
-    <w:basedOn w:val="Normal"/>
-    <w:next w:val="Gap"/>
-    <w:pPr>
-      <w:ind w:left="0"/>
-      <w:jc w:val="center"/>
-    </w:pPr>
-  </w:style>
-  <w:style w:type="paragraph" w:customStyle="1" w:styleId="Hidden">
-    <w:name w:val="Hidden"/>
-    <w:basedOn w:val="Normal"/>
-    <w:rPr>
-      <w:vanish/>
-      <w:color w:val="0000FF"/>
-    </w:rPr>
-  </w:style>
-  <w:style w:type="character" w:customStyle="1" w:styleId="HiddenText">
-    <w:name w:val="Hidden Text"/>
-    <w:rPr>
-      <w:vanish/>
-      <w:color w:val="0000FF"/>
-    </w:rPr>
-  </w:style>
-  <w:style w:type="table" w:styleId="TableGrid">
-    <w:name w:val="Table Grid"/>
-    <w:basedOn w:val="TableNormal"/>
-    <w:rsid w:val="009417A5"/>
-    <w:pPr>
-      <w:spacing w:after="180" w:line="260" w:lineRule="atLeast"/>
-      <w:ind w:left="1134"/>
-    </w:pPr>
-    <w:tblPr>
-      <w:tblBorders>
-        <w:top w:val="single" w:sz="4" w:space="0" w:color="auto"/>
-        <w:left w:val="single" w:sz="4" w:space="0" w:color="auto"/>
-        <w:bottom w:val="single" w:sz="4" w:space="0" w:color="auto"/>
-        <w:right w:val="single" w:sz="4" w:space="0" w:color="auto"/>
-        <w:insideH w:val="single" w:sz="4" w:space="0" w:color="auto"/>
-        <w:insideV w:val="single" w:sz="4" w:space="0" w:color="auto"/>
-      </w:tblBorders>
-    </w:tblPr>
-  </w:style>
-  <w:style w:type="paragraph" w:customStyle="1" w:styleId="Cmd">
-    <w:name w:val="Cmd"/>
-    <w:basedOn w:val="Box"/>
-    <w:rsid w:val="00AE46FD"/>
-    <w:rPr>
-      <w:rFonts w:ascii="Courier New" w:hAnsi="Courier New" w:cs="Courier New"/>
-      <w:sz w:val="18"/>
-      <w:szCs w:val="18"/>
-    </w:rPr>
-  </w:style>
-  <w:style w:type="paragraph" w:customStyle="1" w:styleId="Box">
-    <w:name w:val="Box"/>
-    <w:basedOn w:val="Normal"/>
-    <w:pPr>
-      <w:pBdr>
-        <w:top w:val="single" w:sz="4" w:space="1" w:color="auto" w:shadow="1"/>
-        <w:left w:val="single" w:sz="4" w:space="4" w:color="auto" w:shadow="1"/>
-        <w:bottom w:val="single" w:sz="4" w:space="1" w:color="auto" w:shadow="1"/>
-        <w:right w:val="single" w:sz="4" w:space="4" w:color="auto" w:shadow="1"/>
-      </w:pBdr>
-      <w:shd w:val="clear" w:color="auto" w:fill="E6E6E6"/>
-    </w:pPr>
-  </w:style>
-  <w:style w:type="paragraph" w:customStyle="1" w:styleId="CmdClose">
-    <w:name w:val="Cmd Close"/>
-    <w:basedOn w:val="Cmd"/>
-    <w:rsid w:val="00DC1A4D"/>
-    <w:pPr>
-      <w:spacing w:after="60"/>
-    </w:pPr>
-  </w:style>
-  <w:style w:type="paragraph" w:customStyle="1" w:styleId="CmdIndent">
-    <w:name w:val="Cmd Indent"/>
-    <w:basedOn w:val="Cmd"/>
-    <w:rsid w:val="00DC1A4D"/>
-    <w:pPr>
-      <w:ind w:left="1701"/>
-    </w:pPr>
-  </w:style>
-  <w:style w:type="paragraph" w:customStyle="1" w:styleId="CmdIndentClose">
-    <w:name w:val="Cmd Indent Close"/>
-    <w:basedOn w:val="CmdIndent"/>
-    <w:rsid w:val="00DC1A4D"/>
-    <w:pPr>
-      <w:spacing w:after="60"/>
-    </w:pPr>
-  </w:style>
-  <w:style w:type="paragraph" w:customStyle="1" w:styleId="CmdIndentDble">
-    <w:name w:val="Cmd Indent Dble"/>
-    <w:basedOn w:val="CmdIndent"/>
-    <w:rsid w:val="00DC1A4D"/>
-    <w:pPr>
-      <w:ind w:left="2098"/>
-    </w:pPr>
-  </w:style>
-  <w:style w:type="paragraph" w:customStyle="1" w:styleId="CmdIndentDbleClose">
-    <w:name w:val="Cmd Indent Dble Close"/>
-    <w:basedOn w:val="CmdIndentDble"/>
-    <w:rsid w:val="005115C4"/>
-    <w:pPr>
-      <w:spacing w:after="60"/>
-    </w:pPr>
-  </w:style>
-  <w:style w:type="paragraph" w:customStyle="1" w:styleId="ClassificationFooter">
-    <w:name w:val="Classification Footer"/>
-    <w:basedOn w:val="Classification"/>
-    <w:rsid w:val="003B7959"/>
-    <w:pPr>
-      <w:spacing w:before="20" w:after="0"/>
-    </w:pPr>
-  </w:style>
-  <w:style w:type="paragraph" w:customStyle="1" w:styleId="Emphasised">
-    <w:name w:val="Emphasised"/>
-    <w:basedOn w:val="Normal"/>
-    <w:next w:val="Normal"/>
-    <w:qFormat/>
-    <w:rsid w:val="003B7959"/>
-    <w:rPr>
-      <w:b/>
-      <w:color w:val="3C8D94"/>
-    </w:rPr>
-  </w:style>
-  <w:style w:type="paragraph" w:customStyle="1" w:styleId="TableOpen">
-    <w:name w:val="Table Open"/>
-    <w:basedOn w:val="Table"/>
-    <w:rsid w:val="003B7959"/>
-    <w:pPr>
-      <w:spacing w:before="60" w:after="60"/>
-      <w:ind w:left="108" w:right="108"/>
-    </w:pPr>
-  </w:style>
-  <w:style w:type="paragraph" w:customStyle="1" w:styleId="TableHeadingOpen">
-    <w:name w:val="Table Heading Open"/>
-    <w:basedOn w:val="TableHeading"/>
-    <w:rsid w:val="003B7959"/>
-    <w:pPr>
-      <w:spacing w:before="60" w:after="60"/>
-      <w:ind w:left="108" w:right="108"/>
-      <w:jc w:val="left"/>
-    </w:pPr>
-  </w:style>
-  <w:style w:type="paragraph" w:customStyle="1" w:styleId="TableReferenceOpen">
-    <w:name w:val="Table Reference Open"/>
-    <w:basedOn w:val="Table"/>
-    <w:rsid w:val="003B7959"/>
-    <w:pPr>
-      <w:tabs>
-        <w:tab w:val="left" w:pos="964"/>
-      </w:tabs>
-      <w:spacing w:before="60" w:after="60"/>
-      <w:ind w:left="108" w:right="108"/>
-    </w:pPr>
-  </w:style>
-  <w:style w:type="paragraph" w:customStyle="1" w:styleId="TOCExtraHeading">
-    <w:name w:val="TOC Extra Heading"/>
-    <w:basedOn w:val="TOCHeading"/>
-    <w:next w:val="Normal"/>
-    <w:rsid w:val="003B7959"/>
-  </w:style>
-  <w:style w:type="paragraph" w:customStyle="1" w:styleId="ExecutiveSummary">
-    <w:name w:val="Executive Summary"/>
-    <w:basedOn w:val="TOCHeading"/>
-    <w:next w:val="Normal"/>
-    <w:rsid w:val="003B7959"/>
-    <w:pPr>
-      <w:ind w:firstLine="0"/>
-    </w:pPr>
-  </w:style>
-  <w:style w:type="paragraph" w:customStyle="1" w:styleId="Quotation">
-    <w:name w:val="Quotation"/>
-    <w:basedOn w:val="Normal"/>
-    <w:next w:val="Normal"/>
-    <w:qFormat/>
-    <w:rsid w:val="003B7959"/>
-    <w:rPr>
-      <w:i/>
-      <w:color w:val="3C8D94"/>
-      <w:sz w:val="30"/>
-    </w:rPr>
-  </w:style>
-  <w:style w:type="paragraph" w:customStyle="1" w:styleId="ChapterTitleSecondLine">
-    <w:name w:val="Chapter Title Second Line"/>
-    <w:basedOn w:val="ProjectName"/>
-    <w:next w:val="Normal"/>
-    <w:rsid w:val="003B7959"/>
-    <w:pPr>
-      <w:ind w:left="1134"/>
-    </w:pPr>
-  </w:style>
-  <w:style w:type="paragraph" w:customStyle="1" w:styleId="ChapterTitle">
-    <w:name w:val="Chapter Title"/>
-    <w:basedOn w:val="DocumentTitle"/>
-    <w:next w:val="ChapterTitleSecondLine"/>
-    <w:rsid w:val="00DD7C83"/>
-    <w:pPr>
-      <w:pageBreakBefore/>
-      <w:numPr>
-        <w:numId w:val="4"/>
-      </w:numPr>
-      <w:spacing w:before="2880"/>
-    </w:pPr>
-  </w:style>
-  <w:style w:type="paragraph" w:customStyle="1" w:styleId="ChapterAppendixTitle">
-    <w:name w:val="Chapter Appendix Title"/>
-    <w:basedOn w:val="DocumentTitle"/>
-    <w:next w:val="ChapterTitleSecondLine"/>
-    <w:rsid w:val="00DD7C83"/>
-    <w:pPr>
-      <w:pageBreakBefore/>
-      <w:numPr>
-        <w:numId w:val="5"/>
-      </w:numPr>
-      <w:spacing w:before="2880"/>
-    </w:pPr>
-  </w:style>
-  <w:style w:type="paragraph" w:customStyle="1" w:styleId="NumberDbleClose">
-    <w:name w:val="Number Dble Close"/>
-    <w:basedOn w:val="Normal"/>
-    <w:qFormat/>
-    <w:rsid w:val="00DD7C83"/>
-    <w:pPr>
-      <w:numPr>
-        <w:numId w:val="3"/>
-      </w:numPr>
-      <w:spacing w:after="60"/>
-    </w:pPr>
-  </w:style>
-  <w:style w:type="paragraph" w:customStyle="1" w:styleId="Normal2">
-    <w:name w:val="Normal 2"/>
-    <w:basedOn w:val="Heading2"/>
-    <w:rsid w:val="003B7959"/>
-    <w:pPr>
-      <w:keepNext w:val="0"/>
-      <w:keepLines w:val="0"/>
-      <w:tabs>
-        <w:tab w:val="clear" w:pos="1134"/>
-        <w:tab w:val="left" w:pos="1417"/>
-      </w:tabs>
-      <w:spacing w:before="0"/>
-      <w:ind w:hanging="1077"/>
-    </w:pPr>
-    <w:rPr>
-      <w:b w:val="0"/>
-      <w:color w:val="auto"/>
-      <w:sz w:val="22"/>
-    </w:rPr>
-  </w:style>
-  <w:style w:type="paragraph" w:customStyle="1" w:styleId="Normal3">
-    <w:name w:val="Normal 3"/>
-    <w:basedOn w:val="Heading3"/>
-    <w:rsid w:val="003B7959"/>
-    <w:pPr>
-      <w:keepNext w:val="0"/>
-      <w:keepLines w:val="0"/>
-      <w:tabs>
-        <w:tab w:val="clear" w:pos="1134"/>
-        <w:tab w:val="left" w:pos="1417"/>
-      </w:tabs>
-      <w:spacing w:before="0"/>
-      <w:ind w:hanging="1077"/>
-    </w:pPr>
-    <w:rPr>
-      <w:b w:val="0"/>
-      <w:color w:val="auto"/>
-    </w:rPr>
-  </w:style>
-  <w:style w:type="paragraph" w:customStyle="1" w:styleId="Normal4">
-    <w:name w:val="Normal 4"/>
-    <w:basedOn w:val="Heading4"/>
-    <w:rsid w:val="003B7959"/>
-    <w:pPr>
-      <w:keepNext w:val="0"/>
-      <w:keepLines w:val="0"/>
-      <w:tabs>
-        <w:tab w:val="clear" w:pos="1134"/>
-        <w:tab w:val="left" w:pos="1417"/>
-      </w:tabs>
-      <w:ind w:hanging="1077"/>
-    </w:pPr>
-    <w:rPr>
-      <w:color w:val="auto"/>
-    </w:rPr>
-  </w:style>
-  <w:style w:type="paragraph" w:customStyle="1" w:styleId="Normal5">
-    <w:name w:val="Normal 5"/>
-    <w:basedOn w:val="Heading5"/>
-    <w:rsid w:val="003B7959"/>
-    <w:pPr>
-      <w:keepNext w:val="0"/>
-      <w:keepLines w:val="0"/>
-      <w:tabs>
-        <w:tab w:val="clear" w:pos="1134"/>
-        <w:tab w:val="left" w:pos="1417"/>
-      </w:tabs>
-      <w:ind w:hanging="1077"/>
-    </w:pPr>
-    <w:rPr>
-      <w:color w:val="auto"/>
-    </w:rPr>
-  </w:style>
-  <w:style w:type="paragraph" w:customStyle="1" w:styleId="NormalA2">
-    <w:name w:val="Normal A2"/>
-    <w:basedOn w:val="Heading7"/>
-    <w:rsid w:val="003B7959"/>
-    <w:pPr>
-      <w:keepNext w:val="0"/>
-      <w:keepLines w:val="0"/>
-      <w:tabs>
-        <w:tab w:val="clear" w:pos="1134"/>
-        <w:tab w:val="left" w:pos="1417"/>
-      </w:tabs>
-      <w:spacing w:before="0"/>
-      <w:ind w:hanging="1077"/>
-    </w:pPr>
-    <w:rPr>
-      <w:b w:val="0"/>
-      <w:color w:val="auto"/>
-      <w:sz w:val="22"/>
-    </w:rPr>
-  </w:style>
-  <w:style w:type="paragraph" w:customStyle="1" w:styleId="NormalA3">
-    <w:name w:val="Normal A3"/>
-    <w:basedOn w:val="Heading8"/>
-    <w:rsid w:val="003B7959"/>
-    <w:pPr>
-      <w:keepNext w:val="0"/>
-      <w:keepLines w:val="0"/>
-      <w:tabs>
-        <w:tab w:val="clear" w:pos="1134"/>
-        <w:tab w:val="left" w:pos="1417"/>
-      </w:tabs>
-      <w:spacing w:before="0"/>
-      <w:ind w:hanging="1077"/>
-    </w:pPr>
-    <w:rPr>
-      <w:b w:val="0"/>
-      <w:color w:val="auto"/>
-    </w:rPr>
-  </w:style>
-  <w:style w:type="paragraph" w:customStyle="1" w:styleId="NormalA4">
-    <w:name w:val="Normal A4"/>
-    <w:basedOn w:val="Heading9"/>
-    <w:rsid w:val="003B7959"/>
-    <w:pPr>
-      <w:keepNext w:val="0"/>
-      <w:keepLines w:val="0"/>
-      <w:tabs>
-        <w:tab w:val="clear" w:pos="1134"/>
-        <w:tab w:val="left" w:pos="1417"/>
-      </w:tabs>
-      <w:ind w:hanging="1077"/>
-    </w:pPr>
-    <w:rPr>
-      <w:color w:val="auto"/>
-    </w:rPr>
-  </w:style>
-  <w:style w:type="paragraph" w:styleId="TableofFigures">
-    <w:name w:val="table of figures"/>
-    <w:basedOn w:val="Normal"/>
-    <w:next w:val="Normal"/>
-    <w:semiHidden/>
-    <w:rsid w:val="003B7959"/>
-    <w:pPr>
-      <w:tabs>
-        <w:tab w:val="right" w:leader="dot" w:pos="9865"/>
-      </w:tabs>
-      <w:spacing w:after="0"/>
-      <w:ind w:right="454" w:hanging="1134"/>
-    </w:pPr>
-  </w:style>
-  <w:style w:type="paragraph" w:customStyle="1" w:styleId="BulletTple">
-    <w:name w:val="Bullet Tple"/>
-    <w:basedOn w:val="Normal"/>
-    <w:qFormat/>
-    <w:rsid w:val="006748A9"/>
-    <w:pPr>
-      <w:numPr>
-        <w:numId w:val="7"/>
-      </w:numPr>
-    </w:pPr>
-  </w:style>
-  <w:style w:type="paragraph" w:customStyle="1" w:styleId="BulletTpleClose">
-    <w:name w:val="Bullet Tple Close"/>
-    <w:basedOn w:val="BulletTple"/>
-    <w:qFormat/>
-    <w:rsid w:val="006748A9"/>
-    <w:pPr>
-      <w:spacing w:after="60"/>
-    </w:pPr>
-  </w:style>
-  <w:style w:type="table" w:styleId="Table3Deffects3">
-    <w:name w:val="Table 3D effects 3"/>
-    <w:basedOn w:val="TableNormal"/>
-    <w:rsid w:val="005142E7"/>
-    <w:pPr>
-      <w:spacing w:after="180" w:line="260" w:lineRule="atLeast"/>
-      <w:ind w:left="1134"/>
-    </w:pPr>
-    <w:tblPr>
-      <w:tblStyleRowBandSize w:val="1"/>
-      <w:tblStyleColBandSize w:val="1"/>
-    </w:tblPr>
-    <w:tblStylePr w:type="firstRow">
-      <w:rPr>
-        <w:b/>
-        <w:bCs/>
-      </w:rPr>
-      <w:tblPr/>
-      <w:tcPr>
-        <w:tcBorders>
-          <w:tl2br w:val="none" w:sz="0" w:space="0" w:color="auto"/>
-          <w:tr2bl w:val="none" w:sz="0" w:space="0" w:color="auto"/>
-        </w:tcBorders>
-      </w:tcPr>
-    </w:tblStylePr>
-    <w:tblStylePr w:type="firstCol">
-      <w:tblPr/>
-      <w:tcPr>
-        <w:tcBorders>
-          <w:top w:val="none" w:sz="0" w:space="0" w:color="auto"/>
-          <w:bottom w:val="none" w:sz="0" w:space="0" w:color="auto"/>
-          <w:right w:val="single" w:sz="6" w:space="0" w:color="808080"/>
-          <w:tl2br w:val="none" w:sz="0" w:space="0" w:color="auto"/>
-          <w:tr2bl w:val="none" w:sz="0" w:space="0" w:color="auto"/>
-        </w:tcBorders>
-      </w:tcPr>
-    </w:tblStylePr>
-    <w:tblStylePr w:type="lastCol">
-      <w:tblPr/>
-      <w:tcPr>
-        <w:tcBorders>
-          <w:right w:val="single" w:sz="6" w:space="0" w:color="FFFFFF"/>
-          <w:tl2br w:val="none" w:sz="0" w:space="0" w:color="auto"/>
-          <w:tr2bl w:val="none" w:sz="0" w:space="0" w:color="auto"/>
-        </w:tcBorders>
-      </w:tcPr>
-    </w:tblStylePr>
-    <w:tblStylePr w:type="band1Vert">
-      <w:rPr>
-        <w:color w:val="auto"/>
-      </w:rPr>
-      <w:tblPr/>
-      <w:tcPr>
-        <w:shd w:val="solid" w:color="C0C0C0" w:fill="FFFFFF"/>
-      </w:tcPr>
-    </w:tblStylePr>
-    <w:tblStylePr w:type="band2Vert">
-      <w:rPr>
-        <w:color w:val="auto"/>
-      </w:rPr>
-      <w:tblPr/>
-      <w:tcPr>
-        <w:shd w:val="pct50" w:color="C0C0C0" w:fill="FFFFFF"/>
-      </w:tcPr>
-    </w:tblStylePr>
-    <w:tblStylePr w:type="band1Horz">
-      <w:tblPr/>
-      <w:tcPr>
-        <w:tcBorders>
-          <w:top w:val="single" w:sz="6" w:space="0" w:color="808080"/>
-          <w:bottom w:val="single" w:sz="6" w:space="0" w:color="FFFFFF"/>
-          <w:tl2br w:val="none" w:sz="0" w:space="0" w:color="auto"/>
-          <w:tr2bl w:val="none" w:sz="0" w:space="0" w:color="auto"/>
-        </w:tcBorders>
-      </w:tcPr>
-    </w:tblStylePr>
-    <w:tblStylePr w:type="swCell">
-      <w:rPr>
-        <w:b/>
-        <w:bCs/>
-      </w:rPr>
-      <w:tblPr/>
-      <w:tcPr>
-        <w:tcBorders>
-          <w:tl2br w:val="none" w:sz="0" w:space="0" w:color="auto"/>
-          <w:tr2bl w:val="none" w:sz="0" w:space="0" w:color="auto"/>
-        </w:tcBorders>
-      </w:tcPr>
-    </w:tblStylePr>
-  </w:style>
-  <w:style w:type="table" w:styleId="TableColumns4">
-    <w:name w:val="Table Columns 4"/>
-    <w:basedOn w:val="TableNormal"/>
-    <w:rsid w:val="005142E7"/>
-    <w:pPr>
-      <w:spacing w:after="180" w:line="260" w:lineRule="atLeast"/>
-      <w:ind w:left="1134"/>
-    </w:pPr>
-    <w:tblPr>
-      <w:tblStyleColBandSize w:val="1"/>
-    </w:tblPr>
-    <w:tblStylePr w:type="firstRow">
-      <w:rPr>
-        <w:color w:val="FFFFFF"/>
-      </w:rPr>
-      <w:tblPr/>
-      <w:tcPr>
-        <w:tcBorders>
-          <w:tl2br w:val="none" w:sz="0" w:space="0" w:color="auto"/>
-          <w:tr2bl w:val="none" w:sz="0" w:space="0" w:color="auto"/>
-        </w:tcBorders>
-        <w:shd w:val="solid" w:color="000000" w:fill="FFFFFF"/>
-      </w:tcPr>
-    </w:tblStylePr>
-    <w:tblStylePr w:type="lastRow">
-      <w:rPr>
-        <w:b/>
-        <w:bCs/>
-      </w:rPr>
-      <w:tblPr/>
-      <w:tcPr>
-        <w:tcBorders>
-          <w:tl2br w:val="none" w:sz="0" w:space="0" w:color="auto"/>
-          <w:tr2bl w:val="none" w:sz="0" w:space="0" w:color="auto"/>
-        </w:tcBorders>
-      </w:tcPr>
-    </w:tblStylePr>
-    <w:tblStylePr w:type="lastCol">
-      <w:rPr>
-        <w:b/>
-        <w:bCs/>
-      </w:rPr>
-      <w:tblPr/>
-      <w:tcPr>
-        <w:tcBorders>
-          <w:tl2br w:val="none" w:sz="0" w:space="0" w:color="auto"/>
-          <w:tr2bl w:val="none" w:sz="0" w:space="0" w:color="auto"/>
-        </w:tcBorders>
-      </w:tcPr>
-    </w:tblStylePr>
-    <w:tblStylePr w:type="band1Vert">
-      <w:rPr>
-        <w:color w:val="auto"/>
-      </w:rPr>
-      <w:tblPr/>
-      <w:tcPr>
-        <w:shd w:val="pct50" w:color="008080" w:fill="FFFFFF"/>
-      </w:tcPr>
-    </w:tblStylePr>
-    <w:tblStylePr w:type="band2Vert">
-      <w:rPr>
-        <w:color w:val="auto"/>
-      </w:rPr>
-      <w:tblPr/>
-      <w:tcPr>
-        <w:shd w:val="pct10" w:color="000000" w:fill="FFFFFF"/>
-      </w:tcPr>
-    </w:tblStylePr>
-  </w:style>
-  <w:style w:type="table" w:styleId="TableColumns5">
-    <w:name w:val="Table Columns 5"/>
-    <w:basedOn w:val="TableNormal"/>
-    <w:rsid w:val="008A0478"/>
-    <w:pPr>
-      <w:spacing w:after="180" w:line="260" w:lineRule="atLeast"/>
-      <w:ind w:left="1134"/>
-    </w:pPr>
-    <w:tblPr>
-      <w:tblStyleColBandSize w:val="1"/>
-      <w:tblBorders>
-        <w:top w:val="single" w:sz="12" w:space="0" w:color="808080"/>
-        <w:left w:val="single" w:sz="12" w:space="0" w:color="808080"/>
-        <w:bottom w:val="single" w:sz="12" w:space="0" w:color="808080"/>
-        <w:right w:val="single" w:sz="12" w:space="0" w:color="808080"/>
-        <w:insideV w:val="single" w:sz="6" w:space="0" w:color="C0C0C0"/>
-      </w:tblBorders>
-    </w:tblPr>
-    <w:tblStylePr w:type="firstRow">
-      <w:rPr>
-        <w:b/>
-        <w:bCs/>
-        <w:i/>
-        <w:iCs/>
-      </w:rPr>
-      <w:tblPr/>
-      <w:tcPr>
-        <w:tcBorders>
-          <w:bottom w:val="single" w:sz="6" w:space="0" w:color="808080"/>
-          <w:tl2br w:val="none" w:sz="0" w:space="0" w:color="auto"/>
-          <w:tr2bl w:val="none" w:sz="0" w:space="0" w:color="auto"/>
-        </w:tcBorders>
-      </w:tcPr>
-    </w:tblStylePr>
-    <w:tblStylePr w:type="lastRow">
-      <w:rPr>
-        <w:b/>
-        <w:bCs/>
-      </w:rPr>
-      <w:tblPr/>
-      <w:tcPr>
-        <w:tcBorders>
-          <w:top w:val="single" w:sz="6" w:space="0" w:color="808080"/>
-          <w:tl2br w:val="none" w:sz="0" w:space="0" w:color="auto"/>
-          <w:tr2bl w:val="none" w:sz="0" w:space="0" w:color="auto"/>
-        </w:tcBorders>
-      </w:tcPr>
-    </w:tblStylePr>
-    <w:tblStylePr w:type="firstCol">
-      <w:rPr>
-        <w:b/>
-        <w:bCs/>
-      </w:rPr>
-      <w:tblPr/>
-      <w:tcPr>
-        <w:tcBorders>
-          <w:tl2br w:val="none" w:sz="0" w:space="0" w:color="auto"/>
-          <w:tr2bl w:val="none" w:sz="0" w:space="0" w:color="auto"/>
-        </w:tcBorders>
-      </w:tcPr>
-    </w:tblStylePr>
-    <w:tblStylePr w:type="lastCol">
-      <w:rPr>
-        <w:b/>
-        <w:bCs/>
-      </w:rPr>
-      <w:tblPr/>
-      <w:tcPr>
-        <w:tcBorders>
-          <w:tl2br w:val="none" w:sz="0" w:space="0" w:color="auto"/>
-          <w:tr2bl w:val="none" w:sz="0" w:space="0" w:color="auto"/>
-        </w:tcBorders>
-      </w:tcPr>
-    </w:tblStylePr>
-    <w:tblStylePr w:type="band1Vert">
-      <w:rPr>
-        <w:color w:val="auto"/>
-      </w:rPr>
-      <w:tblPr/>
-      <w:tcPr>
-        <w:shd w:val="solid" w:color="C0C0C0" w:fill="FFFFFF"/>
-      </w:tcPr>
-    </w:tblStylePr>
-    <w:tblStylePr w:type="band2Vert">
-      <w:rPr>
-        <w:color w:val="auto"/>
-      </w:rPr>
-    </w:tblStylePr>
-  </w:style>
-  <w:style w:type="paragraph" w:styleId="ListParagraph">
-    <w:name w:val="List Paragraph"/>
-    <w:basedOn w:val="Normal"/>
-    <w:uiPriority w:val="34"/>
-    <w:qFormat/>
-    <w:rsid w:val="00F433B2"/>
-    <w:pPr>
-      <w:ind w:left="720"/>
-      <w:contextualSpacing/>
-    </w:pPr>
-  </w:style>
-  <w:style w:type="paragraph" w:styleId="BalloonText">
-    <w:name w:val="Balloon Text"/>
-    <w:basedOn w:val="Normal"/>
-    <w:link w:val="BalloonTextChar"/>
-    <w:semiHidden/>
-    <w:unhideWhenUsed/>
-    <w:rsid w:val="004A78F6"/>
-    <w:pPr>
-      <w:spacing w:after="0" w:line="240" w:lineRule="auto"/>
-    </w:pPr>
-    <w:rPr>
-      <w:rFonts w:ascii="Tahoma" w:hAnsi="Tahoma" w:cs="Tahoma"/>
-      <w:sz w:val="16"/>
-      <w:szCs w:val="16"/>
-    </w:rPr>
-  </w:style>
-  <w:style w:type="character" w:customStyle="1" w:styleId="BalloonTextChar">
-    <w:name w:val="Balloon Text Char"/>
-    <w:basedOn w:val="DefaultParagraphFont"/>
-    <w:link w:val="BalloonText"/>
-    <w:semiHidden/>
-    <w:rsid w:val="004A78F6"/>
-    <w:rPr>
-      <w:rFonts w:ascii="Tahoma" w:hAnsi="Tahoma" w:cs="Tahoma"/>
-      <w:sz w:val="16"/>
-      <w:szCs w:val="16"/>
-      <w:lang w:eastAsia="en-US"/>
-    </w:rPr>
-  </w:style>
-  <w:style w:type="paragraph" w:customStyle="1" w:styleId="mz">
-    <w:name w:val="mz"/>
-    <w:basedOn w:val="Normal"/>
-    <w:rsid w:val="00933504"/>
-    <w:pPr>
-      <w:spacing w:before="100" w:beforeAutospacing="1" w:after="100" w:afterAutospacing="1" w:line="240" w:lineRule="auto"/>
-      <w:ind w:left="0"/>
-    </w:pPr>
-    <w:rPr>
-      <w:rFonts w:ascii="Times New Roman" w:hAnsi="Times New Roman" w:cs="Times New Roman"/>
-      <w:sz w:val="24"/>
-      <w:lang w:val="en-IE" w:eastAsia="en-IE"/>
-    </w:rPr>
-  </w:style>
-  <w:style w:type="character" w:styleId="Strong">
-    <w:name w:val="Strong"/>
-    <w:basedOn w:val="DefaultParagraphFont"/>
-    <w:uiPriority w:val="22"/>
-    <w:qFormat/>
-    <w:rsid w:val="00933504"/>
-    <w:rPr>
-      <w:b/>
-      <w:bCs/>
-    </w:rPr>
-  </w:style>
-  <w:style w:type="paragraph" w:styleId="HTMLPreformatted">
-    <w:name w:val="HTML Preformatted"/>
-    <w:basedOn w:val="Normal"/>
-    <w:link w:val="HTMLPreformattedChar"/>
-    <w:uiPriority w:val="99"/>
-    <w:unhideWhenUsed/>
-    <w:rsid w:val="006160AF"/>
-    <w:pPr>
-      <w:tabs>
-        <w:tab w:val="left" w:pos="916"/>
-        <w:tab w:val="left" w:pos="1832"/>
-        <w:tab w:val="left" w:pos="2748"/>
-        <w:tab w:val="left" w:pos="3664"/>
-        <w:tab w:val="left" w:pos="4580"/>
-        <w:tab w:val="left" w:pos="5496"/>
-        <w:tab w:val="left" w:pos="6412"/>
-        <w:tab w:val="left" w:pos="7328"/>
-        <w:tab w:val="left" w:pos="8244"/>
-        <w:tab w:val="left" w:pos="9160"/>
-        <w:tab w:val="left" w:pos="10076"/>
-        <w:tab w:val="left" w:pos="10992"/>
-        <w:tab w:val="left" w:pos="11908"/>
-        <w:tab w:val="left" w:pos="12824"/>
-        <w:tab w:val="left" w:pos="13740"/>
-        <w:tab w:val="left" w:pos="14656"/>
-      </w:tabs>
-      <w:spacing w:after="0" w:line="240" w:lineRule="auto"/>
-      <w:ind w:left="0"/>
-    </w:pPr>
-    <w:rPr>
-      <w:rFonts w:ascii="Courier New" w:hAnsi="Courier New" w:cs="Courier New"/>
-      <w:sz w:val="20"/>
-      <w:szCs w:val="20"/>
-      <w:lang w:val="en-IE" w:eastAsia="en-IE"/>
-    </w:rPr>
-  </w:style>
-  <w:style w:type="character" w:customStyle="1" w:styleId="HTMLPreformattedChar">
-    <w:name w:val="HTML Preformatted Char"/>
-    <w:basedOn w:val="DefaultParagraphFont"/>
-    <w:link w:val="HTMLPreformatted"/>
-    <w:uiPriority w:val="99"/>
-    <w:rsid w:val="006160AF"/>
-    <w:rPr>
-      <w:rFonts w:ascii="Courier New" w:hAnsi="Courier New" w:cs="Courier New"/>
-      <w:lang w:val="en-IE" w:eastAsia="en-IE"/>
-    </w:rPr>
-  </w:style>
-  <w:style w:type="character" w:styleId="CommentReference">
-    <w:name w:val="annotation reference"/>
-    <w:basedOn w:val="DefaultParagraphFont"/>
-    <w:semiHidden/>
-    <w:unhideWhenUsed/>
-    <w:rsid w:val="00256AC2"/>
-    <w:rPr>
-      <w:sz w:val="16"/>
-      <w:szCs w:val="16"/>
-    </w:rPr>
-  </w:style>
-  <w:style w:type="paragraph" w:styleId="CommentText">
-    <w:name w:val="annotation text"/>
-    <w:basedOn w:val="Normal"/>
-    <w:link w:val="CommentTextChar"/>
-    <w:semiHidden/>
-    <w:unhideWhenUsed/>
-    <w:rsid w:val="00256AC2"/>
-    <w:pPr>
-      <w:spacing w:line="240" w:lineRule="auto"/>
-    </w:pPr>
-    <w:rPr>
-      <w:sz w:val="20"/>
-      <w:szCs w:val="20"/>
-    </w:rPr>
-  </w:style>
-  <w:style w:type="character" w:customStyle="1" w:styleId="CommentTextChar">
-    <w:name w:val="Comment Text Char"/>
-    <w:basedOn w:val="DefaultParagraphFont"/>
-    <w:link w:val="CommentText"/>
-    <w:semiHidden/>
-    <w:rsid w:val="00256AC2"/>
-    <w:rPr>
-      <w:rFonts w:ascii="Arial" w:hAnsi="Arial" w:cs="Arial"/>
-      <w:lang w:eastAsia="en-US"/>
-    </w:rPr>
-  </w:style>
-  <w:style w:type="paragraph" w:styleId="CommentSubject">
-    <w:name w:val="annotation subject"/>
-    <w:basedOn w:val="CommentText"/>
-    <w:next w:val="CommentText"/>
-    <w:link w:val="CommentSubjectChar"/>
-    <w:semiHidden/>
-    <w:unhideWhenUsed/>
-    <w:rsid w:val="00256AC2"/>
-    <w:rPr>
-      <w:b/>
-      <w:bCs/>
-    </w:rPr>
-  </w:style>
-  <w:style w:type="character" w:customStyle="1" w:styleId="CommentSubjectChar">
-    <w:name w:val="Comment Subject Char"/>
-    <w:basedOn w:val="CommentTextChar"/>
-    <w:link w:val="CommentSubject"/>
-    <w:semiHidden/>
-    <w:rsid w:val="00256AC2"/>
-    <w:rPr>
-      <w:rFonts w:ascii="Arial" w:hAnsi="Arial" w:cs="Arial"/>
-      <w:b/>
-      <w:bCs/>
-      <w:lang w:eastAsia="en-US"/>
-    </w:rPr>
-  </w:style>
-  <w:style w:type="character" w:styleId="Emphasis">
-    <w:name w:val="Emphasis"/>
-    <w:basedOn w:val="DefaultParagraphFont"/>
-    <w:uiPriority w:val="20"/>
-    <w:qFormat/>
-    <w:rsid w:val="00C8309F"/>
-    <w:rPr>
-      <w:i/>
-      <w:iCs/>
-    </w:rPr>
-  </w:style>
-  <w:style w:type="paragraph" w:styleId="NormalWeb">
-    <w:name w:val="Normal (Web)"/>
-    <w:basedOn w:val="Normal"/>
-    <w:uiPriority w:val="99"/>
-    <w:semiHidden/>
-    <w:unhideWhenUsed/>
-    <w:rsid w:val="00FB5200"/>
-    <w:pPr>
-      <w:spacing w:before="100" w:beforeAutospacing="1" w:after="100" w:afterAutospacing="1" w:line="240" w:lineRule="auto"/>
-      <w:ind w:left="0"/>
-    </w:pPr>
-    <w:rPr>
-      <w:rFonts w:ascii="Times New Roman" w:hAnsi="Times New Roman" w:cs="Times New Roman"/>
-      <w:sz w:val="24"/>
-      <w:lang w:val="en-IE" w:eastAsia="en-IE"/>
-    </w:rPr>
-  </w:style>
-  <w:style w:type="character" w:styleId="HTMLCode">
-    <w:name w:val="HTML Code"/>
-    <w:basedOn w:val="DefaultParagraphFont"/>
-    <w:uiPriority w:val="99"/>
-    <w:semiHidden/>
-    <w:unhideWhenUsed/>
-    <w:rsid w:val="00FB5200"/>
-    <w:rPr>
-      <w:rFonts w:ascii="Courier New" w:eastAsia="Times New Roman" w:hAnsi="Courier New" w:cs="Courier New"/>
-      <w:sz w:val="20"/>
-      <w:szCs w:val="20"/>
-    </w:rPr>
-  </w:style>
-</w:styles>
-</file>
-
 <file path=word/theme/theme1.xml><?xml version="1.0" encoding="utf-8"?>
 <a:theme xmlns:a="http://schemas.openxmlformats.org/drawingml/2006/main" name="Office Theme">
   <a:themeElements>
@@ -19222,101 +17765,6 @@
 </file>
 
 <file path=customXml/item1.xml><?xml version="1.0" encoding="utf-8"?>
-<?mso-contentType ?>
-<FormTemplates xmlns="http://schemas.microsoft.com/sharepoint/v3/contenttype/forms">
-  <Display>DocumentLibraryForm</Display>
-  <Edit>DocumentLibraryForm</Edit>
-  <New>DocumentLibraryForm</New>
-</FormTemplates>
-</file>
-
-<file path=customXml/item2.xml><?xml version="1.0" encoding="utf-8"?>
-<?mso-contentType ?>
-<spe:Receivers xmlns:spe="http://schemas.microsoft.com/sharepoint/events">
-  <Receiver>
-    <Name>Document ID Generator</Name>
-    <Synchronization>Synchronous</Synchronization>
-    <Type>10001</Type>
-    <SequenceNumber>1000</SequenceNumber>
-    <Assembly>Microsoft.Office.DocumentManagement, Version=14.0.0.0, Culture=neutral, PublicKeyToken=71e9bce111e9429c</Assembly>
-    <Class>Microsoft.Office.DocumentManagement.Internal.DocIdHandler</Class>
-    <Data/>
-    <Filter/>
-  </Receiver>
-  <Receiver>
-    <Name>Document ID Generator</Name>
-    <Synchronization>Synchronous</Synchronization>
-    <Type>10002</Type>
-    <SequenceNumber>1001</SequenceNumber>
-    <Assembly>Microsoft.Office.DocumentManagement, Version=14.0.0.0, Culture=neutral, PublicKeyToken=71e9bce111e9429c</Assembly>
-    <Class>Microsoft.Office.DocumentManagement.Internal.DocIdHandler</Class>
-    <Data/>
-    <Filter/>
-  </Receiver>
-  <Receiver>
-    <Name>Document ID Generator</Name>
-    <Synchronization>Synchronous</Synchronization>
-    <Type>10004</Type>
-    <SequenceNumber>1002</SequenceNumber>
-    <Assembly>Microsoft.Office.DocumentManagement, Version=14.0.0.0, Culture=neutral, PublicKeyToken=71e9bce111e9429c</Assembly>
-    <Class>Microsoft.Office.DocumentManagement.Internal.DocIdHandler</Class>
-    <Data/>
-    <Filter/>
-  </Receiver>
-  <Receiver>
-    <Name>Document ID Generator</Name>
-    <Synchronization>Synchronous</Synchronization>
-    <Type>10006</Type>
-    <SequenceNumber>1003</SequenceNumber>
-    <Assembly>Microsoft.Office.DocumentManagement, Version=14.0.0.0, Culture=neutral, PublicKeyToken=71e9bce111e9429c</Assembly>
-    <Class>Microsoft.Office.DocumentManagement.Internal.DocIdHandler</Class>
-    <Data/>
-    <Filter/>
-  </Receiver>
-  <Receiver>
-    <Name>Document ID Generator</Name>
-    <Synchronization>Synchronous</Synchronization>
-    <Type>10001</Type>
-    <SequenceNumber>1000</SequenceNumber>
-    <Assembly>Microsoft.Office.DocumentManagement, Version=14.0.0.0, Culture=neutral, PublicKeyToken=71e9bce111e9429c</Assembly>
-    <Class>Microsoft.Office.DocumentManagement.Internal.DocIdHandler</Class>
-    <Data/>
-    <Filter/>
-  </Receiver>
-  <Receiver>
-    <Name>Document ID Generator</Name>
-    <Synchronization>Synchronous</Synchronization>
-    <Type>10002</Type>
-    <SequenceNumber>1001</SequenceNumber>
-    <Assembly>Microsoft.Office.DocumentManagement, Version=14.0.0.0, Culture=neutral, PublicKeyToken=71e9bce111e9429c</Assembly>
-    <Class>Microsoft.Office.DocumentManagement.Internal.DocIdHandler</Class>
-    <Data/>
-    <Filter/>
-  </Receiver>
-  <Receiver>
-    <Name>Document ID Generator</Name>
-    <Synchronization>Synchronous</Synchronization>
-    <Type>10004</Type>
-    <SequenceNumber>1002</SequenceNumber>
-    <Assembly>Microsoft.Office.DocumentManagement, Version=14.0.0.0, Culture=neutral, PublicKeyToken=71e9bce111e9429c</Assembly>
-    <Class>Microsoft.Office.DocumentManagement.Internal.DocIdHandler</Class>
-    <Data/>
-    <Filter/>
-  </Receiver>
-  <Receiver>
-    <Name>Document ID Generator</Name>
-    <Synchronization>Synchronous</Synchronization>
-    <Type>10006</Type>
-    <SequenceNumber>1003</SequenceNumber>
-    <Assembly>Microsoft.Office.DocumentManagement, Version=14.0.0.0, Culture=neutral, PublicKeyToken=71e9bce111e9429c</Assembly>
-    <Class>Microsoft.Office.DocumentManagement.Internal.DocIdHandler</Class>
-    <Data/>
-    <Filter/>
-  </Receiver>
-</spe:Receivers>
-</file>
-
-<file path=customXml/item3.xml><?xml version="1.0" encoding="utf-8"?>
 <ct:contentTypeSchema xmlns:ct="http://schemas.microsoft.com/office/2006/metadata/contentType" xmlns:ma="http://schemas.microsoft.com/office/2006/metadata/properties/metaAttributes" ct:_="" ma:_="" ma:contentTypeName="Word" ma:contentTypeID="0x010100A7E734F647EE7C4F86DAB9A69098C782022400BF6E643B4A341345BD6363F8CE34B5D8" ma:contentTypeVersion="9" ma:contentTypeDescription="" ma:contentTypeScope="" ma:versionID="8c01b84df54c4dedb4075576339ac11a">
   <xsd:schema xmlns:xsd="http://www.w3.org/2001/XMLSchema" xmlns:xs="http://www.w3.org/2001/XMLSchema" xmlns:p="http://schemas.microsoft.com/office/2006/metadata/properties" xmlns:ns1="http://schemas.microsoft.com/sharepoint/v3" xmlns:ns2="http://schemas.microsoft.com/sharepoint/v3/fields" xmlns:ns3="5c1b9bb2-1639-4569-abf8-361ff49d18c0" xmlns:ns4="a186bcf1-0ea9-4f9d-97ce-5956c7a58864" xmlns:ns5="14314bf2-d8ea-460d-9f54-3c374d3d0bc0" targetNamespace="http://schemas.microsoft.com/office/2006/metadata/properties" ma:root="true" ma:fieldsID="836ab43a5a708514794883ee9e678ed3" ns1:_="" ns2:_="" ns3:_="" ns4:_="" ns5:_="">
     <xsd:import namespace="http://schemas.microsoft.com/sharepoint/v3"/>
@@ -19595,22 +18043,102 @@
 </ct:contentTypeSchema>
 </file>
 
-<file path=customXml/item4.xml><?xml version="1.0" encoding="utf-8"?>
+<file path=customXml/item2.xml><?xml version="1.0" encoding="utf-8"?>
 <?mso-contentType ?>
-<customXsn xmlns="http://schemas.microsoft.com/office/2006/metadata/customXsn">
-  <xsnLocation/>
-  <cached>True</cached>
-  <openByDefault>True</openByDefault>
-  <xsnScope/>
-</customXsn>
+<spe:Receivers xmlns:spe="http://schemas.microsoft.com/sharepoint/events">
+  <Receiver>
+    <Name>Document ID Generator</Name>
+    <Synchronization>Synchronous</Synchronization>
+    <Type>10001</Type>
+    <SequenceNumber>1000</SequenceNumber>
+    <Assembly>Microsoft.Office.DocumentManagement, Version=14.0.0.0, Culture=neutral, PublicKeyToken=71e9bce111e9429c</Assembly>
+    <Class>Microsoft.Office.DocumentManagement.Internal.DocIdHandler</Class>
+    <Data/>
+    <Filter/>
+  </Receiver>
+  <Receiver>
+    <Name>Document ID Generator</Name>
+    <Synchronization>Synchronous</Synchronization>
+    <Type>10002</Type>
+    <SequenceNumber>1001</SequenceNumber>
+    <Assembly>Microsoft.Office.DocumentManagement, Version=14.0.0.0, Culture=neutral, PublicKeyToken=71e9bce111e9429c</Assembly>
+    <Class>Microsoft.Office.DocumentManagement.Internal.DocIdHandler</Class>
+    <Data/>
+    <Filter/>
+  </Receiver>
+  <Receiver>
+    <Name>Document ID Generator</Name>
+    <Synchronization>Synchronous</Synchronization>
+    <Type>10004</Type>
+    <SequenceNumber>1002</SequenceNumber>
+    <Assembly>Microsoft.Office.DocumentManagement, Version=14.0.0.0, Culture=neutral, PublicKeyToken=71e9bce111e9429c</Assembly>
+    <Class>Microsoft.Office.DocumentManagement.Internal.DocIdHandler</Class>
+    <Data/>
+    <Filter/>
+  </Receiver>
+  <Receiver>
+    <Name>Document ID Generator</Name>
+    <Synchronization>Synchronous</Synchronization>
+    <Type>10006</Type>
+    <SequenceNumber>1003</SequenceNumber>
+    <Assembly>Microsoft.Office.DocumentManagement, Version=14.0.0.0, Culture=neutral, PublicKeyToken=71e9bce111e9429c</Assembly>
+    <Class>Microsoft.Office.DocumentManagement.Internal.DocIdHandler</Class>
+    <Data/>
+    <Filter/>
+  </Receiver>
+  <Receiver>
+    <Name>Document ID Generator</Name>
+    <Synchronization>Synchronous</Synchronization>
+    <Type>10001</Type>
+    <SequenceNumber>1000</SequenceNumber>
+    <Assembly>Microsoft.Office.DocumentManagement, Version=14.0.0.0, Culture=neutral, PublicKeyToken=71e9bce111e9429c</Assembly>
+    <Class>Microsoft.Office.DocumentManagement.Internal.DocIdHandler</Class>
+    <Data/>
+    <Filter/>
+  </Receiver>
+  <Receiver>
+    <Name>Document ID Generator</Name>
+    <Synchronization>Synchronous</Synchronization>
+    <Type>10002</Type>
+    <SequenceNumber>1001</SequenceNumber>
+    <Assembly>Microsoft.Office.DocumentManagement, Version=14.0.0.0, Culture=neutral, PublicKeyToken=71e9bce111e9429c</Assembly>
+    <Class>Microsoft.Office.DocumentManagement.Internal.DocIdHandler</Class>
+    <Data/>
+    <Filter/>
+  </Receiver>
+  <Receiver>
+    <Name>Document ID Generator</Name>
+    <Synchronization>Synchronous</Synchronization>
+    <Type>10004</Type>
+    <SequenceNumber>1002</SequenceNumber>
+    <Assembly>Microsoft.Office.DocumentManagement, Version=14.0.0.0, Culture=neutral, PublicKeyToken=71e9bce111e9429c</Assembly>
+    <Class>Microsoft.Office.DocumentManagement.Internal.DocIdHandler</Class>
+    <Data/>
+    <Filter/>
+  </Receiver>
+  <Receiver>
+    <Name>Document ID Generator</Name>
+    <Synchronization>Synchronous</Synchronization>
+    <Type>10006</Type>
+    <SequenceNumber>1003</SequenceNumber>
+    <Assembly>Microsoft.Office.DocumentManagement, Version=14.0.0.0, Culture=neutral, PublicKeyToken=71e9bce111e9429c</Assembly>
+    <Class>Microsoft.Office.DocumentManagement.Internal.DocIdHandler</Class>
+    <Data/>
+    <Filter/>
+  </Receiver>
+</spe:Receivers>
 </file>
 
-<file path=customXml/item5.xml><?xml version="1.0" encoding="utf-8"?>
+<file path=customXml/item3.xml><?xml version="1.0" encoding="utf-8"?>
 <?mso-contentType ?>
-<SharedContentType xmlns="Microsoft.SharePoint.Taxonomy.ContentTypeSync" SourceId="1a4ba186-3518-432c-9561-7a0f3424a65e" ContentTypeId="0x010100A7E734F647EE7C4F86DAB9A69098C7820224" PreviousValue="false"/>
+<FormTemplates xmlns="http://schemas.microsoft.com/sharepoint/v3/contenttype/forms">
+  <Display>DocumentLibraryForm</Display>
+  <Edit>DocumentLibraryForm</Edit>
+  <New>DocumentLibraryForm</New>
+</FormTemplates>
 </file>
 
-<file path=customXml/item6.xml><?xml version="1.0" encoding="utf-8"?>
+<file path=customXml/item4.xml><?xml version="1.0" encoding="utf-8"?>
 <p:properties xmlns:p="http://schemas.microsoft.com/office/2006/metadata/properties" xmlns:xsi="http://www.w3.org/2001/XMLSchema-instance" xmlns:pc="http://schemas.microsoft.com/office/infopath/2007/PartnerControls">
   <documentManagement>
     <TaxKeywordTaxHTField xmlns="5c1b9bb2-1639-4569-abf8-361ff49d18c0">
@@ -19666,27 +18194,26 @@
 </p:properties>
 </file>
 
+<file path=customXml/item5.xml><?xml version="1.0" encoding="utf-8"?>
+<?mso-contentType ?>
+<SharedContentType xmlns="Microsoft.SharePoint.Taxonomy.ContentTypeSync" SourceId="1a4ba186-3518-432c-9561-7a0f3424a65e" ContentTypeId="0x010100A7E734F647EE7C4F86DAB9A69098C7820224" PreviousValue="false"/>
+</file>
+
+<file path=customXml/item6.xml><?xml version="1.0" encoding="utf-8"?>
+<?mso-contentType ?>
+<customXsn xmlns="http://schemas.microsoft.com/office/2006/metadata/customXsn">
+  <xsnLocation/>
+  <cached>True</cached>
+  <openByDefault>True</openByDefault>
+  <xsnScope/>
+</customXsn>
+</file>
+
 <file path=customXml/item7.xml><?xml version="1.0" encoding="utf-8"?>
 <b:Sources xmlns:b="http://schemas.openxmlformats.org/officeDocument/2006/bibliography" xmlns="http://schemas.openxmlformats.org/officeDocument/2006/bibliography" SelectedStyle="\APA.XSL" StyleName="APA"/>
 </file>
 
 <file path=customXml/itemProps1.xml><?xml version="1.0" encoding="utf-8"?>
-<ds:datastoreItem xmlns:ds="http://schemas.openxmlformats.org/officeDocument/2006/customXml" ds:itemID="{DCA83557-F125-4F89-AC3A-D3DD4CB2C773}">
-  <ds:schemaRefs>
-    <ds:schemaRef ds:uri="http://schemas.microsoft.com/sharepoint/v3/contenttype/forms"/>
-  </ds:schemaRefs>
-</ds:datastoreItem>
-</file>
-
-<file path=customXml/itemProps2.xml><?xml version="1.0" encoding="utf-8"?>
-<ds:datastoreItem xmlns:ds="http://schemas.openxmlformats.org/officeDocument/2006/customXml" ds:itemID="{14D6955C-01AB-4AFA-BA2A-00574732DBE7}">
-  <ds:schemaRefs>
-    <ds:schemaRef ds:uri="http://schemas.microsoft.com/sharepoint/events"/>
-  </ds:schemaRefs>
-</ds:datastoreItem>
-</file>
-
-<file path=customXml/itemProps3.xml><?xml version="1.0" encoding="utf-8"?>
 <ds:datastoreItem xmlns:ds="http://schemas.openxmlformats.org/officeDocument/2006/customXml" ds:itemID="{8E87A96F-618F-45DE-900C-C26A50036DF2}">
   <ds:schemaRefs>
     <ds:schemaRef ds:uri="http://schemas.microsoft.com/office/2006/metadata/contentType"/>
@@ -19708,10 +18235,32 @@
 </ds:datastoreItem>
 </file>
 
+<file path=customXml/itemProps2.xml><?xml version="1.0" encoding="utf-8"?>
+<ds:datastoreItem xmlns:ds="http://schemas.openxmlformats.org/officeDocument/2006/customXml" ds:itemID="{14D6955C-01AB-4AFA-BA2A-00574732DBE7}">
+  <ds:schemaRefs>
+    <ds:schemaRef ds:uri="http://schemas.microsoft.com/sharepoint/events"/>
+  </ds:schemaRefs>
+</ds:datastoreItem>
+</file>
+
+<file path=customXml/itemProps3.xml><?xml version="1.0" encoding="utf-8"?>
+<ds:datastoreItem xmlns:ds="http://schemas.openxmlformats.org/officeDocument/2006/customXml" ds:itemID="{DCA83557-F125-4F89-AC3A-D3DD4CB2C773}">
+  <ds:schemaRefs>
+    <ds:schemaRef ds:uri="http://schemas.microsoft.com/sharepoint/v3/contenttype/forms"/>
+  </ds:schemaRefs>
+</ds:datastoreItem>
+</file>
+
 <file path=customXml/itemProps4.xml><?xml version="1.0" encoding="utf-8"?>
-<ds:datastoreItem xmlns:ds="http://schemas.openxmlformats.org/officeDocument/2006/customXml" ds:itemID="{46E24F54-4F01-4CC5-BE7A-F5B43C4DFA15}">
+<ds:datastoreItem xmlns:ds="http://schemas.openxmlformats.org/officeDocument/2006/customXml" ds:itemID="{D8A62D0C-17AF-45D8-97D2-A7773FB42A74}">
   <ds:schemaRefs>
-    <ds:schemaRef ds:uri="http://schemas.microsoft.com/office/2006/metadata/customXsn"/>
+    <ds:schemaRef ds:uri="http://schemas.microsoft.com/office/2006/metadata/properties"/>
+    <ds:schemaRef ds:uri="http://schemas.microsoft.com/office/infopath/2007/PartnerControls"/>
+    <ds:schemaRef ds:uri="5c1b9bb2-1639-4569-abf8-361ff49d18c0"/>
+    <ds:schemaRef ds:uri="http://schemas.microsoft.com/sharepoint/v3"/>
+    <ds:schemaRef ds:uri="http://schemas.microsoft.com/sharepoint/v3/fields"/>
+    <ds:schemaRef ds:uri="a186bcf1-0ea9-4f9d-97ce-5956c7a58864"/>
+    <ds:schemaRef ds:uri="14314bf2-d8ea-460d-9f54-3c374d3d0bc0"/>
   </ds:schemaRefs>
 </ds:datastoreItem>
 </file>
@@ -19725,21 +18274,15 @@
 </file>
 
 <file path=customXml/itemProps6.xml><?xml version="1.0" encoding="utf-8"?>
-<ds:datastoreItem xmlns:ds="http://schemas.openxmlformats.org/officeDocument/2006/customXml" ds:itemID="{D8A62D0C-17AF-45D8-97D2-A7773FB42A74}">
+<ds:datastoreItem xmlns:ds="http://schemas.openxmlformats.org/officeDocument/2006/customXml" ds:itemID="{46E24F54-4F01-4CC5-BE7A-F5B43C4DFA15}">
   <ds:schemaRefs>
-    <ds:schemaRef ds:uri="http://schemas.microsoft.com/office/2006/metadata/properties"/>
-    <ds:schemaRef ds:uri="http://schemas.microsoft.com/office/infopath/2007/PartnerControls"/>
-    <ds:schemaRef ds:uri="5c1b9bb2-1639-4569-abf8-361ff49d18c0"/>
-    <ds:schemaRef ds:uri="http://schemas.microsoft.com/sharepoint/v3"/>
-    <ds:schemaRef ds:uri="http://schemas.microsoft.com/sharepoint/v3/fields"/>
-    <ds:schemaRef ds:uri="a186bcf1-0ea9-4f9d-97ce-5956c7a58864"/>
-    <ds:schemaRef ds:uri="14314bf2-d8ea-460d-9f54-3c374d3d0bc0"/>
+    <ds:schemaRef ds:uri="http://schemas.microsoft.com/office/2006/metadata/customXsn"/>
   </ds:schemaRefs>
 </ds:datastoreItem>
 </file>
 
 <file path=customXml/itemProps7.xml><?xml version="1.0" encoding="utf-8"?>
-<ds:datastoreItem xmlns:ds="http://schemas.openxmlformats.org/officeDocument/2006/customXml" ds:itemID="{B3578EA0-4D4C-4E19-8CA1-C33284DE3DEE}">
+<ds:datastoreItem xmlns:ds="http://schemas.openxmlformats.org/officeDocument/2006/customXml" ds:itemID="{D5D0DD32-B073-4991-AA51-7C2AD0458C3B}">
   <ds:schemaRefs>
     <ds:schemaRef ds:uri="http://schemas.openxmlformats.org/officeDocument/2006/bibliography"/>
   </ds:schemaRefs>
